--- a/P6/P6.docx
+++ b/P6/P6.docx
@@ -42,7 +42,7 @@
                     <pic:cNvPicPr/>
                   </pic:nvPicPr>
                   <pic:blipFill>
-                    <a:blip r:embed="rId5">
+                    <a:blip r:embed="rId7">
                       <a:lum/>
                       <a:alphaModFix/>
                       <a:extLst>
@@ -163,11 +163,11 @@
     </w:p>
     <w:p>
       <w:pPr>
-        <w:pStyle w:val="Ttulo1"/>
+        <w:pStyle w:val="Ttulo11"/>
         <w:ind w:right="19"/>
         <w:jc w:val="center"/>
         <w:rPr>
-          <w:rStyle w:val="Fuentedeprrafopredeter"/>
+          <w:rStyle w:val="Fuentedeprrafopredeter1"/>
           <w:rFonts w:asciiTheme="minorBidi" w:hAnsiTheme="minorBidi" w:cstheme="minorBidi"/>
           <w:w w:val="105"/>
           <w:lang w:val="es-ES"/>
@@ -175,7 +175,7 @@
       </w:pPr>
       <w:r>
         <w:rPr>
-          <w:rStyle w:val="Fuentedeprrafopredeter"/>
+          <w:rStyle w:val="Fuentedeprrafopredeter1"/>
           <w:rFonts w:asciiTheme="minorBidi" w:hAnsiTheme="minorBidi" w:cstheme="minorBidi"/>
           <w:w w:val="105"/>
           <w:lang w:val="es-ES"/>
@@ -184,7 +184,7 @@
       </w:r>
       <w:r>
         <w:rPr>
-          <w:rStyle w:val="Fuentedeprrafopredeter"/>
+          <w:rStyle w:val="Fuentedeprrafopredeter1"/>
           <w:rFonts w:asciiTheme="minorBidi" w:hAnsiTheme="minorBidi" w:cstheme="minorBidi"/>
           <w:w w:val="105"/>
           <w:lang w:val="es-ES"/>
@@ -194,7 +194,7 @@
     </w:p>
     <w:p>
       <w:pPr>
-        <w:pStyle w:val="Ttulo1"/>
+        <w:pStyle w:val="Ttulo11"/>
         <w:ind w:right="19"/>
         <w:jc w:val="center"/>
         <w:rPr>
@@ -405,7 +405,7 @@
     </w:p>
     <w:p>
       <w:pPr>
-        <w:pStyle w:val="Ttulo3"/>
+        <w:pStyle w:val="Ttulo31"/>
         <w:ind w:left="3920" w:right="3940"/>
         <w:jc w:val="center"/>
         <w:rPr>
@@ -415,7 +415,7 @@
       </w:pPr>
       <w:r>
         <w:rPr>
-          <w:rStyle w:val="Fuentedeprrafopredeter"/>
+          <w:rStyle w:val="Fuentedeprrafopredeter1"/>
           <w:rFonts w:asciiTheme="minorBidi" w:hAnsiTheme="minorBidi" w:cstheme="minorBidi"/>
           <w:w w:val="110"/>
           <w:lang w:val="es-ES"/>
@@ -425,19 +425,19 @@
     </w:p>
     <w:p>
       <w:pPr>
-        <w:pStyle w:val="Textoindependiente"/>
+        <w:pStyle w:val="Textoindependiente1"/>
         <w:spacing w:before="18"/>
         <w:ind w:left="2421" w:right="2441"/>
         <w:jc w:val="center"/>
         <w:rPr>
-          <w:rStyle w:val="Fuentedeprrafopredeter"/>
+          <w:rStyle w:val="Fuentedeprrafopredeter1"/>
           <w:rFonts w:asciiTheme="minorBidi" w:hAnsiTheme="minorBidi" w:cstheme="minorBidi"/>
           <w:lang w:val="es-ES"/>
         </w:rPr>
       </w:pPr>
       <w:r>
         <w:rPr>
-          <w:rStyle w:val="Fuentedeprrafopredeter"/>
+          <w:rStyle w:val="Fuentedeprrafopredeter1"/>
           <w:rFonts w:asciiTheme="minorBidi" w:hAnsiTheme="minorBidi" w:cstheme="minorBidi"/>
           <w:lang w:val="es-ES"/>
         </w:rPr>
@@ -446,7 +446,7 @@
       <w:proofErr w:type="spellStart"/>
       <w:r>
         <w:rPr>
-          <w:rStyle w:val="Fuentedeprrafopredeter"/>
+          <w:rStyle w:val="Fuentedeprrafopredeter1"/>
           <w:rFonts w:asciiTheme="minorBidi" w:hAnsiTheme="minorBidi" w:cstheme="minorBidi"/>
           <w:lang w:val="es-ES"/>
         </w:rPr>
@@ -455,7 +455,7 @@
       <w:proofErr w:type="spellEnd"/>
       <w:r>
         <w:rPr>
-          <w:rStyle w:val="Fuentedeprrafopredeter"/>
+          <w:rStyle w:val="Fuentedeprrafopredeter1"/>
           <w:rFonts w:asciiTheme="minorBidi" w:hAnsiTheme="minorBidi" w:cstheme="minorBidi"/>
           <w:lang w:val="es-ES"/>
         </w:rPr>
@@ -464,7 +464,7 @@
       <w:proofErr w:type="spellStart"/>
       <w:r>
         <w:rPr>
-          <w:rStyle w:val="Fuentedeprrafopredeter"/>
+          <w:rStyle w:val="Fuentedeprrafopredeter1"/>
           <w:rFonts w:asciiTheme="minorBidi" w:hAnsiTheme="minorBidi" w:cstheme="minorBidi"/>
           <w:lang w:val="es-ES"/>
         </w:rPr>
@@ -474,7 +474,7 @@
     </w:p>
     <w:p>
       <w:pPr>
-        <w:pStyle w:val="Textoindependiente"/>
+        <w:pStyle w:val="Textoindependiente1"/>
         <w:spacing w:before="18"/>
         <w:ind w:left="2421" w:right="2441"/>
         <w:jc w:val="center"/>
@@ -493,7 +493,7 @@
     </w:p>
     <w:p>
       <w:pPr>
-        <w:pStyle w:val="Textoindependiente"/>
+        <w:pStyle w:val="Textoindependiente1"/>
         <w:spacing w:before="18"/>
         <w:ind w:left="2421" w:right="2441"/>
         <w:jc w:val="center"/>
@@ -512,7 +512,7 @@
     </w:p>
     <w:p>
       <w:pPr>
-        <w:pStyle w:val="Textoindependiente"/>
+        <w:pStyle w:val="Textoindependiente1"/>
         <w:spacing w:before="18"/>
         <w:ind w:left="2421" w:right="2441"/>
         <w:jc w:val="center"/>
@@ -542,7 +542,7 @@
       </w:pPr>
       <w:r>
         <w:rPr>
-          <w:rStyle w:val="Fuentedeprrafopredeter"/>
+          <w:rStyle w:val="Fuentedeprrafopredeter1"/>
           <w:rFonts w:asciiTheme="minorBidi" w:hAnsiTheme="minorBidi"/>
           <w:noProof/>
           <w:lang w:val="es-ES" w:eastAsia="es-ES"/>
@@ -561,7 +561,7 @@
                     <pic:cNvPicPr/>
                   </pic:nvPicPr>
                   <pic:blipFill>
-                    <a:blip r:embed="rId6">
+                    <a:blip r:embed="rId8">
                       <a:lum/>
                       <a:alphaModFix/>
                     </a:blip>
@@ -603,7 +603,7 @@
     </w:p>
     <w:p>
       <w:pPr>
-        <w:pStyle w:val="Textoindependiente"/>
+        <w:pStyle w:val="Textoindependiente1"/>
         <w:spacing w:line="270" w:lineRule="exact"/>
         <w:ind w:left="974" w:right="994"/>
         <w:jc w:val="center"/>
@@ -614,7 +614,7 @@
       </w:pPr>
       <w:r>
         <w:rPr>
-          <w:rStyle w:val="Fuentedeprrafopredeter"/>
+          <w:rStyle w:val="Fuentedeprrafopredeter1"/>
           <w:rFonts w:asciiTheme="minorBidi" w:hAnsiTheme="minorBidi" w:cstheme="minorBidi"/>
           <w:w w:val="115"/>
           <w:lang w:val="es-ES"/>
@@ -623,7 +623,7 @@
       </w:r>
       <w:r>
         <w:rPr>
-          <w:rStyle w:val="Fuentedeprrafopredeter"/>
+          <w:rStyle w:val="Fuentedeprrafopredeter1"/>
           <w:rFonts w:asciiTheme="minorBidi" w:hAnsiTheme="minorBidi" w:cstheme="minorBidi"/>
           <w:spacing w:val="32"/>
           <w:w w:val="115"/>
@@ -633,7 +633,7 @@
       </w:r>
       <w:r>
         <w:rPr>
-          <w:rStyle w:val="Fuentedeprrafopredeter"/>
+          <w:rStyle w:val="Fuentedeprrafopredeter1"/>
           <w:rFonts w:asciiTheme="minorBidi" w:hAnsiTheme="minorBidi" w:cstheme="minorBidi"/>
           <w:spacing w:val="-1"/>
           <w:w w:val="115"/>
@@ -643,7 +643,7 @@
       </w:r>
       <w:r>
         <w:rPr>
-          <w:rStyle w:val="Fuentedeprrafopredeter"/>
+          <w:rStyle w:val="Fuentedeprrafopredeter1"/>
           <w:rFonts w:asciiTheme="minorBidi" w:hAnsiTheme="minorBidi" w:cstheme="minorBidi"/>
           <w:spacing w:val="-140"/>
           <w:w w:val="115"/>
@@ -653,7 +653,7 @@
       </w:r>
       <w:r>
         <w:rPr>
-          <w:rStyle w:val="Fuentedeprrafopredeter"/>
+          <w:rStyle w:val="Fuentedeprrafopredeter1"/>
           <w:rFonts w:asciiTheme="minorBidi" w:hAnsiTheme="minorBidi" w:cstheme="minorBidi"/>
           <w:w w:val="115"/>
           <w:lang w:val="es-ES"/>
@@ -662,7 +662,7 @@
       </w:r>
       <w:r>
         <w:rPr>
-          <w:rStyle w:val="Fuentedeprrafopredeter"/>
+          <w:rStyle w:val="Fuentedeprrafopredeter1"/>
           <w:rFonts w:asciiTheme="minorBidi" w:hAnsiTheme="minorBidi" w:cstheme="minorBidi"/>
           <w:spacing w:val="32"/>
           <w:w w:val="115"/>
@@ -672,7 +672,7 @@
       </w:r>
       <w:r>
         <w:rPr>
-          <w:rStyle w:val="Fuentedeprrafopredeter"/>
+          <w:rStyle w:val="Fuentedeprrafopredeter1"/>
           <w:rFonts w:asciiTheme="minorBidi" w:hAnsiTheme="minorBidi" w:cstheme="minorBidi"/>
           <w:w w:val="115"/>
           <w:lang w:val="es-ES"/>
@@ -681,7 +681,7 @@
       </w:r>
       <w:r>
         <w:rPr>
-          <w:rStyle w:val="Fuentedeprrafopredeter"/>
+          <w:rStyle w:val="Fuentedeprrafopredeter1"/>
           <w:rFonts w:asciiTheme="minorBidi" w:hAnsiTheme="minorBidi" w:cstheme="minorBidi"/>
           <w:spacing w:val="33"/>
           <w:w w:val="115"/>
@@ -691,7 +691,7 @@
       </w:r>
       <w:r>
         <w:rPr>
-          <w:rStyle w:val="Fuentedeprrafopredeter"/>
+          <w:rStyle w:val="Fuentedeprrafopredeter1"/>
           <w:rFonts w:asciiTheme="minorBidi" w:hAnsiTheme="minorBidi" w:cstheme="minorBidi"/>
           <w:w w:val="115"/>
           <w:lang w:val="es-ES"/>
@@ -700,7 +700,7 @@
       </w:r>
       <w:r>
         <w:rPr>
-          <w:rStyle w:val="Fuentedeprrafopredeter"/>
+          <w:rStyle w:val="Fuentedeprrafopredeter1"/>
           <w:rFonts w:asciiTheme="minorBidi" w:hAnsiTheme="minorBidi" w:cstheme="minorBidi"/>
           <w:spacing w:val="31"/>
           <w:w w:val="115"/>
@@ -710,7 +710,7 @@
       </w:r>
       <w:r>
         <w:rPr>
-          <w:rStyle w:val="Fuentedeprrafopredeter"/>
+          <w:rStyle w:val="Fuentedeprrafopredeter1"/>
           <w:rFonts w:asciiTheme="minorBidi" w:hAnsiTheme="minorBidi" w:cstheme="minorBidi"/>
           <w:spacing w:val="32"/>
           <w:w w:val="115"/>
@@ -720,7 +720,7 @@
       </w:r>
       <w:r>
         <w:rPr>
-          <w:rStyle w:val="Fuentedeprrafopredeter"/>
+          <w:rStyle w:val="Fuentedeprrafopredeter1"/>
           <w:rFonts w:asciiTheme="minorBidi" w:hAnsiTheme="minorBidi" w:cstheme="minorBidi"/>
           <w:w w:val="115"/>
           <w:lang w:val="es-ES"/>
@@ -729,7 +729,7 @@
       </w:r>
       <w:r>
         <w:rPr>
-          <w:rStyle w:val="Fuentedeprrafopredeter"/>
+          <w:rStyle w:val="Fuentedeprrafopredeter1"/>
           <w:rFonts w:asciiTheme="minorBidi" w:hAnsiTheme="minorBidi" w:cstheme="minorBidi"/>
           <w:spacing w:val="-5"/>
           <w:w w:val="115"/>
@@ -739,7 +739,7 @@
       </w:r>
       <w:r>
         <w:rPr>
-          <w:rStyle w:val="Fuentedeprrafopredeter"/>
+          <w:rStyle w:val="Fuentedeprrafopredeter1"/>
           <w:rFonts w:asciiTheme="minorBidi" w:hAnsiTheme="minorBidi" w:cstheme="minorBidi"/>
           <w:w w:val="115"/>
           <w:lang w:val="es-ES"/>
@@ -748,7 +748,7 @@
       </w:r>
       <w:r>
         <w:rPr>
-          <w:rStyle w:val="Fuentedeprrafopredeter"/>
+          <w:rStyle w:val="Fuentedeprrafopredeter1"/>
           <w:rFonts w:asciiTheme="minorBidi" w:hAnsiTheme="minorBidi" w:cstheme="minorBidi"/>
           <w:spacing w:val="-136"/>
           <w:w w:val="115"/>
@@ -758,7 +758,7 @@
       </w:r>
       <w:r>
         <w:rPr>
-          <w:rStyle w:val="Fuentedeprrafopredeter"/>
+          <w:rStyle w:val="Fuentedeprrafopredeter1"/>
           <w:rFonts w:asciiTheme="minorBidi" w:hAnsiTheme="minorBidi" w:cstheme="minorBidi"/>
           <w:w w:val="115"/>
           <w:lang w:val="es-ES"/>
@@ -767,7 +767,7 @@
       </w:r>
       <w:r>
         <w:rPr>
-          <w:rStyle w:val="Fuentedeprrafopredeter"/>
+          <w:rStyle w:val="Fuentedeprrafopredeter1"/>
           <w:rFonts w:asciiTheme="minorBidi" w:hAnsiTheme="minorBidi" w:cstheme="minorBidi"/>
           <w:spacing w:val="32"/>
           <w:w w:val="115"/>
@@ -777,7 +777,7 @@
       </w:r>
       <w:r>
         <w:rPr>
-          <w:rStyle w:val="Fuentedeprrafopredeter"/>
+          <w:rStyle w:val="Fuentedeprrafopredeter1"/>
           <w:rFonts w:asciiTheme="minorBidi" w:hAnsiTheme="minorBidi" w:cstheme="minorBidi"/>
           <w:w w:val="115"/>
           <w:lang w:val="es-ES"/>
@@ -786,7 +786,7 @@
       </w:r>
       <w:r>
         <w:rPr>
-          <w:rStyle w:val="Fuentedeprrafopredeter"/>
+          <w:rStyle w:val="Fuentedeprrafopredeter1"/>
           <w:rFonts w:asciiTheme="minorBidi" w:hAnsiTheme="minorBidi" w:cstheme="minorBidi"/>
           <w:spacing w:val="31"/>
           <w:w w:val="115"/>
@@ -796,7 +796,7 @@
       </w:r>
       <w:r>
         <w:rPr>
-          <w:rStyle w:val="Fuentedeprrafopredeter"/>
+          <w:rStyle w:val="Fuentedeprrafopredeter1"/>
           <w:rFonts w:asciiTheme="minorBidi" w:hAnsiTheme="minorBidi" w:cstheme="minorBidi"/>
           <w:w w:val="115"/>
           <w:lang w:val="es-ES"/>
@@ -805,7 +805,7 @@
       </w:r>
       <w:r>
         <w:rPr>
-          <w:rStyle w:val="Fuentedeprrafopredeter"/>
+          <w:rStyle w:val="Fuentedeprrafopredeter1"/>
           <w:rFonts w:asciiTheme="minorBidi" w:hAnsiTheme="minorBidi" w:cstheme="minorBidi"/>
           <w:w w:val="105"/>
           <w:lang w:val="es-ES"/>
@@ -814,7 +814,7 @@
       </w:r>
       <w:r>
         <w:rPr>
-          <w:rStyle w:val="Fuentedeprrafopredeter"/>
+          <w:rStyle w:val="Fuentedeprrafopredeter1"/>
           <w:rFonts w:asciiTheme="minorBidi" w:hAnsiTheme="minorBidi" w:cstheme="minorBidi"/>
           <w:w w:val="115"/>
           <w:lang w:val="es-ES"/>
@@ -823,7 +823,7 @@
       </w:r>
       <w:r>
         <w:rPr>
-          <w:rStyle w:val="Fuentedeprrafopredeter"/>
+          <w:rStyle w:val="Fuentedeprrafopredeter1"/>
           <w:rFonts w:asciiTheme="minorBidi" w:hAnsiTheme="minorBidi" w:cstheme="minorBidi"/>
           <w:spacing w:val="-5"/>
           <w:w w:val="115"/>
@@ -833,7 +833,7 @@
       </w:r>
       <w:r>
         <w:rPr>
-          <w:rStyle w:val="Fuentedeprrafopredeter"/>
+          <w:rStyle w:val="Fuentedeprrafopredeter1"/>
           <w:rFonts w:asciiTheme="minorBidi" w:hAnsiTheme="minorBidi" w:cstheme="minorBidi"/>
           <w:w w:val="115"/>
           <w:lang w:val="es-ES"/>
@@ -842,7 +842,7 @@
       </w:r>
       <w:r>
         <w:rPr>
-          <w:rStyle w:val="Fuentedeprrafopredeter"/>
+          <w:rStyle w:val="Fuentedeprrafopredeter1"/>
           <w:rFonts w:asciiTheme="minorBidi" w:hAnsiTheme="minorBidi" w:cstheme="minorBidi"/>
           <w:spacing w:val="-133"/>
           <w:w w:val="115"/>
@@ -852,7 +852,7 @@
       </w:r>
       <w:r>
         <w:rPr>
-          <w:rStyle w:val="Fuentedeprrafopredeter"/>
+          <w:rStyle w:val="Fuentedeprrafopredeter1"/>
           <w:rFonts w:asciiTheme="minorBidi" w:hAnsiTheme="minorBidi" w:cstheme="minorBidi"/>
           <w:w w:val="115"/>
           <w:lang w:val="es-ES"/>
@@ -862,7 +862,7 @@
     </w:p>
     <w:p>
       <w:pPr>
-        <w:pStyle w:val="Textoindependiente"/>
+        <w:pStyle w:val="Textoindependiente1"/>
         <w:spacing w:before="10"/>
         <w:ind w:right="19"/>
         <w:jc w:val="center"/>
@@ -873,7 +873,7 @@
       </w:pPr>
       <w:r>
         <w:rPr>
-          <w:rStyle w:val="Fuentedeprrafopredeter"/>
+          <w:rStyle w:val="Fuentedeprrafopredeter1"/>
           <w:rFonts w:asciiTheme="minorBidi" w:hAnsiTheme="minorBidi" w:cstheme="minorBidi"/>
           <w:w w:val="110"/>
           <w:lang w:val="es-ES"/>
@@ -883,7 +883,7 @@
     </w:p>
     <w:p>
       <w:pPr>
-        <w:pStyle w:val="Textoindependiente"/>
+        <w:pStyle w:val="Textoindependiente1"/>
         <w:spacing w:before="18"/>
         <w:ind w:left="1985" w:right="2004"/>
         <w:jc w:val="center"/>
@@ -892,7 +892,7 @@
           <w:lang w:val="es-ES"/>
         </w:rPr>
         <w:sectPr>
-          <w:footerReference w:type="default" r:id="rId7"/>
+          <w:footerReference w:type="default" r:id="rId9"/>
           <w:pgSz w:w="11906" w:h="16840"/>
           <w:pgMar w:top="1560" w:right="1680" w:bottom="280" w:left="1680" w:header="720" w:footer="720" w:gutter="0"/>
           <w:cols w:space="720"/>
@@ -900,7 +900,7 @@
       </w:pPr>
       <w:r>
         <w:rPr>
-          <w:rStyle w:val="Fuentedeprrafopredeter"/>
+          <w:rStyle w:val="Fuentedeprrafopredeter1"/>
           <w:rFonts w:asciiTheme="minorBidi" w:hAnsiTheme="minorBidi" w:cstheme="minorBidi"/>
           <w:w w:val="95"/>
           <w:lang w:val="es-ES"/>
@@ -909,7 +909,7 @@
       </w:r>
       <w:r>
         <w:rPr>
-          <w:rStyle w:val="Fuentedeprrafopredeter"/>
+          <w:rStyle w:val="Fuentedeprrafopredeter1"/>
           <w:rFonts w:asciiTheme="minorBidi" w:hAnsiTheme="minorBidi" w:cstheme="minorBidi"/>
           <w:spacing w:val="-6"/>
           <w:w w:val="95"/>
@@ -917,9 +917,10 @@
         </w:rPr>
         <w:t xml:space="preserve"> </w:t>
       </w:r>
-      <w:r>
-        <w:rPr>
-          <w:rStyle w:val="Fuentedeprrafopredeter"/>
+      <w:proofErr w:type="gramStart"/>
+      <w:r>
+        <w:rPr>
+          <w:rStyle w:val="Fuentedeprrafopredeter1"/>
           <w:rFonts w:asciiTheme="minorBidi" w:hAnsiTheme="minorBidi" w:cstheme="minorBidi"/>
           <w:spacing w:val="-6"/>
           <w:w w:val="95"/>
@@ -927,11 +928,10 @@
         </w:rPr>
         <w:t>Noviembre</w:t>
       </w:r>
-      <w:bookmarkStart w:id="0" w:name="_GoBack"/>
-      <w:bookmarkEnd w:id="0"/>
-      <w:r>
-        <w:rPr>
-          <w:rStyle w:val="Fuentedeprrafopredeter"/>
+      <w:proofErr w:type="gramEnd"/>
+      <w:r>
+        <w:rPr>
+          <w:rStyle w:val="Fuentedeprrafopredeter1"/>
           <w:rFonts w:asciiTheme="minorBidi" w:hAnsiTheme="minorBidi" w:cstheme="minorBidi"/>
           <w:spacing w:val="-6"/>
           <w:w w:val="95"/>
@@ -941,7 +941,7 @@
       </w:r>
       <w:r>
         <w:rPr>
-          <w:rStyle w:val="Fuentedeprrafopredeter"/>
+          <w:rStyle w:val="Fuentedeprrafopredeter1"/>
           <w:rFonts w:asciiTheme="minorBidi" w:hAnsiTheme="minorBidi" w:cstheme="minorBidi"/>
           <w:spacing w:val="-6"/>
           <w:w w:val="95"/>
@@ -951,7 +951,7 @@
       </w:r>
       <w:r>
         <w:rPr>
-          <w:rStyle w:val="Fuentedeprrafopredeter"/>
+          <w:rStyle w:val="Fuentedeprrafopredeter1"/>
           <w:rFonts w:asciiTheme="minorBidi" w:hAnsiTheme="minorBidi" w:cstheme="minorBidi"/>
           <w:w w:val="95"/>
           <w:lang w:val="es-ES"/>
@@ -960,7 +960,7 @@
       </w:r>
       <w:r>
         <w:rPr>
-          <w:rStyle w:val="Fuentedeprrafopredeter"/>
+          <w:rStyle w:val="Fuentedeprrafopredeter1"/>
           <w:rFonts w:asciiTheme="minorBidi" w:hAnsiTheme="minorBidi" w:cstheme="minorBidi"/>
           <w:spacing w:val="-6"/>
           <w:w w:val="95"/>
@@ -970,7 +970,7 @@
       </w:r>
       <w:r>
         <w:rPr>
-          <w:rStyle w:val="Fuentedeprrafopredeter"/>
+          <w:rStyle w:val="Fuentedeprrafopredeter1"/>
           <w:rFonts w:asciiTheme="minorBidi" w:hAnsiTheme="minorBidi" w:cstheme="minorBidi"/>
           <w:w w:val="95"/>
           <w:lang w:val="es-ES"/>
@@ -980,7 +980,7 @@
     </w:p>
     <w:p>
       <w:pPr>
-        <w:pStyle w:val="ListParagraph"/>
+        <w:pStyle w:val="Prrafodelista"/>
         <w:rPr>
           <w:b/>
           <w:bCs/>
@@ -991,7 +991,7 @@
     </w:p>
     <w:p>
       <w:pPr>
-        <w:pStyle w:val="ListParagraph"/>
+        <w:pStyle w:val="Prrafodelista"/>
         <w:numPr>
           <w:ilvl w:val="0"/>
           <w:numId w:val="16"/>
@@ -1010,7 +1010,16 @@
           <w:sz w:val="32"/>
           <w:szCs w:val="32"/>
         </w:rPr>
-        <w:t>position offered</w:t>
+        <w:t>P</w:t>
+      </w:r>
+      <w:r>
+        <w:rPr>
+          <w:b/>
+          <w:bCs/>
+          <w:sz w:val="32"/>
+          <w:szCs w:val="32"/>
+        </w:rPr>
+        <w:t>osition offered</w:t>
       </w:r>
     </w:p>
     <w:p>
@@ -1029,7 +1038,55 @@
           <w:sz w:val="24"/>
           <w:szCs w:val="24"/>
         </w:rPr>
-        <w:t xml:space="preserve">Our company is a company destined to carry out projects in a healthy field. Our main objective is to improve the quality and health services through new technologies. </w:t>
+        <w:t xml:space="preserve">Our company </w:t>
+      </w:r>
+      <w:r>
+        <w:rPr>
+          <w:rFonts w:cstheme="minorHAnsi"/>
+          <w:sz w:val="24"/>
+          <w:szCs w:val="24"/>
+        </w:rPr>
+        <w:t xml:space="preserve">is </w:t>
+      </w:r>
+      <w:r>
+        <w:rPr>
+          <w:rFonts w:cstheme="minorHAnsi"/>
+          <w:sz w:val="24"/>
+          <w:szCs w:val="24"/>
+        </w:rPr>
+        <w:t xml:space="preserve">destined to carry out projects in </w:t>
+      </w:r>
+      <w:r>
+        <w:rPr>
+          <w:rFonts w:cstheme="minorHAnsi"/>
+          <w:sz w:val="24"/>
+          <w:szCs w:val="24"/>
+        </w:rPr>
+        <w:t>the</w:t>
+      </w:r>
+      <w:r>
+        <w:rPr>
+          <w:rFonts w:cstheme="minorHAnsi"/>
+          <w:sz w:val="24"/>
+          <w:szCs w:val="24"/>
+        </w:rPr>
+        <w:t xml:space="preserve"> healthy field. Our main objective is to improve the quality </w:t>
+      </w:r>
+      <w:r>
+        <w:rPr>
+          <w:rFonts w:cstheme="minorHAnsi"/>
+          <w:sz w:val="24"/>
+          <w:szCs w:val="24"/>
+        </w:rPr>
+        <w:t>and</w:t>
+      </w:r>
+      <w:r>
+        <w:rPr>
+          <w:rFonts w:cstheme="minorHAnsi"/>
+          <w:sz w:val="24"/>
+          <w:szCs w:val="24"/>
+        </w:rPr>
+        <w:t xml:space="preserve"> health services through new technologies. </w:t>
       </w:r>
     </w:p>
     <w:p>
@@ -1049,7 +1106,71 @@
           <w:sz w:val="24"/>
           <w:szCs w:val="24"/>
         </w:rPr>
-        <w:t>We are currently developing a project in Granada to implementation and exploitation of a software program integrated into a patient management system of a hospital that will enable the complete management of the IT Restructuring and Improvement Plan of medical management.</w:t>
+        <w:t>We are currently developing a project in Granada</w:t>
+      </w:r>
+      <w:r>
+        <w:rPr>
+          <w:rFonts w:cstheme="minorHAnsi"/>
+          <w:sz w:val="24"/>
+          <w:szCs w:val="24"/>
+        </w:rPr>
+        <w:t>,</w:t>
+      </w:r>
+      <w:r>
+        <w:rPr>
+          <w:rFonts w:cstheme="minorHAnsi"/>
+          <w:sz w:val="24"/>
+          <w:szCs w:val="24"/>
+        </w:rPr>
+        <w:t xml:space="preserve"> t</w:t>
+      </w:r>
+      <w:r>
+        <w:rPr>
+          <w:rFonts w:cstheme="minorHAnsi"/>
+          <w:sz w:val="24"/>
+          <w:szCs w:val="24"/>
+        </w:rPr>
+        <w:t>he</w:t>
+      </w:r>
+      <w:r>
+        <w:rPr>
+          <w:rFonts w:cstheme="minorHAnsi"/>
+          <w:sz w:val="24"/>
+          <w:szCs w:val="24"/>
+        </w:rPr>
+        <w:t xml:space="preserve"> implementation and exploitation of a software program integrated into a </w:t>
+      </w:r>
+      <w:r>
+        <w:rPr>
+          <w:rFonts w:cstheme="minorHAnsi"/>
+          <w:sz w:val="24"/>
+          <w:szCs w:val="24"/>
+        </w:rPr>
+        <w:t xml:space="preserve">current </w:t>
+      </w:r>
+      <w:r>
+        <w:rPr>
+          <w:rFonts w:cstheme="minorHAnsi"/>
+          <w:sz w:val="24"/>
+          <w:szCs w:val="24"/>
+        </w:rPr>
+        <w:t>patient management system of a hospital that will enable the complete management of the IT</w:t>
+      </w:r>
+      <w:r>
+        <w:rPr>
+          <w:rFonts w:cstheme="minorHAnsi"/>
+          <w:sz w:val="24"/>
+          <w:szCs w:val="24"/>
+        </w:rPr>
+        <w:t xml:space="preserve"> in it. We call it the</w:t>
+      </w:r>
+      <w:r>
+        <w:rPr>
+          <w:rFonts w:cstheme="minorHAnsi"/>
+          <w:sz w:val="24"/>
+          <w:szCs w:val="24"/>
+        </w:rPr>
+        <w:t xml:space="preserve"> Restructuring and Improvement Plan of medical management.</w:t>
       </w:r>
     </w:p>
     <w:p>
@@ -1140,7 +1261,25 @@
           <w:sz w:val="24"/>
           <w:szCs w:val="24"/>
         </w:rPr>
-        <w:t>Maintain and administer applications, service, and devices that aid in the work of</w:t>
+        <w:t>Maintain and administer applications, service</w:t>
+      </w:r>
+      <w:r>
+        <w:rPr>
+          <w:rFonts w:eastAsia="Times New Roman" w:cstheme="minorHAnsi"/>
+          <w:color w:val="000000" w:themeColor="text1"/>
+          <w:sz w:val="24"/>
+          <w:szCs w:val="24"/>
+        </w:rPr>
+        <w:t>s</w:t>
+      </w:r>
+      <w:r>
+        <w:rPr>
+          <w:rFonts w:eastAsia="Times New Roman" w:cstheme="minorHAnsi"/>
+          <w:color w:val="000000" w:themeColor="text1"/>
+          <w:sz w:val="24"/>
+          <w:szCs w:val="24"/>
+        </w:rPr>
+        <w:t>, and devices that aid in the work of</w:t>
       </w:r>
     </w:p>
     <w:p>
@@ -1228,7 +1367,7 @@
           <w:sz w:val="24"/>
           <w:szCs w:val="24"/>
         </w:rPr>
-        <w:t>Determines security violations and inefficiencies by organizing and conducting tests and “ethical hacks” of the existing security architecture.</w:t>
+        <w:t>Determine security violations and inefficiencies by organizing and conducting tests and “ethical hacks” of the existing security architecture.</w:t>
       </w:r>
     </w:p>
     <w:p>
@@ -1407,7 +1546,7 @@
     </w:p>
     <w:p>
       <w:pPr>
-        <w:pStyle w:val="Heading4"/>
+        <w:pStyle w:val="Ttulo4"/>
         <w:shd w:val="clear" w:color="auto" w:fill="FFFFFF" w:themeFill="background1"/>
         <w:spacing w:before="0" w:beforeAutospacing="0" w:after="120" w:afterAutospacing="0"/>
         <w:textAlignment w:val="baseline"/>
@@ -1430,7 +1569,7 @@
     </w:p>
     <w:p>
       <w:pPr>
-        <w:pStyle w:val="ListParagraph"/>
+        <w:pStyle w:val="Prrafodelista"/>
         <w:numPr>
           <w:ilvl w:val="0"/>
           <w:numId w:val="1"/>
@@ -1472,7 +1611,7 @@
     </w:p>
     <w:p>
       <w:pPr>
-        <w:pStyle w:val="ListParagraph"/>
+        <w:pStyle w:val="Prrafodelista"/>
         <w:numPr>
           <w:ilvl w:val="0"/>
           <w:numId w:val="1"/>
@@ -1491,7 +1630,7 @@
           <w:szCs w:val="24"/>
           <w:lang w:bidi="ar-IQ"/>
         </w:rPr>
-        <w:t xml:space="preserve"> years of IT experience, with more </w:t>
+        <w:t xml:space="preserve"> </w:t>
       </w:r>
       <w:r>
         <w:rPr>
@@ -1500,7 +1639,52 @@
           <w:szCs w:val="24"/>
           <w:lang w:bidi="ar-IQ"/>
         </w:rPr>
-        <w:t>years’ experience</w:t>
+        <w:t>5 y</w:t>
+      </w:r>
+      <w:r>
+        <w:rPr>
+          <w:rFonts w:cstheme="minorHAnsi"/>
+          <w:sz w:val="24"/>
+          <w:szCs w:val="24"/>
+          <w:lang w:bidi="ar-IQ"/>
+        </w:rPr>
+        <w:t xml:space="preserve">ears of IT experience, with </w:t>
+      </w:r>
+      <w:r>
+        <w:rPr>
+          <w:rFonts w:cstheme="minorHAnsi"/>
+          <w:sz w:val="24"/>
+          <w:szCs w:val="24"/>
+          <w:lang w:bidi="ar-IQ"/>
+        </w:rPr>
+        <w:t>at least 3</w:t>
+      </w:r>
+      <w:r>
+        <w:rPr>
+          <w:rFonts w:cstheme="minorHAnsi"/>
+          <w:sz w:val="24"/>
+          <w:szCs w:val="24"/>
+          <w:lang w:bidi="ar-IQ"/>
+        </w:rPr>
+        <w:t xml:space="preserve"> </w:t>
+      </w:r>
+      <w:r>
+        <w:rPr>
+          <w:rFonts w:cstheme="minorHAnsi"/>
+          <w:sz w:val="24"/>
+          <w:szCs w:val="24"/>
+          <w:lang w:bidi="ar-IQ"/>
+        </w:rPr>
+        <w:t>years</w:t>
+      </w:r>
+      <w:r>
+        <w:rPr>
+          <w:rFonts w:cstheme="minorHAnsi"/>
+          <w:sz w:val="24"/>
+          <w:szCs w:val="24"/>
+          <w:lang w:bidi="ar-IQ"/>
+        </w:rPr>
+        <w:t>’ experience</w:t>
       </w:r>
       <w:r>
         <w:rPr>
@@ -1514,7 +1698,7 @@
     </w:p>
     <w:p>
       <w:pPr>
-        <w:pStyle w:val="ListParagraph"/>
+        <w:pStyle w:val="Prrafodelista"/>
         <w:numPr>
           <w:ilvl w:val="0"/>
           <w:numId w:val="1"/>
@@ -1533,7 +1717,34 @@
           <w:szCs w:val="24"/>
           <w:lang w:bidi="ar-IQ"/>
         </w:rPr>
-        <w:t>Bachelor degree in Electrical/Electronic/Communication/Computer Engineering, Computer</w:t>
+        <w:t xml:space="preserve">Bachelor’s degree in </w:t>
+      </w:r>
+      <w:r>
+        <w:rPr>
+          <w:rFonts w:cstheme="minorHAnsi"/>
+          <w:sz w:val="24"/>
+          <w:szCs w:val="24"/>
+          <w:lang w:bidi="ar-IQ"/>
+        </w:rPr>
+        <w:t>E</w:t>
+      </w:r>
+      <w:r>
+        <w:rPr>
+          <w:rFonts w:cstheme="minorHAnsi"/>
+          <w:sz w:val="24"/>
+          <w:szCs w:val="24"/>
+          <w:lang w:bidi="ar-IQ"/>
+        </w:rPr>
+        <w:t>lectrical</w:t>
+      </w:r>
+      <w:r>
+        <w:rPr>
+          <w:rFonts w:cstheme="minorHAnsi"/>
+          <w:sz w:val="24"/>
+          <w:szCs w:val="24"/>
+          <w:lang w:bidi="ar-IQ"/>
+        </w:rPr>
+        <w:t>/Electronic/Communication/Computer Engineering, Computer</w:t>
       </w:r>
       <w:r>
         <w:rPr>
@@ -1556,7 +1767,7 @@
     </w:p>
     <w:p>
       <w:pPr>
-        <w:pStyle w:val="ListParagraph"/>
+        <w:pStyle w:val="Prrafodelista"/>
         <w:numPr>
           <w:ilvl w:val="0"/>
           <w:numId w:val="1"/>
@@ -1580,7 +1791,7 @@
     </w:p>
     <w:p>
       <w:pPr>
-        <w:pStyle w:val="ListParagraph"/>
+        <w:pStyle w:val="Prrafodelista"/>
         <w:numPr>
           <w:ilvl w:val="0"/>
           <w:numId w:val="1"/>
@@ -1599,12 +1810,12 @@
           <w:szCs w:val="24"/>
           <w:lang w:bidi="ar-IQ"/>
         </w:rPr>
-        <w:t>Knowledge of DLP solutions and its applications in an enterprise. Experience with vulnerability scanning and vulnerability management.</w:t>
+        <w:t xml:space="preserve">Knowledge of DLP solutions and its applications in an enterprise. </w:t>
       </w:r>
     </w:p>
     <w:p>
       <w:pPr>
-        <w:pStyle w:val="ListParagraph"/>
+        <w:pStyle w:val="Prrafodelista"/>
         <w:numPr>
           <w:ilvl w:val="0"/>
           <w:numId w:val="1"/>
@@ -1623,12 +1834,12 @@
           <w:szCs w:val="24"/>
           <w:lang w:bidi="ar-IQ"/>
         </w:rPr>
-        <w:t>Understanding of web filtering solutions and its applications. Knowledge in administering and securing Microsoft and Linux systems.</w:t>
+        <w:t>Experience with vulnerability scanning and vulnerability management.</w:t>
       </w:r>
     </w:p>
     <w:p>
       <w:pPr>
-        <w:pStyle w:val="ListParagraph"/>
+        <w:pStyle w:val="Prrafodelista"/>
         <w:numPr>
           <w:ilvl w:val="0"/>
           <w:numId w:val="1"/>
@@ -1647,12 +1858,12 @@
           <w:szCs w:val="24"/>
           <w:lang w:bidi="ar-IQ"/>
         </w:rPr>
-        <w:t>Good understanding and fare experience of various DBMS platforms, e.g. MySQL/MSSQL.</w:t>
+        <w:t xml:space="preserve">Understanding of web filtering solutions and its applications. </w:t>
       </w:r>
     </w:p>
     <w:p>
       <w:pPr>
-        <w:pStyle w:val="ListParagraph"/>
+        <w:pStyle w:val="Prrafodelista"/>
         <w:numPr>
           <w:ilvl w:val="0"/>
           <w:numId w:val="1"/>
@@ -1671,30 +1882,78 @@
           <w:szCs w:val="24"/>
           <w:lang w:bidi="ar-IQ"/>
         </w:rPr>
-        <w:t xml:space="preserve">Good understanding of network and web related protocols (e.g., TCP/IP, UDP, </w:t>
-      </w:r>
-      <w:r>
-        <w:rPr>
-          <w:rFonts w:cstheme="minorHAnsi"/>
-          <w:sz w:val="24"/>
-          <w:szCs w:val="24"/>
-          <w:lang w:bidi="ar-IQ"/>
-        </w:rPr>
-        <w:t>IPSEC, HTTP</w:t>
-      </w:r>
-      <w:r>
-        <w:rPr>
-          <w:rFonts w:cstheme="minorHAnsi"/>
-          <w:sz w:val="24"/>
-          <w:szCs w:val="24"/>
-          <w:lang w:bidi="ar-IQ"/>
-        </w:rPr>
-        <w:t>, HTTPS, routing protocols, etc.)</w:t>
+        <w:t>Knowledge in administering and securing Microsoft and Linux systems.</w:t>
       </w:r>
     </w:p>
     <w:p>
       <w:pPr>
-        <w:pStyle w:val="ListParagraph"/>
+        <w:pStyle w:val="Prrafodelista"/>
+        <w:numPr>
+          <w:ilvl w:val="0"/>
+          <w:numId w:val="1"/>
+        </w:numPr>
+        <w:rPr>
+          <w:rFonts w:cstheme="minorHAnsi"/>
+          <w:sz w:val="24"/>
+          <w:szCs w:val="24"/>
+          <w:lang w:bidi="ar-IQ"/>
+        </w:rPr>
+      </w:pPr>
+      <w:r>
+        <w:rPr>
+          <w:rFonts w:cstheme="minorHAnsi"/>
+          <w:sz w:val="24"/>
+          <w:szCs w:val="24"/>
+          <w:lang w:bidi="ar-IQ"/>
+        </w:rPr>
+        <w:t>Good understanding and fare experience of various DBMS platforms, e.g. MySQL/MSSQL.</w:t>
+      </w:r>
+    </w:p>
+    <w:p>
+      <w:pPr>
+        <w:pStyle w:val="Prrafodelista"/>
+        <w:numPr>
+          <w:ilvl w:val="0"/>
+          <w:numId w:val="1"/>
+        </w:numPr>
+        <w:rPr>
+          <w:rFonts w:cstheme="minorHAnsi"/>
+          <w:sz w:val="24"/>
+          <w:szCs w:val="24"/>
+          <w:lang w:bidi="ar-IQ"/>
+        </w:rPr>
+      </w:pPr>
+      <w:r>
+        <w:rPr>
+          <w:rFonts w:cstheme="minorHAnsi"/>
+          <w:sz w:val="24"/>
+          <w:szCs w:val="24"/>
+          <w:lang w:bidi="ar-IQ"/>
+        </w:rPr>
+        <w:t xml:space="preserve">Good understanding of network and web related protocols (e.g., TCP/IP, UDP, </w:t>
+      </w:r>
+      <w:r>
+        <w:rPr>
+          <w:rFonts w:cstheme="minorHAnsi"/>
+          <w:sz w:val="24"/>
+          <w:szCs w:val="24"/>
+          <w:lang w:bidi="ar-IQ"/>
+        </w:rPr>
+        <w:t>IPSEC, HTTP</w:t>
+      </w:r>
+      <w:r>
+        <w:rPr>
+          <w:rFonts w:cstheme="minorHAnsi"/>
+          <w:sz w:val="24"/>
+          <w:szCs w:val="24"/>
+          <w:lang w:bidi="ar-IQ"/>
+        </w:rPr>
+        <w:t>, HTTPS, routing protocols, etc.)</w:t>
+      </w:r>
+    </w:p>
+    <w:p>
+      <w:pPr>
+        <w:pStyle w:val="Prrafodelista"/>
         <w:numPr>
           <w:ilvl w:val="0"/>
           <w:numId w:val="1"/>
@@ -1746,245 +2005,9 @@
           <w:szCs w:val="28"/>
           <w:lang w:bidi="ar-IQ"/>
         </w:rPr>
-        <w:t xml:space="preserve">what's awaiting you? </w:t>
-      </w:r>
-    </w:p>
-    <w:p>
-      <w:pPr>
-        <w:pStyle w:val="ListParagraph"/>
-        <w:numPr>
-          <w:ilvl w:val="0"/>
-          <w:numId w:val="1"/>
-        </w:numPr>
-        <w:rPr>
-          <w:rFonts w:cstheme="minorHAnsi"/>
-          <w:sz w:val="24"/>
-          <w:szCs w:val="24"/>
-          <w:lang w:bidi="ar-IQ"/>
-        </w:rPr>
-      </w:pPr>
-      <w:r>
-        <w:rPr>
-          <w:rFonts w:cstheme="minorHAnsi"/>
-          <w:sz w:val="24"/>
-          <w:szCs w:val="24"/>
-          <w:lang w:bidi="ar-IQ"/>
-        </w:rPr>
-        <w:t>30K annual gross fixed salary Opportunity to develop your talent with a goal-oriented team.</w:t>
-      </w:r>
-    </w:p>
-    <w:p>
-      <w:pPr>
-        <w:pStyle w:val="ListParagraph"/>
-        <w:numPr>
-          <w:ilvl w:val="0"/>
-          <w:numId w:val="1"/>
-        </w:numPr>
-        <w:rPr>
-          <w:rFonts w:cstheme="minorHAnsi"/>
-          <w:sz w:val="24"/>
-          <w:szCs w:val="24"/>
-          <w:lang w:bidi="ar-IQ"/>
-        </w:rPr>
-      </w:pPr>
-      <w:r>
-        <w:rPr>
-          <w:rFonts w:cstheme="minorHAnsi"/>
-          <w:sz w:val="24"/>
-          <w:szCs w:val="24"/>
-          <w:lang w:bidi="ar-IQ"/>
-        </w:rPr>
-        <w:t>You will have a mentor within your team that will guide and teach you on the job</w:t>
-      </w:r>
-    </w:p>
-    <w:p>
-      <w:pPr>
-        <w:pStyle w:val="ListParagraph"/>
-        <w:numPr>
-          <w:ilvl w:val="0"/>
-          <w:numId w:val="1"/>
-        </w:numPr>
-        <w:rPr>
-          <w:rFonts w:cstheme="minorHAnsi"/>
-          <w:sz w:val="24"/>
-          <w:szCs w:val="24"/>
-          <w:lang w:bidi="ar-IQ"/>
-        </w:rPr>
-      </w:pPr>
-      <w:r>
-        <w:rPr>
-          <w:rFonts w:cstheme="minorHAnsi"/>
-          <w:sz w:val="24"/>
-          <w:szCs w:val="24"/>
-          <w:lang w:bidi="ar-IQ"/>
-        </w:rPr>
-        <w:t xml:space="preserve"> A </w:t>
-      </w:r>
-      <w:r>
-        <w:rPr>
-          <w:rFonts w:cstheme="minorHAnsi"/>
-          <w:sz w:val="24"/>
-          <w:szCs w:val="24"/>
-          <w:lang w:bidi="ar-IQ"/>
-        </w:rPr>
-        <w:t>full-time</w:t>
-      </w:r>
-      <w:r>
-        <w:rPr>
-          <w:rFonts w:cstheme="minorHAnsi"/>
-          <w:sz w:val="24"/>
-          <w:szCs w:val="24"/>
-          <w:lang w:bidi="ar-IQ"/>
-        </w:rPr>
-        <w:t xml:space="preserve"> indefinite contract </w:t>
-      </w:r>
-    </w:p>
-    <w:p>
-      <w:pPr>
-        <w:pStyle w:val="ListParagraph"/>
-        <w:numPr>
-          <w:ilvl w:val="0"/>
-          <w:numId w:val="1"/>
-        </w:numPr>
-        <w:rPr>
-          <w:rFonts w:cstheme="minorHAnsi"/>
-          <w:sz w:val="24"/>
-          <w:szCs w:val="24"/>
-          <w:lang w:bidi="ar-IQ"/>
-        </w:rPr>
-      </w:pPr>
-      <w:r>
-        <w:rPr>
-          <w:rFonts w:cstheme="minorHAnsi"/>
-          <w:sz w:val="24"/>
-          <w:szCs w:val="24"/>
-          <w:lang w:bidi="ar-IQ"/>
-        </w:rPr>
-        <w:t>Trainings and conferences paid when applicable.</w:t>
-      </w:r>
-    </w:p>
-    <w:p>
-      <w:pPr>
-        <w:pStyle w:val="ListParagraph"/>
-        <w:numPr>
-          <w:ilvl w:val="0"/>
-          <w:numId w:val="1"/>
-        </w:numPr>
-        <w:rPr>
-          <w:rFonts w:cstheme="minorHAnsi"/>
-          <w:sz w:val="24"/>
-          <w:szCs w:val="24"/>
-          <w:lang w:bidi="ar-IQ"/>
-        </w:rPr>
-      </w:pPr>
-      <w:r>
-        <w:rPr>
-          <w:rFonts w:cstheme="minorHAnsi"/>
-          <w:sz w:val="24"/>
-          <w:szCs w:val="24"/>
-          <w:lang w:bidi="ar-IQ"/>
-        </w:rPr>
-        <w:t xml:space="preserve"> A modern technology </w:t>
-      </w:r>
-      <w:r>
-        <w:rPr>
-          <w:rFonts w:cstheme="minorHAnsi"/>
-          <w:sz w:val="24"/>
-          <w:szCs w:val="24"/>
-          <w:lang w:bidi="ar-IQ"/>
-        </w:rPr>
-        <w:t>stacks</w:t>
-      </w:r>
-    </w:p>
-    <w:p>
-      <w:pPr>
-        <w:pStyle w:val="ListParagraph"/>
-        <w:numPr>
-          <w:ilvl w:val="0"/>
-          <w:numId w:val="1"/>
-        </w:numPr>
-        <w:rPr>
-          <w:rFonts w:cstheme="minorHAnsi"/>
-          <w:sz w:val="24"/>
-          <w:szCs w:val="24"/>
-          <w:lang w:bidi="ar-IQ"/>
-        </w:rPr>
-      </w:pPr>
-      <w:r>
-        <w:rPr>
-          <w:rFonts w:cstheme="minorHAnsi"/>
-          <w:sz w:val="24"/>
-          <w:szCs w:val="24"/>
-          <w:lang w:bidi="ar-IQ"/>
-        </w:rPr>
-        <w:t xml:space="preserve">An open, dynamic, and flexible corporate culture. Flexible working hours within a given frame and home office </w:t>
-      </w:r>
-    </w:p>
-    <w:p>
-      <w:pPr>
-        <w:pStyle w:val="ListParagraph"/>
-        <w:numPr>
-          <w:ilvl w:val="0"/>
-          <w:numId w:val="1"/>
-        </w:numPr>
-        <w:rPr>
-          <w:rFonts w:cstheme="minorHAnsi"/>
-          <w:sz w:val="24"/>
-          <w:szCs w:val="24"/>
-          <w:lang w:bidi="ar-IQ"/>
-        </w:rPr>
-      </w:pPr>
-      <w:r>
-        <w:rPr>
-          <w:rFonts w:cstheme="minorHAnsi"/>
-          <w:sz w:val="24"/>
-          <w:szCs w:val="24"/>
-          <w:lang w:bidi="ar-IQ"/>
-        </w:rPr>
-        <w:t>Participation in company events in our international offices</w:t>
-      </w:r>
-    </w:p>
-    <w:p>
-      <w:pPr>
-        <w:pStyle w:val="ListParagraph"/>
-        <w:numPr>
-          <w:ilvl w:val="0"/>
-          <w:numId w:val="1"/>
-        </w:numPr>
-        <w:rPr>
-          <w:rFonts w:cstheme="minorHAnsi"/>
-          <w:sz w:val="24"/>
-          <w:szCs w:val="24"/>
-          <w:lang w:bidi="ar-IQ"/>
-        </w:rPr>
-      </w:pPr>
-      <w:r>
-        <w:rPr>
-          <w:rFonts w:cstheme="minorHAnsi"/>
-          <w:sz w:val="24"/>
-          <w:szCs w:val="24"/>
-          <w:lang w:bidi="ar-IQ"/>
-        </w:rPr>
-        <w:t xml:space="preserve"> Perks such as flexible benefits plan, company paid Private Health Insurance, drinks and snacks in the kitchen area, and more.</w:t>
-      </w:r>
-    </w:p>
-    <w:p>
-      <w:pPr>
-        <w:rPr>
-          <w:rFonts w:cstheme="minorHAnsi"/>
-          <w:sz w:val="24"/>
-          <w:szCs w:val="24"/>
-          <w:lang w:bidi="ar-IQ"/>
-        </w:rPr>
-      </w:pPr>
-    </w:p>
-    <w:p>
-      <w:pPr>
-        <w:pStyle w:val="ListParagraph"/>
-        <w:numPr>
-          <w:ilvl w:val="0"/>
-          <w:numId w:val="16"/>
-        </w:numPr>
+        <w:t>W</w:t>
+      </w:r>
+      <w:r>
         <w:rPr>
           <w:rFonts w:cstheme="minorHAnsi"/>
           <w:b/>
@@ -1993,8 +2016,308 @@
           <w:szCs w:val="28"/>
           <w:lang w:bidi="ar-IQ"/>
         </w:rPr>
-      </w:pPr>
-      <w:r>
+        <w:t xml:space="preserve">hat's awaiting you? </w:t>
+      </w:r>
+    </w:p>
+    <w:p>
+      <w:pPr>
+        <w:pStyle w:val="Prrafodelista"/>
+        <w:numPr>
+          <w:ilvl w:val="0"/>
+          <w:numId w:val="1"/>
+        </w:numPr>
+        <w:rPr>
+          <w:rFonts w:cstheme="minorHAnsi"/>
+          <w:sz w:val="24"/>
+          <w:szCs w:val="24"/>
+          <w:lang w:bidi="ar-IQ"/>
+        </w:rPr>
+      </w:pPr>
+      <w:r>
+        <w:rPr>
+          <w:rFonts w:cstheme="minorHAnsi"/>
+          <w:sz w:val="24"/>
+          <w:szCs w:val="24"/>
+          <w:lang w:bidi="ar-IQ"/>
+        </w:rPr>
+        <w:t>30K annual gross fixed salary Opportunity to develop your talent with a goal-oriented team.</w:t>
+      </w:r>
+    </w:p>
+    <w:p>
+      <w:pPr>
+        <w:pStyle w:val="Prrafodelista"/>
+        <w:numPr>
+          <w:ilvl w:val="0"/>
+          <w:numId w:val="1"/>
+        </w:numPr>
+        <w:rPr>
+          <w:rFonts w:cstheme="minorHAnsi"/>
+          <w:sz w:val="24"/>
+          <w:szCs w:val="24"/>
+          <w:lang w:bidi="ar-IQ"/>
+        </w:rPr>
+      </w:pPr>
+      <w:r>
+        <w:rPr>
+          <w:rFonts w:cstheme="minorHAnsi"/>
+          <w:sz w:val="24"/>
+          <w:szCs w:val="24"/>
+          <w:lang w:bidi="ar-IQ"/>
+        </w:rPr>
+        <w:t>You will have a mentor within your team that will guide and teach you on the job</w:t>
+      </w:r>
+      <w:r>
+        <w:rPr>
+          <w:rFonts w:cstheme="minorHAnsi"/>
+          <w:sz w:val="24"/>
+          <w:szCs w:val="24"/>
+          <w:lang w:bidi="ar-IQ"/>
+        </w:rPr>
+        <w:t>.</w:t>
+      </w:r>
+    </w:p>
+    <w:p>
+      <w:pPr>
+        <w:pStyle w:val="Prrafodelista"/>
+        <w:numPr>
+          <w:ilvl w:val="0"/>
+          <w:numId w:val="1"/>
+        </w:numPr>
+        <w:rPr>
+          <w:rFonts w:cstheme="minorHAnsi"/>
+          <w:sz w:val="24"/>
+          <w:szCs w:val="24"/>
+          <w:lang w:bidi="ar-IQ"/>
+        </w:rPr>
+      </w:pPr>
+      <w:r>
+        <w:rPr>
+          <w:rFonts w:cstheme="minorHAnsi"/>
+          <w:sz w:val="24"/>
+          <w:szCs w:val="24"/>
+          <w:lang w:bidi="ar-IQ"/>
+        </w:rPr>
+        <w:t xml:space="preserve">A </w:t>
+      </w:r>
+      <w:r>
+        <w:rPr>
+          <w:rFonts w:cstheme="minorHAnsi"/>
+          <w:sz w:val="24"/>
+          <w:szCs w:val="24"/>
+          <w:lang w:bidi="ar-IQ"/>
+        </w:rPr>
+        <w:t>full-time</w:t>
+      </w:r>
+      <w:r>
+        <w:rPr>
+          <w:rFonts w:cstheme="minorHAnsi"/>
+          <w:sz w:val="24"/>
+          <w:szCs w:val="24"/>
+          <w:lang w:bidi="ar-IQ"/>
+        </w:rPr>
+        <w:t xml:space="preserve"> indefinite contract</w:t>
+      </w:r>
+      <w:r>
+        <w:rPr>
+          <w:rFonts w:cstheme="minorHAnsi"/>
+          <w:sz w:val="24"/>
+          <w:szCs w:val="24"/>
+          <w:lang w:bidi="ar-IQ"/>
+        </w:rPr>
+        <w:t>.</w:t>
+      </w:r>
+      <w:r>
+        <w:rPr>
+          <w:rFonts w:cstheme="minorHAnsi"/>
+          <w:sz w:val="24"/>
+          <w:szCs w:val="24"/>
+          <w:lang w:bidi="ar-IQ"/>
+        </w:rPr>
+        <w:t xml:space="preserve"> </w:t>
+      </w:r>
+    </w:p>
+    <w:p>
+      <w:pPr>
+        <w:pStyle w:val="Prrafodelista"/>
+        <w:numPr>
+          <w:ilvl w:val="0"/>
+          <w:numId w:val="1"/>
+        </w:numPr>
+        <w:rPr>
+          <w:rFonts w:cstheme="minorHAnsi"/>
+          <w:sz w:val="24"/>
+          <w:szCs w:val="24"/>
+          <w:lang w:bidi="ar-IQ"/>
+        </w:rPr>
+      </w:pPr>
+      <w:r>
+        <w:rPr>
+          <w:rFonts w:cstheme="minorHAnsi"/>
+          <w:sz w:val="24"/>
+          <w:szCs w:val="24"/>
+          <w:lang w:bidi="ar-IQ"/>
+        </w:rPr>
+        <w:t>Trainings and conferences paid when applicable.</w:t>
+      </w:r>
+    </w:p>
+    <w:p>
+      <w:pPr>
+        <w:pStyle w:val="Prrafodelista"/>
+        <w:numPr>
+          <w:ilvl w:val="0"/>
+          <w:numId w:val="1"/>
+        </w:numPr>
+        <w:rPr>
+          <w:rFonts w:cstheme="minorHAnsi"/>
+          <w:sz w:val="24"/>
+          <w:szCs w:val="24"/>
+          <w:lang w:bidi="ar-IQ"/>
+        </w:rPr>
+      </w:pPr>
+      <w:r>
+        <w:rPr>
+          <w:rFonts w:cstheme="minorHAnsi"/>
+          <w:sz w:val="24"/>
+          <w:szCs w:val="24"/>
+          <w:lang w:bidi="ar-IQ"/>
+        </w:rPr>
+        <w:t xml:space="preserve">A modern technology </w:t>
+      </w:r>
+      <w:r>
+        <w:rPr>
+          <w:rFonts w:cstheme="minorHAnsi"/>
+          <w:sz w:val="24"/>
+          <w:szCs w:val="24"/>
+          <w:lang w:bidi="ar-IQ"/>
+        </w:rPr>
+        <w:t>stacks</w:t>
+      </w:r>
+      <w:r>
+        <w:rPr>
+          <w:rFonts w:cstheme="minorHAnsi"/>
+          <w:sz w:val="24"/>
+          <w:szCs w:val="24"/>
+          <w:lang w:bidi="ar-IQ"/>
+        </w:rPr>
+        <w:t>.</w:t>
+      </w:r>
+    </w:p>
+    <w:p>
+      <w:pPr>
+        <w:pStyle w:val="Prrafodelista"/>
+        <w:numPr>
+          <w:ilvl w:val="0"/>
+          <w:numId w:val="1"/>
+        </w:numPr>
+        <w:rPr>
+          <w:rFonts w:cstheme="minorHAnsi"/>
+          <w:sz w:val="24"/>
+          <w:szCs w:val="24"/>
+          <w:lang w:bidi="ar-IQ"/>
+        </w:rPr>
+      </w:pPr>
+      <w:r>
+        <w:rPr>
+          <w:rFonts w:cstheme="minorHAnsi"/>
+          <w:sz w:val="24"/>
+          <w:szCs w:val="24"/>
+          <w:lang w:bidi="ar-IQ"/>
+        </w:rPr>
+        <w:t>An open, dynamic, and flexible corporate culture. Flexible working hours within a given frame and home office</w:t>
+      </w:r>
+      <w:r>
+        <w:rPr>
+          <w:rFonts w:cstheme="minorHAnsi"/>
+          <w:sz w:val="24"/>
+          <w:szCs w:val="24"/>
+          <w:lang w:bidi="ar-IQ"/>
+        </w:rPr>
+        <w:t>.</w:t>
+      </w:r>
+      <w:r>
+        <w:rPr>
+          <w:rFonts w:cstheme="minorHAnsi"/>
+          <w:sz w:val="24"/>
+          <w:szCs w:val="24"/>
+          <w:lang w:bidi="ar-IQ"/>
+        </w:rPr>
+        <w:t xml:space="preserve"> </w:t>
+      </w:r>
+    </w:p>
+    <w:p>
+      <w:pPr>
+        <w:pStyle w:val="Prrafodelista"/>
+        <w:numPr>
+          <w:ilvl w:val="0"/>
+          <w:numId w:val="1"/>
+        </w:numPr>
+        <w:rPr>
+          <w:rFonts w:cstheme="minorHAnsi"/>
+          <w:sz w:val="24"/>
+          <w:szCs w:val="24"/>
+          <w:lang w:bidi="ar-IQ"/>
+        </w:rPr>
+      </w:pPr>
+      <w:r>
+        <w:rPr>
+          <w:rFonts w:cstheme="minorHAnsi"/>
+          <w:sz w:val="24"/>
+          <w:szCs w:val="24"/>
+          <w:lang w:bidi="ar-IQ"/>
+        </w:rPr>
+        <w:t>Participation in company events in our international offices</w:t>
+      </w:r>
+      <w:r>
+        <w:rPr>
+          <w:rFonts w:cstheme="minorHAnsi"/>
+          <w:sz w:val="24"/>
+          <w:szCs w:val="24"/>
+          <w:lang w:bidi="ar-IQ"/>
+        </w:rPr>
+        <w:t>.</w:t>
+      </w:r>
+    </w:p>
+    <w:p>
+      <w:pPr>
+        <w:pStyle w:val="Prrafodelista"/>
+        <w:numPr>
+          <w:ilvl w:val="0"/>
+          <w:numId w:val="1"/>
+        </w:numPr>
+        <w:rPr>
+          <w:rFonts w:cstheme="minorHAnsi"/>
+          <w:sz w:val="24"/>
+          <w:szCs w:val="24"/>
+          <w:lang w:bidi="ar-IQ"/>
+        </w:rPr>
+      </w:pPr>
+      <w:r>
+        <w:rPr>
+          <w:rFonts w:cstheme="minorHAnsi"/>
+          <w:sz w:val="24"/>
+          <w:szCs w:val="24"/>
+          <w:lang w:bidi="ar-IQ"/>
+        </w:rPr>
+        <w:t xml:space="preserve"> Perks such as flexible benefits plan, company paid Private Health Insurance, drinks and snacks in the kitchen area, and more.</w:t>
+      </w:r>
+    </w:p>
+    <w:p>
+      <w:pPr>
+        <w:rPr>
+          <w:rFonts w:cstheme="minorHAnsi"/>
+          <w:sz w:val="24"/>
+          <w:szCs w:val="24"/>
+          <w:lang w:bidi="ar-IQ"/>
+        </w:rPr>
+      </w:pPr>
+    </w:p>
+    <w:p>
+      <w:pPr>
+        <w:pStyle w:val="Prrafodelista"/>
+        <w:numPr>
+          <w:ilvl w:val="0"/>
+          <w:numId w:val="16"/>
+        </w:numPr>
         <w:rPr>
           <w:rFonts w:cstheme="minorHAnsi"/>
           <w:b/>
@@ -2003,6 +2326,16 @@
           <w:szCs w:val="28"/>
           <w:lang w:bidi="ar-IQ"/>
         </w:rPr>
+      </w:pPr>
+      <w:r>
+        <w:rPr>
+          <w:rFonts w:cstheme="minorHAnsi"/>
+          <w:b/>
+          <w:bCs/>
+          <w:sz w:val="28"/>
+          <w:szCs w:val="28"/>
+          <w:lang w:bidi="ar-IQ"/>
+        </w:rPr>
         <w:t>Selection criteria</w:t>
       </w:r>
     </w:p>
@@ -2028,7 +2361,7 @@
     </w:p>
     <w:tbl>
       <w:tblPr>
-        <w:tblStyle w:val="LightList-Accent1"/>
+        <w:tblStyle w:val="Listaclara-nfasis1"/>
         <w:tblW w:w="14001" w:type="dxa"/>
         <w:tblInd w:w="0" w:type="dxa"/>
         <w:tblBorders>
@@ -2091,7 +2424,6 @@
               <w:jc w:val="center"/>
               <w:cnfStyle w:val="100000000000" w:firstRow="1" w:lastRow="0" w:firstColumn="0" w:lastColumn="0" w:oddVBand="0" w:evenVBand="0" w:oddHBand="0" w:evenHBand="0" w:firstRowFirstColumn="0" w:firstRowLastColumn="0" w:lastRowFirstColumn="0" w:lastRowLastColumn="0"/>
               <w:rPr>
-                <w:rFonts w:hint="cs"/>
                 <w:rtl/>
                 <w:lang w:bidi="ar-IQ"/>
               </w:rPr>
@@ -2101,7 +2433,13 @@
               <w:rPr>
                 <w:lang w:bidi="ar-IQ"/>
               </w:rPr>
-              <w:t>level</w:t>
+              <w:t>L</w:t>
+            </w:r>
+            <w:r>
+              <w:rPr>
+                <w:lang w:bidi="ar-IQ"/>
+              </w:rPr>
+              <w:t>evel</w:t>
             </w:r>
             <w:proofErr w:type="spellEnd"/>
           </w:p>
@@ -2158,7 +2496,7 @@
           </w:tcPr>
           <w:p>
             <w:pPr>
-              <w:pStyle w:val="ListParagraph"/>
+              <w:pStyle w:val="Prrafodelista"/>
               <w:numPr>
                 <w:ilvl w:val="0"/>
                 <w:numId w:val="1"/>
@@ -2171,7 +2509,19 @@
               <w:rPr>
                 <w:lang w:val="en-US" w:bidi="ar-IQ"/>
               </w:rPr>
-              <w:t xml:space="preserve">Excellent command of English and Spanish, other language of advantage </w:t>
+              <w:t xml:space="preserve">Excellent </w:t>
+            </w:r>
+            <w:r>
+              <w:rPr>
+                <w:lang w:val="en-US" w:bidi="ar-IQ"/>
+              </w:rPr>
+              <w:t>use</w:t>
+            </w:r>
+            <w:r>
+              <w:rPr>
+                <w:lang w:val="en-US" w:bidi="ar-IQ"/>
+              </w:rPr>
+              <w:t xml:space="preserve"> of English and Spanish, other language of advantage </w:t>
             </w:r>
           </w:p>
           <w:p>
@@ -2193,7 +2543,7 @@
           </w:tcPr>
           <w:tbl>
             <w:tblPr>
-              <w:tblStyle w:val="GridTable4-Accent5"/>
+              <w:tblStyle w:val="Tablaconcuadrcula4-nfasis5"/>
               <w:tblW w:w="0" w:type="auto"/>
               <w:tblLook w:val="04A0" w:firstRow="1" w:lastRow="0" w:firstColumn="1" w:lastColumn="0" w:noHBand="0" w:noVBand="1"/>
             </w:tblPr>
@@ -2212,7 +2562,7 @@
                 </w:tcPr>
                 <w:p>
                   <w:pPr>
-                    <w:pStyle w:val="ListParagraph"/>
+                    <w:pStyle w:val="Prrafodelista"/>
                     <w:spacing w:after="200" w:line="276" w:lineRule="auto"/>
                     <w:ind w:left="0"/>
                     <w:rPr>
@@ -2233,7 +2583,7 @@
                 </w:tcPr>
                 <w:p>
                   <w:pPr>
-                    <w:pStyle w:val="ListParagraph"/>
+                    <w:pStyle w:val="Prrafodelista"/>
                     <w:spacing w:after="200" w:line="276" w:lineRule="auto"/>
                     <w:ind w:left="0"/>
                     <w:cnfStyle w:val="100000000000" w:firstRow="1" w:lastRow="0" w:firstColumn="0" w:lastColumn="0" w:oddVBand="0" w:evenVBand="0" w:oddHBand="0" w:evenHBand="0" w:firstRowFirstColumn="0" w:firstRowLastColumn="0" w:lastRowFirstColumn="0" w:lastRowLastColumn="0"/>
@@ -2245,7 +2595,13 @@
                     <w:rPr>
                       <w:lang w:eastAsia="es-ES"/>
                     </w:rPr>
-                    <w:t>level</w:t>
+                    <w:t>L</w:t>
+                  </w:r>
+                  <w:r>
+                    <w:rPr>
+                      <w:lang w:eastAsia="es-ES"/>
+                    </w:rPr>
+                    <w:t>evel</w:t>
                   </w:r>
                 </w:p>
               </w:tc>
@@ -2261,7 +2617,7 @@
                 </w:tcPr>
                 <w:p>
                   <w:pPr>
-                    <w:pStyle w:val="ListParagraph"/>
+                    <w:pStyle w:val="Prrafodelista"/>
                     <w:spacing w:after="200" w:line="276" w:lineRule="auto"/>
                     <w:ind w:left="0"/>
                     <w:rPr>
@@ -2276,7 +2632,7 @@
                 </w:tcPr>
                 <w:p>
                   <w:pPr>
-                    <w:pStyle w:val="ListParagraph"/>
+                    <w:pStyle w:val="Prrafodelista"/>
                     <w:spacing w:after="200" w:line="276" w:lineRule="auto"/>
                     <w:ind w:left="0"/>
                     <w:cnfStyle w:val="000000100000" w:firstRow="0" w:lastRow="0" w:firstColumn="0" w:lastColumn="0" w:oddVBand="0" w:evenVBand="0" w:oddHBand="1" w:evenHBand="0" w:firstRowFirstColumn="0" w:firstRowLastColumn="0" w:lastRowFirstColumn="0" w:lastRowLastColumn="0"/>
@@ -2295,7 +2651,7 @@
                 </w:tcPr>
                 <w:p>
                   <w:pPr>
-                    <w:pStyle w:val="ListParagraph"/>
+                    <w:pStyle w:val="Prrafodelista"/>
                     <w:spacing w:after="200" w:line="276" w:lineRule="auto"/>
                     <w:ind w:left="0"/>
                     <w:rPr>
@@ -2310,7 +2666,7 @@
                 </w:tcPr>
                 <w:p>
                   <w:pPr>
-                    <w:pStyle w:val="ListParagraph"/>
+                    <w:pStyle w:val="Prrafodelista"/>
                     <w:spacing w:after="200" w:line="276" w:lineRule="auto"/>
                     <w:ind w:left="0"/>
                     <w:cnfStyle w:val="000000000000" w:firstRow="0" w:lastRow="0" w:firstColumn="0" w:lastColumn="0" w:oddVBand="0" w:evenVBand="0" w:oddHBand="0" w:evenHBand="0" w:firstRowFirstColumn="0" w:firstRowLastColumn="0" w:lastRowFirstColumn="0" w:lastRowLastColumn="0"/>
@@ -2332,7 +2688,7 @@
                 </w:tcPr>
                 <w:p>
                   <w:pPr>
-                    <w:pStyle w:val="ListParagraph"/>
+                    <w:pStyle w:val="Prrafodelista"/>
                     <w:spacing w:after="200" w:line="276" w:lineRule="auto"/>
                     <w:ind w:left="0"/>
                     <w:rPr>
@@ -2347,7 +2703,7 @@
                 </w:tcPr>
                 <w:p>
                   <w:pPr>
-                    <w:pStyle w:val="ListParagraph"/>
+                    <w:pStyle w:val="Prrafodelista"/>
                     <w:spacing w:after="200" w:line="276" w:lineRule="auto"/>
                     <w:ind w:left="0"/>
                     <w:cnfStyle w:val="000000100000" w:firstRow="0" w:lastRow="0" w:firstColumn="0" w:lastColumn="0" w:oddVBand="0" w:evenVBand="0" w:oddHBand="1" w:evenHBand="0" w:firstRowFirstColumn="0" w:firstRowLastColumn="0" w:lastRowFirstColumn="0" w:lastRowLastColumn="0"/>
@@ -2366,7 +2722,7 @@
                 </w:tcPr>
                 <w:p>
                   <w:pPr>
-                    <w:pStyle w:val="ListParagraph"/>
+                    <w:pStyle w:val="Prrafodelista"/>
                     <w:spacing w:after="200" w:line="276" w:lineRule="auto"/>
                     <w:ind w:left="0"/>
                     <w:rPr>
@@ -2381,7 +2737,7 @@
                 </w:tcPr>
                 <w:p>
                   <w:pPr>
-                    <w:pStyle w:val="ListParagraph"/>
+                    <w:pStyle w:val="Prrafodelista"/>
                     <w:spacing w:after="200" w:line="276" w:lineRule="auto"/>
                     <w:ind w:left="0"/>
                     <w:cnfStyle w:val="000000000000" w:firstRow="0" w:lastRow="0" w:firstColumn="0" w:lastColumn="0" w:oddVBand="0" w:evenVBand="0" w:oddHBand="0" w:evenHBand="0" w:firstRowFirstColumn="0" w:firstRowLastColumn="0" w:lastRowFirstColumn="0" w:lastRowLastColumn="0"/>
@@ -2395,7 +2751,7 @@
           </w:tbl>
           <w:p>
             <w:pPr>
-              <w:pStyle w:val="ListParagraph"/>
+              <w:pStyle w:val="Prrafodelista"/>
               <w:spacing w:after="200" w:line="276" w:lineRule="auto"/>
               <w:cnfStyle w:val="000000100000" w:firstRow="0" w:lastRow="0" w:firstColumn="0" w:lastColumn="0" w:oddVBand="0" w:evenVBand="0" w:oddHBand="1" w:evenHBand="0" w:firstRowFirstColumn="0" w:firstRowLastColumn="0" w:lastRowFirstColumn="0" w:lastRowLastColumn="0"/>
             </w:pPr>
@@ -2410,7 +2766,7 @@
           </w:tcPr>
           <w:p>
             <w:pPr>
-              <w:pStyle w:val="ListParagraph"/>
+              <w:pStyle w:val="Prrafodelista"/>
               <w:spacing w:after="200" w:line="276" w:lineRule="auto"/>
               <w:ind w:left="0"/>
               <w:cnfStyle w:val="000000100000" w:firstRow="0" w:lastRow="0" w:firstColumn="0" w:lastColumn="0" w:oddVBand="0" w:evenVBand="0" w:oddHBand="1" w:evenHBand="0" w:firstRowFirstColumn="0" w:firstRowLastColumn="0" w:lastRowFirstColumn="0" w:lastRowLastColumn="0"/>
@@ -2436,7 +2792,7 @@
           </w:tcPr>
           <w:p>
             <w:pPr>
-              <w:pStyle w:val="ListParagraph"/>
+              <w:pStyle w:val="Prrafodelista"/>
               <w:numPr>
                 <w:ilvl w:val="0"/>
                 <w:numId w:val="1"/>
@@ -2449,7 +2805,13 @@
               <w:rPr>
                 <w:lang w:val="en-US" w:bidi="ar-IQ"/>
               </w:rPr>
-              <w:t>years of IT experience, with more years’ experience in information security.</w:t>
+              <w:t>Y</w:t>
+            </w:r>
+            <w:r>
+              <w:rPr>
+                <w:lang w:val="en-US" w:bidi="ar-IQ"/>
+              </w:rPr>
+              <w:t>ears of IT experience, with more years’ experience in information security.</w:t>
             </w:r>
           </w:p>
           <w:p>
@@ -2474,7 +2836,7 @@
           </w:tcPr>
           <w:p>
             <w:pPr>
-              <w:pStyle w:val="ListParagraph"/>
+              <w:pStyle w:val="Prrafodelista"/>
               <w:numPr>
                 <w:ilvl w:val="0"/>
                 <w:numId w:val="5"/>
@@ -2509,7 +2871,7 @@
           </w:p>
           <w:p>
             <w:pPr>
-              <w:pStyle w:val="ListParagraph"/>
+              <w:pStyle w:val="Prrafodelista"/>
               <w:numPr>
                 <w:ilvl w:val="0"/>
                 <w:numId w:val="5"/>
@@ -2544,7 +2906,7 @@
           </w:p>
           <w:p>
             <w:pPr>
-              <w:pStyle w:val="ListParagraph"/>
+              <w:pStyle w:val="Prrafodelista"/>
               <w:numPr>
                 <w:ilvl w:val="0"/>
                 <w:numId w:val="5"/>
@@ -2579,7 +2941,7 @@
           </w:p>
           <w:p>
             <w:pPr>
-              <w:pStyle w:val="ListParagraph"/>
+              <w:pStyle w:val="Prrafodelista"/>
               <w:numPr>
                 <w:ilvl w:val="0"/>
                 <w:numId w:val="5"/>
@@ -2607,7 +2969,7 @@
           </w:p>
           <w:p>
             <w:pPr>
-              <w:pStyle w:val="ListParagraph"/>
+              <w:pStyle w:val="Prrafodelista"/>
               <w:spacing w:after="200" w:line="276" w:lineRule="auto"/>
               <w:cnfStyle w:val="000000000000" w:firstRow="0" w:lastRow="0" w:firstColumn="0" w:lastColumn="0" w:oddVBand="0" w:evenVBand="0" w:oddHBand="0" w:evenHBand="0" w:firstRowFirstColumn="0" w:firstRowLastColumn="0" w:lastRowFirstColumn="0" w:lastRowLastColumn="0"/>
             </w:pPr>
@@ -2665,7 +3027,13 @@
               <w:rPr>
                 <w:lang w:val="en-US" w:bidi="ar-IQ"/>
               </w:rPr>
-              <w:t>worked with Info Security standards</w:t>
+              <w:t>W</w:t>
+            </w:r>
+            <w:r>
+              <w:rPr>
+                <w:lang w:val="en-US" w:bidi="ar-IQ"/>
+              </w:rPr>
+              <w:t>orked with Info Security standards</w:t>
             </w:r>
             <w:r>
               <w:rPr>
@@ -2685,7 +3053,7 @@
           </w:tcPr>
           <w:p>
             <w:pPr>
-              <w:pStyle w:val="ListParagraph"/>
+              <w:pStyle w:val="Prrafodelista"/>
               <w:numPr>
                 <w:ilvl w:val="0"/>
                 <w:numId w:val="7"/>
@@ -2720,7 +3088,7 @@
           </w:p>
           <w:p>
             <w:pPr>
-              <w:pStyle w:val="ListParagraph"/>
+              <w:pStyle w:val="Prrafodelista"/>
               <w:numPr>
                 <w:ilvl w:val="0"/>
                 <w:numId w:val="7"/>
@@ -2755,7 +3123,7 @@
           </w:p>
           <w:p>
             <w:pPr>
-              <w:pStyle w:val="ListParagraph"/>
+              <w:pStyle w:val="Prrafodelista"/>
               <w:numPr>
                 <w:ilvl w:val="0"/>
                 <w:numId w:val="7"/>
@@ -2790,7 +3158,7 @@
           </w:p>
           <w:p>
             <w:pPr>
-              <w:pStyle w:val="ListParagraph"/>
+              <w:pStyle w:val="Prrafodelista"/>
               <w:numPr>
                 <w:ilvl w:val="0"/>
                 <w:numId w:val="7"/>
@@ -2818,7 +3186,7 @@
           </w:p>
           <w:p>
             <w:pPr>
-              <w:pStyle w:val="ListParagraph"/>
+              <w:pStyle w:val="Prrafodelista"/>
               <w:spacing w:after="200" w:line="276" w:lineRule="auto"/>
               <w:cnfStyle w:val="000000100000" w:firstRow="0" w:lastRow="0" w:firstColumn="0" w:lastColumn="0" w:oddVBand="0" w:evenVBand="0" w:oddHBand="1" w:evenHBand="0" w:firstRowFirstColumn="0" w:firstRowLastColumn="0" w:lastRowFirstColumn="0" w:lastRowLastColumn="0"/>
             </w:pPr>
@@ -2889,7 +3257,7 @@
           </w:tcPr>
           <w:p>
             <w:pPr>
-              <w:pStyle w:val="ListParagraph"/>
+              <w:pStyle w:val="Prrafodelista"/>
               <w:numPr>
                 <w:ilvl w:val="0"/>
                 <w:numId w:val="8"/>
@@ -2911,7 +3279,7 @@
           </w:p>
           <w:p>
             <w:pPr>
-              <w:pStyle w:val="ListParagraph"/>
+              <w:pStyle w:val="Prrafodelista"/>
               <w:numPr>
                 <w:ilvl w:val="0"/>
                 <w:numId w:val="8"/>
@@ -2933,7 +3301,7 @@
           </w:p>
           <w:p>
             <w:pPr>
-              <w:pStyle w:val="ListParagraph"/>
+              <w:pStyle w:val="Prrafodelista"/>
               <w:numPr>
                 <w:ilvl w:val="0"/>
                 <w:numId w:val="8"/>
@@ -2956,7 +3324,7 @@
           </w:p>
           <w:p>
             <w:pPr>
-              <w:pStyle w:val="ListParagraph"/>
+              <w:pStyle w:val="Prrafodelista"/>
               <w:numPr>
                 <w:ilvl w:val="0"/>
                 <w:numId w:val="8"/>
@@ -3042,7 +3410,7 @@
           </w:tcPr>
           <w:p>
             <w:pPr>
-              <w:pStyle w:val="ListParagraph"/>
+              <w:pStyle w:val="Prrafodelista"/>
               <w:numPr>
                 <w:ilvl w:val="0"/>
                 <w:numId w:val="9"/>
@@ -3064,7 +3432,7 @@
           </w:p>
           <w:p>
             <w:pPr>
-              <w:pStyle w:val="ListParagraph"/>
+              <w:pStyle w:val="Prrafodelista"/>
               <w:numPr>
                 <w:ilvl w:val="0"/>
                 <w:numId w:val="9"/>
@@ -3086,7 +3454,7 @@
           </w:p>
           <w:p>
             <w:pPr>
-              <w:pStyle w:val="ListParagraph"/>
+              <w:pStyle w:val="Prrafodelista"/>
               <w:numPr>
                 <w:ilvl w:val="0"/>
                 <w:numId w:val="9"/>
@@ -3191,7 +3559,7 @@
           </w:tcPr>
           <w:p>
             <w:pPr>
-              <w:pStyle w:val="ListParagraph"/>
+              <w:pStyle w:val="Prrafodelista"/>
               <w:numPr>
                 <w:ilvl w:val="0"/>
                 <w:numId w:val="10"/>
@@ -3212,7 +3580,7 @@
           </w:p>
           <w:p>
             <w:pPr>
-              <w:pStyle w:val="ListParagraph"/>
+              <w:pStyle w:val="Prrafodelista"/>
               <w:numPr>
                 <w:ilvl w:val="0"/>
                 <w:numId w:val="10"/>
@@ -3233,7 +3601,7 @@
           </w:p>
           <w:p>
             <w:pPr>
-              <w:pStyle w:val="ListParagraph"/>
+              <w:pStyle w:val="Prrafodelista"/>
               <w:numPr>
                 <w:ilvl w:val="0"/>
                 <w:numId w:val="10"/>
@@ -3254,7 +3622,7 @@
           </w:p>
           <w:p>
             <w:pPr>
-              <w:pStyle w:val="ListParagraph"/>
+              <w:pStyle w:val="Prrafodelista"/>
               <w:numPr>
                 <w:ilvl w:val="0"/>
                 <w:numId w:val="10"/>
@@ -3325,7 +3693,13 @@
               <w:rPr>
                 <w:lang w:val="en-US" w:bidi="ar-IQ"/>
               </w:rPr>
-              <w:t>experience of various DBMS platforms</w:t>
+              <w:t>E</w:t>
+            </w:r>
+            <w:r>
+              <w:rPr>
+                <w:lang w:val="en-US" w:bidi="ar-IQ"/>
+              </w:rPr>
+              <w:t>xperience of various DBMS platforms</w:t>
             </w:r>
           </w:p>
         </w:tc>
@@ -3338,7 +3712,7 @@
           </w:tcPr>
           <w:tbl>
             <w:tblPr>
-              <w:tblStyle w:val="GridTable4-Accent1"/>
+              <w:tblStyle w:val="Tablaconcuadrcula4-nfasis1"/>
               <w:tblW w:w="0" w:type="auto"/>
               <w:tblLook w:val="04A0" w:firstRow="1" w:lastRow="0" w:firstColumn="1" w:lastColumn="0" w:noHBand="0" w:noVBand="1"/>
             </w:tblPr>
@@ -3357,7 +3731,7 @@
                 </w:tcPr>
                 <w:p>
                   <w:pPr>
-                    <w:pStyle w:val="ListParagraph"/>
+                    <w:pStyle w:val="Prrafodelista"/>
                     <w:spacing w:after="200" w:line="276" w:lineRule="auto"/>
                     <w:ind w:left="0"/>
                     <w:rPr>
@@ -3378,7 +3752,7 @@
                 </w:tcPr>
                 <w:p>
                   <w:pPr>
-                    <w:pStyle w:val="ListParagraph"/>
+                    <w:pStyle w:val="Prrafodelista"/>
                     <w:spacing w:after="200" w:line="276" w:lineRule="auto"/>
                     <w:ind w:left="0"/>
                     <w:cnfStyle w:val="100000000000" w:firstRow="1" w:lastRow="0" w:firstColumn="0" w:lastColumn="0" w:oddVBand="0" w:evenVBand="0" w:oddHBand="0" w:evenHBand="0" w:firstRowFirstColumn="0" w:firstRowLastColumn="0" w:lastRowFirstColumn="0" w:lastRowLastColumn="0"/>
@@ -3406,7 +3780,7 @@
                 </w:tcPr>
                 <w:p>
                   <w:pPr>
-                    <w:pStyle w:val="ListParagraph"/>
+                    <w:pStyle w:val="Prrafodelista"/>
                     <w:spacing w:after="200" w:line="276" w:lineRule="auto"/>
                     <w:ind w:left="0"/>
                     <w:rPr>
@@ -3421,7 +3795,7 @@
                 </w:tcPr>
                 <w:p>
                   <w:pPr>
-                    <w:pStyle w:val="ListParagraph"/>
+                    <w:pStyle w:val="Prrafodelista"/>
                     <w:spacing w:after="200" w:line="276" w:lineRule="auto"/>
                     <w:ind w:left="0"/>
                     <w:cnfStyle w:val="000000100000" w:firstRow="0" w:lastRow="0" w:firstColumn="0" w:lastColumn="0" w:oddVBand="0" w:evenVBand="0" w:oddHBand="1" w:evenHBand="0" w:firstRowFirstColumn="0" w:firstRowLastColumn="0" w:lastRowFirstColumn="0" w:lastRowLastColumn="0"/>
@@ -3440,7 +3814,7 @@
                 </w:tcPr>
                 <w:p>
                   <w:pPr>
-                    <w:pStyle w:val="ListParagraph"/>
+                    <w:pStyle w:val="Prrafodelista"/>
                     <w:spacing w:after="200" w:line="276" w:lineRule="auto"/>
                     <w:ind w:left="0"/>
                     <w:rPr>
@@ -3455,7 +3829,7 @@
                 </w:tcPr>
                 <w:p>
                   <w:pPr>
-                    <w:pStyle w:val="ListParagraph"/>
+                    <w:pStyle w:val="Prrafodelista"/>
                     <w:spacing w:after="200" w:line="276" w:lineRule="auto"/>
                     <w:ind w:left="0"/>
                     <w:cnfStyle w:val="000000000000" w:firstRow="0" w:lastRow="0" w:firstColumn="0" w:lastColumn="0" w:oddVBand="0" w:evenVBand="0" w:oddHBand="0" w:evenHBand="0" w:firstRowFirstColumn="0" w:firstRowLastColumn="0" w:lastRowFirstColumn="0" w:lastRowLastColumn="0"/>
@@ -3477,7 +3851,7 @@
                 </w:tcPr>
                 <w:p>
                   <w:pPr>
-                    <w:pStyle w:val="ListParagraph"/>
+                    <w:pStyle w:val="Prrafodelista"/>
                     <w:spacing w:after="200" w:line="276" w:lineRule="auto"/>
                     <w:ind w:left="0"/>
                     <w:rPr>
@@ -3492,7 +3866,7 @@
                 </w:tcPr>
                 <w:p>
                   <w:pPr>
-                    <w:pStyle w:val="ListParagraph"/>
+                    <w:pStyle w:val="Prrafodelista"/>
                     <w:spacing w:after="200" w:line="276" w:lineRule="auto"/>
                     <w:ind w:left="0"/>
                     <w:cnfStyle w:val="000000100000" w:firstRow="0" w:lastRow="0" w:firstColumn="0" w:lastColumn="0" w:oddVBand="0" w:evenVBand="0" w:oddHBand="1" w:evenHBand="0" w:firstRowFirstColumn="0" w:firstRowLastColumn="0" w:lastRowFirstColumn="0" w:lastRowLastColumn="0"/>
@@ -3511,7 +3885,7 @@
                 </w:tcPr>
                 <w:p>
                   <w:pPr>
-                    <w:pStyle w:val="ListParagraph"/>
+                    <w:pStyle w:val="Prrafodelista"/>
                     <w:spacing w:after="200" w:line="276" w:lineRule="auto"/>
                     <w:ind w:left="0"/>
                     <w:rPr>
@@ -3526,7 +3900,7 @@
                 </w:tcPr>
                 <w:p>
                   <w:pPr>
-                    <w:pStyle w:val="ListParagraph"/>
+                    <w:pStyle w:val="Prrafodelista"/>
                     <w:spacing w:after="200" w:line="276" w:lineRule="auto"/>
                     <w:ind w:left="0"/>
                     <w:cnfStyle w:val="000000000000" w:firstRow="0" w:lastRow="0" w:firstColumn="0" w:lastColumn="0" w:oddVBand="0" w:evenVBand="0" w:oddHBand="0" w:evenHBand="0" w:firstRowFirstColumn="0" w:firstRowLastColumn="0" w:lastRowFirstColumn="0" w:lastRowLastColumn="0"/>
@@ -3540,7 +3914,7 @@
           </w:tbl>
           <w:p>
             <w:pPr>
-              <w:pStyle w:val="ListParagraph"/>
+              <w:pStyle w:val="Prrafodelista"/>
               <w:spacing w:after="200" w:line="276" w:lineRule="auto"/>
               <w:cnfStyle w:val="000000100000" w:firstRow="0" w:lastRow="0" w:firstColumn="0" w:lastColumn="0" w:oddVBand="0" w:evenVBand="0" w:oddHBand="1" w:evenHBand="0" w:firstRowFirstColumn="0" w:firstRowLastColumn="0" w:lastRowFirstColumn="0" w:lastRowLastColumn="0"/>
             </w:pPr>
@@ -3555,7 +3929,7 @@
           </w:tcPr>
           <w:p>
             <w:pPr>
-              <w:pStyle w:val="ListParagraph"/>
+              <w:pStyle w:val="Prrafodelista"/>
               <w:spacing w:after="200" w:line="276" w:lineRule="auto"/>
               <w:ind w:left="0"/>
               <w:cnfStyle w:val="000000100000" w:firstRow="0" w:lastRow="0" w:firstColumn="0" w:lastColumn="0" w:oddVBand="0" w:evenVBand="0" w:oddHBand="1" w:evenHBand="0" w:firstRowFirstColumn="0" w:firstRowLastColumn="0" w:lastRowFirstColumn="0" w:lastRowLastColumn="0"/>
@@ -3582,13 +3956,11 @@
           <w:p>
             <w:pPr>
               <w:rPr>
-                <w:b w:val="0"/>
                 <w:lang w:val="en-US"/>
               </w:rPr>
             </w:pPr>
             <w:r>
               <w:rPr>
-                <w:b w:val="0"/>
                 <w:lang w:val="en-US"/>
               </w:rPr>
               <w:t xml:space="preserve">Education </w:t>
@@ -3607,7 +3979,7 @@
           </w:tcPr>
           <w:tbl>
             <w:tblPr>
-              <w:tblStyle w:val="GridTable4-Accent1"/>
+              <w:tblStyle w:val="Tablaconcuadrcula4-nfasis1"/>
               <w:tblW w:w="0" w:type="auto"/>
               <w:tblLook w:val="04A0" w:firstRow="1" w:lastRow="0" w:firstColumn="1" w:lastColumn="0" w:noHBand="0" w:noVBand="1"/>
             </w:tblPr>
@@ -3626,7 +3998,7 @@
                 </w:tcPr>
                 <w:p>
                   <w:pPr>
-                    <w:pStyle w:val="ListParagraph"/>
+                    <w:pStyle w:val="Prrafodelista"/>
                     <w:spacing w:after="200" w:line="276" w:lineRule="auto"/>
                     <w:ind w:left="0"/>
                     <w:rPr>
@@ -3647,7 +4019,7 @@
                 </w:tcPr>
                 <w:p>
                   <w:pPr>
-                    <w:pStyle w:val="ListParagraph"/>
+                    <w:pStyle w:val="Prrafodelista"/>
                     <w:spacing w:after="200" w:line="276" w:lineRule="auto"/>
                     <w:ind w:left="0"/>
                     <w:cnfStyle w:val="100000000000" w:firstRow="1" w:lastRow="0" w:firstColumn="0" w:lastColumn="0" w:oddVBand="0" w:evenVBand="0" w:oddHBand="0" w:evenHBand="0" w:firstRowFirstColumn="0" w:firstRowLastColumn="0" w:lastRowFirstColumn="0" w:lastRowLastColumn="0"/>
@@ -3675,7 +4047,7 @@
                 </w:tcPr>
                 <w:p>
                   <w:pPr>
-                    <w:pStyle w:val="ListParagraph"/>
+                    <w:pStyle w:val="Prrafodelista"/>
                     <w:spacing w:after="200" w:line="276" w:lineRule="auto"/>
                     <w:ind w:left="0"/>
                     <w:rPr>
@@ -3690,7 +4062,7 @@
                 </w:tcPr>
                 <w:p>
                   <w:pPr>
-                    <w:pStyle w:val="ListParagraph"/>
+                    <w:pStyle w:val="Prrafodelista"/>
                     <w:spacing w:after="200" w:line="276" w:lineRule="auto"/>
                     <w:ind w:left="0"/>
                     <w:cnfStyle w:val="000000100000" w:firstRow="0" w:lastRow="0" w:firstColumn="0" w:lastColumn="0" w:oddVBand="0" w:evenVBand="0" w:oddHBand="1" w:evenHBand="0" w:firstRowFirstColumn="0" w:firstRowLastColumn="0" w:lastRowFirstColumn="0" w:lastRowLastColumn="0"/>
@@ -3709,7 +4081,7 @@
                 </w:tcPr>
                 <w:p>
                   <w:pPr>
-                    <w:pStyle w:val="ListParagraph"/>
+                    <w:pStyle w:val="Prrafodelista"/>
                     <w:spacing w:after="200" w:line="276" w:lineRule="auto"/>
                     <w:ind w:left="0"/>
                     <w:rPr>
@@ -3724,7 +4096,7 @@
                 </w:tcPr>
                 <w:p>
                   <w:pPr>
-                    <w:pStyle w:val="ListParagraph"/>
+                    <w:pStyle w:val="Prrafodelista"/>
                     <w:spacing w:after="200" w:line="276" w:lineRule="auto"/>
                     <w:ind w:left="0"/>
                     <w:cnfStyle w:val="000000000000" w:firstRow="0" w:lastRow="0" w:firstColumn="0" w:lastColumn="0" w:oddVBand="0" w:evenVBand="0" w:oddHBand="0" w:evenHBand="0" w:firstRowFirstColumn="0" w:firstRowLastColumn="0" w:lastRowFirstColumn="0" w:lastRowLastColumn="0"/>
@@ -3746,7 +4118,7 @@
                 </w:tcPr>
                 <w:p>
                   <w:pPr>
-                    <w:pStyle w:val="ListParagraph"/>
+                    <w:pStyle w:val="Prrafodelista"/>
                     <w:spacing w:after="200" w:line="276" w:lineRule="auto"/>
                     <w:ind w:left="0"/>
                     <w:rPr>
@@ -3761,7 +4133,7 @@
                 </w:tcPr>
                 <w:p>
                   <w:pPr>
-                    <w:pStyle w:val="ListParagraph"/>
+                    <w:pStyle w:val="Prrafodelista"/>
                     <w:spacing w:after="200" w:line="276" w:lineRule="auto"/>
                     <w:ind w:left="0"/>
                     <w:cnfStyle w:val="000000100000" w:firstRow="0" w:lastRow="0" w:firstColumn="0" w:lastColumn="0" w:oddVBand="0" w:evenVBand="0" w:oddHBand="1" w:evenHBand="0" w:firstRowFirstColumn="0" w:firstRowLastColumn="0" w:lastRowFirstColumn="0" w:lastRowLastColumn="0"/>
@@ -3780,7 +4152,7 @@
                 </w:tcPr>
                 <w:p>
                   <w:pPr>
-                    <w:pStyle w:val="ListParagraph"/>
+                    <w:pStyle w:val="Prrafodelista"/>
                     <w:spacing w:after="200" w:line="276" w:lineRule="auto"/>
                     <w:ind w:left="0"/>
                     <w:rPr>
@@ -3795,7 +4167,7 @@
                 </w:tcPr>
                 <w:p>
                   <w:pPr>
-                    <w:pStyle w:val="ListParagraph"/>
+                    <w:pStyle w:val="Prrafodelista"/>
                     <w:spacing w:after="200" w:line="276" w:lineRule="auto"/>
                     <w:ind w:left="0"/>
                     <w:cnfStyle w:val="000000000000" w:firstRow="0" w:lastRow="0" w:firstColumn="0" w:lastColumn="0" w:oddVBand="0" w:evenVBand="0" w:oddHBand="0" w:evenHBand="0" w:firstRowFirstColumn="0" w:firstRowLastColumn="0" w:lastRowFirstColumn="0" w:lastRowLastColumn="0"/>
@@ -3825,7 +4197,7 @@
           </w:tcPr>
           <w:p>
             <w:pPr>
-              <w:pStyle w:val="ListParagraph"/>
+              <w:pStyle w:val="Prrafodelista"/>
               <w:spacing w:after="200" w:line="276" w:lineRule="auto"/>
               <w:ind w:left="0"/>
               <w:cnfStyle w:val="000000000000" w:firstRow="0" w:lastRow="0" w:firstColumn="0" w:lastColumn="0" w:oddVBand="0" w:evenVBand="0" w:oddHBand="0" w:evenHBand="0" w:firstRowFirstColumn="0" w:firstRowLastColumn="0" w:lastRowFirstColumn="0" w:lastRowLastColumn="0"/>
@@ -3847,7 +4219,7 @@
     </w:p>
     <w:p>
       <w:pPr>
-        <w:pStyle w:val="ListParagraph"/>
+        <w:pStyle w:val="Prrafodelista"/>
         <w:numPr>
           <w:ilvl w:val="0"/>
           <w:numId w:val="16"/>
@@ -3894,7 +4266,7 @@
           <w:szCs w:val="24"/>
           <w:lang w:bidi="ar-IQ"/>
         </w:rPr>
-        <w:t>The interview consists a set of questions, the first part of the questions will be a series of questions related to his personality and way of thinking these a series of questions will be asked and the degree of satisfaction of the evaluator will be marked to the response and impression obtained from the candidate. The evaluator will put values between 0 and 10 to each question</w:t>
+        <w:t xml:space="preserve">The interview consists </w:t>
       </w:r>
       <w:r>
         <w:rPr>
@@ -3902,7 +4274,183 @@
           <w:szCs w:val="24"/>
           <w:lang w:bidi="ar-IQ"/>
         </w:rPr>
-        <w:t xml:space="preserve">, and there is a Weight for each question which dependent </w:t>
+        <w:t xml:space="preserve">on </w:t>
+      </w:r>
+      <w:r>
+        <w:rPr>
+          <w:sz w:val="24"/>
+          <w:szCs w:val="24"/>
+          <w:lang w:bidi="ar-IQ"/>
+        </w:rPr>
+        <w:t xml:space="preserve">a set of questions, the first part of the questions will be related to </w:t>
+      </w:r>
+      <w:r>
+        <w:rPr>
+          <w:sz w:val="24"/>
+          <w:szCs w:val="24"/>
+          <w:lang w:bidi="ar-IQ"/>
+        </w:rPr>
+        <w:t>their</w:t>
+      </w:r>
+      <w:r>
+        <w:rPr>
+          <w:sz w:val="24"/>
+          <w:szCs w:val="24"/>
+          <w:lang w:bidi="ar-IQ"/>
+        </w:rPr>
+        <w:t xml:space="preserve"> personality and </w:t>
+      </w:r>
+      <w:r>
+        <w:rPr>
+          <w:sz w:val="24"/>
+          <w:szCs w:val="24"/>
+          <w:lang w:bidi="ar-IQ"/>
+        </w:rPr>
+        <w:t xml:space="preserve">their </w:t>
+      </w:r>
+      <w:r>
+        <w:rPr>
+          <w:sz w:val="24"/>
+          <w:szCs w:val="24"/>
+          <w:lang w:bidi="ar-IQ"/>
+        </w:rPr>
+        <w:t>way of thinking</w:t>
+      </w:r>
+      <w:r>
+        <w:rPr>
+          <w:sz w:val="24"/>
+          <w:szCs w:val="24"/>
+          <w:lang w:bidi="ar-IQ"/>
+        </w:rPr>
+        <w:t>,</w:t>
+      </w:r>
+      <w:r>
+        <w:rPr>
+          <w:sz w:val="24"/>
+          <w:szCs w:val="24"/>
+          <w:lang w:bidi="ar-IQ"/>
+        </w:rPr>
+        <w:t xml:space="preserve"> these series of questions will be asked and the degree of satisfaction of the evaluator will be marked </w:t>
+      </w:r>
+      <w:r>
+        <w:rPr>
+          <w:sz w:val="24"/>
+          <w:szCs w:val="24"/>
+          <w:lang w:bidi="ar-IQ"/>
+        </w:rPr>
+        <w:t>depending on</w:t>
+      </w:r>
+      <w:r>
+        <w:rPr>
+          <w:sz w:val="24"/>
+          <w:szCs w:val="24"/>
+          <w:lang w:bidi="ar-IQ"/>
+        </w:rPr>
+        <w:t xml:space="preserve"> the response and impression obtained from the candidate. The evaluator will </w:t>
+      </w:r>
+      <w:r>
+        <w:rPr>
+          <w:sz w:val="24"/>
+          <w:szCs w:val="24"/>
+          <w:lang w:bidi="ar-IQ"/>
+        </w:rPr>
+        <w:t>evaluate</w:t>
+      </w:r>
+      <w:r>
+        <w:rPr>
+          <w:sz w:val="24"/>
+          <w:szCs w:val="24"/>
+          <w:lang w:bidi="ar-IQ"/>
+        </w:rPr>
+        <w:t xml:space="preserve"> between 0 and 10 each question</w:t>
+      </w:r>
+      <w:r>
+        <w:rPr>
+          <w:sz w:val="24"/>
+          <w:szCs w:val="24"/>
+          <w:lang w:bidi="ar-IQ"/>
+        </w:rPr>
+        <w:t xml:space="preserve">, and there </w:t>
+      </w:r>
+      <w:r>
+        <w:rPr>
+          <w:sz w:val="24"/>
+          <w:szCs w:val="24"/>
+          <w:lang w:bidi="ar-IQ"/>
+        </w:rPr>
+        <w:t xml:space="preserve">will be </w:t>
+      </w:r>
+      <w:r>
+        <w:rPr>
+          <w:sz w:val="24"/>
+          <w:szCs w:val="24"/>
+          <w:lang w:bidi="ar-IQ"/>
+        </w:rPr>
+        <w:t xml:space="preserve">a </w:t>
+      </w:r>
+      <w:r>
+        <w:rPr>
+          <w:sz w:val="24"/>
+          <w:szCs w:val="24"/>
+          <w:lang w:bidi="ar-IQ"/>
+        </w:rPr>
+        <w:t>“</w:t>
+      </w:r>
+      <w:r>
+        <w:rPr>
+          <w:sz w:val="24"/>
+          <w:szCs w:val="24"/>
+          <w:lang w:bidi="ar-IQ"/>
+        </w:rPr>
+        <w:t>Weight</w:t>
+      </w:r>
+      <w:r>
+        <w:rPr>
+          <w:sz w:val="24"/>
+          <w:szCs w:val="24"/>
+          <w:lang w:bidi="ar-IQ"/>
+        </w:rPr>
+        <w:t>”</w:t>
+      </w:r>
+      <w:r>
+        <w:rPr>
+          <w:sz w:val="24"/>
+          <w:szCs w:val="24"/>
+          <w:lang w:bidi="ar-IQ"/>
+        </w:rPr>
+        <w:t xml:space="preserve"> for each question</w:t>
+      </w:r>
+      <w:r>
+        <w:rPr>
+          <w:sz w:val="24"/>
+          <w:szCs w:val="24"/>
+          <w:lang w:bidi="ar-IQ"/>
+        </w:rPr>
+        <w:t>,</w:t>
+      </w:r>
+      <w:r>
+        <w:rPr>
+          <w:sz w:val="24"/>
+          <w:szCs w:val="24"/>
+          <w:lang w:bidi="ar-IQ"/>
+        </w:rPr>
+        <w:t xml:space="preserve"> which </w:t>
+      </w:r>
+      <w:r>
+        <w:rPr>
+          <w:sz w:val="24"/>
+          <w:szCs w:val="24"/>
+          <w:lang w:bidi="ar-IQ"/>
+        </w:rPr>
+        <w:t xml:space="preserve">will </w:t>
+      </w:r>
+      <w:r>
+        <w:rPr>
+          <w:sz w:val="24"/>
+          <w:szCs w:val="24"/>
+          <w:lang w:bidi="ar-IQ"/>
+        </w:rPr>
+        <w:t xml:space="preserve">dependent </w:t>
       </w:r>
       <w:r>
         <w:rPr>
@@ -3992,7 +4540,7 @@
     </w:p>
     <w:tbl>
       <w:tblPr>
-        <w:tblStyle w:val="GridTable4-Accent1"/>
+        <w:tblStyle w:val="Tablaconcuadrcula4-nfasis1"/>
         <w:tblW w:w="0" w:type="auto"/>
         <w:tblLook w:val="04A0" w:firstRow="1" w:lastRow="0" w:firstColumn="1" w:lastColumn="0" w:noHBand="0" w:noVBand="1"/>
       </w:tblPr>
@@ -4012,14 +4560,14 @@
           </w:tcPr>
           <w:p>
             <w:pPr>
-              <w:pStyle w:val="ListParagraph"/>
+              <w:pStyle w:val="Prrafodelista"/>
               <w:spacing w:after="200" w:line="276" w:lineRule="auto"/>
               <w:ind w:left="0"/>
               <w:rPr>
                 <w:lang w:eastAsia="es-ES"/>
               </w:rPr>
             </w:pPr>
-            <w:bookmarkStart w:id="1" w:name="_Hlk24762468"/>
+            <w:bookmarkStart w:id="0" w:name="_Hlk24762468"/>
             <w:r>
               <w:rPr>
                 <w:lang w:eastAsia="es-ES"/>
@@ -4034,7 +4582,7 @@
           </w:tcPr>
           <w:p>
             <w:pPr>
-              <w:pStyle w:val="ListParagraph"/>
+              <w:pStyle w:val="Prrafodelista"/>
               <w:spacing w:after="200" w:line="276" w:lineRule="auto"/>
               <w:ind w:left="0"/>
               <w:jc w:val="center"/>
@@ -4057,7 +4605,7 @@
           </w:tcPr>
           <w:p>
             <w:pPr>
-              <w:pStyle w:val="ListParagraph"/>
+              <w:pStyle w:val="Prrafodelista"/>
               <w:spacing w:after="200" w:line="276" w:lineRule="auto"/>
               <w:ind w:left="0"/>
               <w:jc w:val="center"/>
@@ -4092,7 +4640,7 @@
           </w:tcPr>
           <w:p>
             <w:pPr>
-              <w:pStyle w:val="ListParagraph"/>
+              <w:pStyle w:val="Prrafodelista"/>
               <w:spacing w:after="200" w:line="276" w:lineRule="auto"/>
               <w:ind w:left="0"/>
               <w:rPr>
@@ -4103,7 +4651,31 @@
               <w:rPr>
                 <w:lang w:eastAsia="es-ES"/>
               </w:rPr>
-              <w:t>Why you want work in this field?</w:t>
+              <w:t xml:space="preserve">Why </w:t>
+            </w:r>
+            <w:r>
+              <w:rPr>
+                <w:lang w:eastAsia="es-ES"/>
+              </w:rPr>
+              <w:t xml:space="preserve">do </w:t>
+            </w:r>
+            <w:r>
+              <w:rPr>
+                <w:lang w:eastAsia="es-ES"/>
+              </w:rPr>
+              <w:t>you want</w:t>
+            </w:r>
+            <w:r>
+              <w:rPr>
+                <w:lang w:eastAsia="es-ES"/>
+              </w:rPr>
+              <w:t xml:space="preserve"> to</w:t>
+            </w:r>
+            <w:r>
+              <w:rPr>
+                <w:lang w:eastAsia="es-ES"/>
+              </w:rPr>
+              <w:t xml:space="preserve"> work in this field?</w:t>
             </w:r>
           </w:p>
         </w:tc>
@@ -4113,7 +4685,7 @@
           </w:tcPr>
           <w:p>
             <w:pPr>
-              <w:pStyle w:val="ListParagraph"/>
+              <w:pStyle w:val="Prrafodelista"/>
               <w:numPr>
                 <w:ilvl w:val="0"/>
                 <w:numId w:val="14"/>
@@ -4134,7 +4706,7 @@
           </w:p>
           <w:p>
             <w:pPr>
-              <w:pStyle w:val="ListParagraph"/>
+              <w:pStyle w:val="Prrafodelista"/>
               <w:numPr>
                 <w:ilvl w:val="0"/>
                 <w:numId w:val="14"/>
@@ -4155,7 +4727,7 @@
           </w:p>
           <w:p>
             <w:pPr>
-              <w:pStyle w:val="ListParagraph"/>
+              <w:pStyle w:val="Prrafodelista"/>
               <w:numPr>
                 <w:ilvl w:val="0"/>
                 <w:numId w:val="14"/>
@@ -4176,7 +4748,7 @@
           </w:p>
           <w:p>
             <w:pPr>
-              <w:pStyle w:val="ListParagraph"/>
+              <w:pStyle w:val="Prrafodelista"/>
               <w:numPr>
                 <w:ilvl w:val="0"/>
                 <w:numId w:val="14"/>
@@ -4197,7 +4769,7 @@
           </w:p>
           <w:p>
             <w:pPr>
-              <w:pStyle w:val="ListParagraph"/>
+              <w:pStyle w:val="Prrafodelista"/>
               <w:numPr>
                 <w:ilvl w:val="0"/>
                 <w:numId w:val="14"/>
@@ -4218,7 +4790,7 @@
           </w:p>
           <w:p>
             <w:pPr>
-              <w:pStyle w:val="ListParagraph"/>
+              <w:pStyle w:val="Prrafodelista"/>
               <w:numPr>
                 <w:ilvl w:val="0"/>
                 <w:numId w:val="14"/>
@@ -4239,7 +4811,7 @@
           </w:p>
           <w:p>
             <w:pPr>
-              <w:pStyle w:val="ListParagraph"/>
+              <w:pStyle w:val="Prrafodelista"/>
               <w:numPr>
                 <w:ilvl w:val="0"/>
                 <w:numId w:val="14"/>
@@ -4260,7 +4832,7 @@
           </w:p>
           <w:p>
             <w:pPr>
-              <w:pStyle w:val="ListParagraph"/>
+              <w:pStyle w:val="Prrafodelista"/>
               <w:numPr>
                 <w:ilvl w:val="0"/>
                 <w:numId w:val="14"/>
@@ -4281,7 +4853,7 @@
           </w:p>
           <w:p>
             <w:pPr>
-              <w:pStyle w:val="ListParagraph"/>
+              <w:pStyle w:val="Prrafodelista"/>
               <w:numPr>
                 <w:ilvl w:val="0"/>
                 <w:numId w:val="14"/>
@@ -4302,7 +4874,7 @@
           </w:p>
           <w:p>
             <w:pPr>
-              <w:pStyle w:val="ListParagraph"/>
+              <w:pStyle w:val="Prrafodelista"/>
               <w:numPr>
                 <w:ilvl w:val="0"/>
                 <w:numId w:val="14"/>
@@ -4323,7 +4895,7 @@
           </w:p>
           <w:p>
             <w:pPr>
-              <w:pStyle w:val="ListParagraph"/>
+              <w:pStyle w:val="Prrafodelista"/>
               <w:numPr>
                 <w:ilvl w:val="0"/>
                 <w:numId w:val="14"/>
@@ -4372,7 +4944,7 @@
           </w:tcPr>
           <w:p>
             <w:pPr>
-              <w:pStyle w:val="ListParagraph"/>
+              <w:pStyle w:val="Prrafodelista"/>
               <w:spacing w:after="200" w:line="276" w:lineRule="auto"/>
               <w:ind w:left="0"/>
               <w:rPr>
@@ -4383,35 +4955,63 @@
               <w:rPr>
                 <w:lang w:eastAsia="es-ES"/>
               </w:rPr>
-              <w:t xml:space="preserve">where did you work </w:t>
-            </w:r>
-            <w:proofErr w:type="spellStart"/>
-            <w:r>
-              <w:rPr>
-                <w:lang w:eastAsia="es-ES"/>
-              </w:rPr>
-              <w:t>before?and</w:t>
-            </w:r>
-            <w:proofErr w:type="spellEnd"/>
-            <w:r>
-              <w:rPr>
-                <w:lang w:eastAsia="es-ES"/>
-              </w:rPr>
-              <w:t xml:space="preserve"> why did you left them(if he had a job before)?</w:t>
-            </w:r>
-            <w:r>
+              <w:t>W</w:t>
+            </w:r>
+            <w:r>
+              <w:rPr>
+                <w:lang w:eastAsia="es-ES"/>
+              </w:rPr>
+              <w:t>here did you work before?</w:t>
+            </w:r>
+            <w:r>
+              <w:rPr>
+                <w:lang w:eastAsia="es-ES"/>
+              </w:rPr>
+              <w:t xml:space="preserve"> W</w:t>
+            </w:r>
+            <w:r>
+              <w:rPr>
+                <w:lang w:eastAsia="es-ES"/>
+              </w:rPr>
+              <w:t xml:space="preserve">hy did you </w:t>
+            </w:r>
+            <w:r>
+              <w:rPr>
+                <w:lang w:eastAsia="es-ES"/>
+              </w:rPr>
+              <w:t>leave</w:t>
+            </w:r>
+            <w:r>
+              <w:rPr>
+                <w:lang w:eastAsia="es-ES"/>
+              </w:rPr>
               <w:t xml:space="preserve"> </w:t>
             </w:r>
             <w:r>
               <w:rPr>
                 <w:lang w:eastAsia="es-ES"/>
               </w:rPr>
+              <w:t>(if he had a job before)?</w:t>
+            </w:r>
+            <w:r>
+              <w:t xml:space="preserve"> </w:t>
+            </w:r>
+            <w:r>
+              <w:rPr>
+                <w:lang w:eastAsia="es-ES"/>
+              </w:rPr>
               <w:t>What have you learned from your previous work</w:t>
             </w:r>
             <w:r>
               <w:rPr>
                 <w:lang w:eastAsia="es-ES"/>
               </w:rPr>
+              <w:t xml:space="preserve"> </w:t>
+            </w:r>
+            <w:r>
+              <w:rPr>
+                <w:lang w:eastAsia="es-ES"/>
+              </w:rPr>
               <w:t>(if he had a job before)?</w:t>
             </w:r>
           </w:p>
@@ -4422,7 +5022,7 @@
           </w:tcPr>
           <w:p>
             <w:pPr>
-              <w:pStyle w:val="ListParagraph"/>
+              <w:pStyle w:val="Prrafodelista"/>
               <w:numPr>
                 <w:ilvl w:val="0"/>
                 <w:numId w:val="14"/>
@@ -4443,7 +5043,7 @@
           </w:p>
           <w:p>
             <w:pPr>
-              <w:pStyle w:val="ListParagraph"/>
+              <w:pStyle w:val="Prrafodelista"/>
               <w:numPr>
                 <w:ilvl w:val="0"/>
                 <w:numId w:val="14"/>
@@ -4464,7 +5064,7 @@
           </w:p>
           <w:p>
             <w:pPr>
-              <w:pStyle w:val="ListParagraph"/>
+              <w:pStyle w:val="Prrafodelista"/>
               <w:numPr>
                 <w:ilvl w:val="0"/>
                 <w:numId w:val="14"/>
@@ -4485,7 +5085,7 @@
           </w:p>
           <w:p>
             <w:pPr>
-              <w:pStyle w:val="ListParagraph"/>
+              <w:pStyle w:val="Prrafodelista"/>
               <w:numPr>
                 <w:ilvl w:val="0"/>
                 <w:numId w:val="14"/>
@@ -4506,7 +5106,7 @@
           </w:p>
           <w:p>
             <w:pPr>
-              <w:pStyle w:val="ListParagraph"/>
+              <w:pStyle w:val="Prrafodelista"/>
               <w:numPr>
                 <w:ilvl w:val="0"/>
                 <w:numId w:val="14"/>
@@ -4527,7 +5127,7 @@
           </w:p>
           <w:p>
             <w:pPr>
-              <w:pStyle w:val="ListParagraph"/>
+              <w:pStyle w:val="Prrafodelista"/>
               <w:numPr>
                 <w:ilvl w:val="0"/>
                 <w:numId w:val="14"/>
@@ -4548,7 +5148,7 @@
           </w:p>
           <w:p>
             <w:pPr>
-              <w:pStyle w:val="ListParagraph"/>
+              <w:pStyle w:val="Prrafodelista"/>
               <w:numPr>
                 <w:ilvl w:val="0"/>
                 <w:numId w:val="14"/>
@@ -4569,7 +5169,7 @@
           </w:p>
           <w:p>
             <w:pPr>
-              <w:pStyle w:val="ListParagraph"/>
+              <w:pStyle w:val="Prrafodelista"/>
               <w:numPr>
                 <w:ilvl w:val="0"/>
                 <w:numId w:val="14"/>
@@ -4590,7 +5190,7 @@
           </w:p>
           <w:p>
             <w:pPr>
-              <w:pStyle w:val="ListParagraph"/>
+              <w:pStyle w:val="Prrafodelista"/>
               <w:numPr>
                 <w:ilvl w:val="0"/>
                 <w:numId w:val="14"/>
@@ -4611,7 +5211,7 @@
           </w:p>
           <w:p>
             <w:pPr>
-              <w:pStyle w:val="ListParagraph"/>
+              <w:pStyle w:val="Prrafodelista"/>
               <w:numPr>
                 <w:ilvl w:val="0"/>
                 <w:numId w:val="14"/>
@@ -4632,7 +5232,7 @@
           </w:p>
           <w:p>
             <w:pPr>
-              <w:pStyle w:val="ListParagraph"/>
+              <w:pStyle w:val="Prrafodelista"/>
               <w:numPr>
                 <w:ilvl w:val="0"/>
                 <w:numId w:val="14"/>
@@ -4692,7 +5292,7 @@
           </w:tcPr>
           <w:p>
             <w:pPr>
-              <w:pStyle w:val="ListParagraph"/>
+              <w:pStyle w:val="Prrafodelista"/>
               <w:spacing w:after="200" w:line="276" w:lineRule="auto"/>
               <w:ind w:left="0"/>
               <w:rPr>
@@ -4719,7 +5319,7 @@
           </w:tcPr>
           <w:p>
             <w:pPr>
-              <w:pStyle w:val="ListParagraph"/>
+              <w:pStyle w:val="Prrafodelista"/>
               <w:numPr>
                 <w:ilvl w:val="0"/>
                 <w:numId w:val="14"/>
@@ -4740,7 +5340,7 @@
           </w:p>
           <w:p>
             <w:pPr>
-              <w:pStyle w:val="ListParagraph"/>
+              <w:pStyle w:val="Prrafodelista"/>
               <w:numPr>
                 <w:ilvl w:val="0"/>
                 <w:numId w:val="14"/>
@@ -4761,7 +5361,7 @@
           </w:p>
           <w:p>
             <w:pPr>
-              <w:pStyle w:val="ListParagraph"/>
+              <w:pStyle w:val="Prrafodelista"/>
               <w:numPr>
                 <w:ilvl w:val="0"/>
                 <w:numId w:val="14"/>
@@ -4782,7 +5382,7 @@
           </w:p>
           <w:p>
             <w:pPr>
-              <w:pStyle w:val="ListParagraph"/>
+              <w:pStyle w:val="Prrafodelista"/>
               <w:numPr>
                 <w:ilvl w:val="0"/>
                 <w:numId w:val="14"/>
@@ -4803,7 +5403,7 @@
           </w:p>
           <w:p>
             <w:pPr>
-              <w:pStyle w:val="ListParagraph"/>
+              <w:pStyle w:val="Prrafodelista"/>
               <w:numPr>
                 <w:ilvl w:val="0"/>
                 <w:numId w:val="14"/>
@@ -4824,7 +5424,7 @@
           </w:p>
           <w:p>
             <w:pPr>
-              <w:pStyle w:val="ListParagraph"/>
+              <w:pStyle w:val="Prrafodelista"/>
               <w:numPr>
                 <w:ilvl w:val="0"/>
                 <w:numId w:val="14"/>
@@ -4845,7 +5445,7 @@
           </w:p>
           <w:p>
             <w:pPr>
-              <w:pStyle w:val="ListParagraph"/>
+              <w:pStyle w:val="Prrafodelista"/>
               <w:numPr>
                 <w:ilvl w:val="0"/>
                 <w:numId w:val="14"/>
@@ -4866,7 +5466,7 @@
           </w:p>
           <w:p>
             <w:pPr>
-              <w:pStyle w:val="ListParagraph"/>
+              <w:pStyle w:val="Prrafodelista"/>
               <w:numPr>
                 <w:ilvl w:val="0"/>
                 <w:numId w:val="14"/>
@@ -4888,7 +5488,7 @@
           </w:p>
           <w:p>
             <w:pPr>
-              <w:pStyle w:val="ListParagraph"/>
+              <w:pStyle w:val="Prrafodelista"/>
               <w:numPr>
                 <w:ilvl w:val="0"/>
                 <w:numId w:val="14"/>
@@ -4909,7 +5509,7 @@
           </w:p>
           <w:p>
             <w:pPr>
-              <w:pStyle w:val="ListParagraph"/>
+              <w:pStyle w:val="Prrafodelista"/>
               <w:numPr>
                 <w:ilvl w:val="0"/>
                 <w:numId w:val="14"/>
@@ -4930,7 +5530,7 @@
           </w:p>
           <w:p>
             <w:pPr>
-              <w:pStyle w:val="ListParagraph"/>
+              <w:pStyle w:val="Prrafodelista"/>
               <w:numPr>
                 <w:ilvl w:val="0"/>
                 <w:numId w:val="14"/>
@@ -4987,7 +5587,7 @@
           </w:tcPr>
           <w:p>
             <w:pPr>
-              <w:pStyle w:val="ListParagraph"/>
+              <w:pStyle w:val="Prrafodelista"/>
               <w:spacing w:after="200" w:line="276" w:lineRule="auto"/>
               <w:ind w:left="0"/>
               <w:rPr>
@@ -4998,7 +5598,19 @@
               <w:rPr>
                 <w:lang w:eastAsia="es-ES"/>
               </w:rPr>
-              <w:t>Why do you want work with us?</w:t>
+              <w:t xml:space="preserve">Why do you want </w:t>
+            </w:r>
+            <w:r>
+              <w:rPr>
+                <w:lang w:eastAsia="es-ES"/>
+              </w:rPr>
+              <w:t xml:space="preserve">to </w:t>
+            </w:r>
+            <w:r>
+              <w:rPr>
+                <w:lang w:eastAsia="es-ES"/>
+              </w:rPr>
+              <w:t>work with us?</w:t>
             </w:r>
           </w:p>
         </w:tc>
@@ -5008,7 +5620,7 @@
           </w:tcPr>
           <w:p>
             <w:pPr>
-              <w:pStyle w:val="ListParagraph"/>
+              <w:pStyle w:val="Prrafodelista"/>
               <w:numPr>
                 <w:ilvl w:val="0"/>
                 <w:numId w:val="14"/>
@@ -5029,7 +5641,7 @@
           </w:p>
           <w:p>
             <w:pPr>
-              <w:pStyle w:val="ListParagraph"/>
+              <w:pStyle w:val="Prrafodelista"/>
               <w:numPr>
                 <w:ilvl w:val="0"/>
                 <w:numId w:val="14"/>
@@ -5050,7 +5662,7 @@
           </w:p>
           <w:p>
             <w:pPr>
-              <w:pStyle w:val="ListParagraph"/>
+              <w:pStyle w:val="Prrafodelista"/>
               <w:numPr>
                 <w:ilvl w:val="0"/>
                 <w:numId w:val="14"/>
@@ -5071,7 +5683,7 @@
           </w:p>
           <w:p>
             <w:pPr>
-              <w:pStyle w:val="ListParagraph"/>
+              <w:pStyle w:val="Prrafodelista"/>
               <w:numPr>
                 <w:ilvl w:val="0"/>
                 <w:numId w:val="14"/>
@@ -5092,7 +5704,7 @@
           </w:p>
           <w:p>
             <w:pPr>
-              <w:pStyle w:val="ListParagraph"/>
+              <w:pStyle w:val="Prrafodelista"/>
               <w:numPr>
                 <w:ilvl w:val="0"/>
                 <w:numId w:val="14"/>
@@ -5113,7 +5725,7 @@
           </w:p>
           <w:p>
             <w:pPr>
-              <w:pStyle w:val="ListParagraph"/>
+              <w:pStyle w:val="Prrafodelista"/>
               <w:numPr>
                 <w:ilvl w:val="0"/>
                 <w:numId w:val="14"/>
@@ -5134,7 +5746,7 @@
           </w:p>
           <w:p>
             <w:pPr>
-              <w:pStyle w:val="ListParagraph"/>
+              <w:pStyle w:val="Prrafodelista"/>
               <w:numPr>
                 <w:ilvl w:val="0"/>
                 <w:numId w:val="14"/>
@@ -5155,7 +5767,7 @@
           </w:p>
           <w:p>
             <w:pPr>
-              <w:pStyle w:val="ListParagraph"/>
+              <w:pStyle w:val="Prrafodelista"/>
               <w:numPr>
                 <w:ilvl w:val="0"/>
                 <w:numId w:val="14"/>
@@ -5176,7 +5788,7 @@
           </w:p>
           <w:p>
             <w:pPr>
-              <w:pStyle w:val="ListParagraph"/>
+              <w:pStyle w:val="Prrafodelista"/>
               <w:numPr>
                 <w:ilvl w:val="0"/>
                 <w:numId w:val="14"/>
@@ -5197,7 +5809,7 @@
           </w:p>
           <w:p>
             <w:pPr>
-              <w:pStyle w:val="ListParagraph"/>
+              <w:pStyle w:val="Prrafodelista"/>
               <w:numPr>
                 <w:ilvl w:val="0"/>
                 <w:numId w:val="14"/>
@@ -5218,7 +5830,7 @@
           </w:p>
           <w:p>
             <w:pPr>
-              <w:pStyle w:val="ListParagraph"/>
+              <w:pStyle w:val="Prrafodelista"/>
               <w:numPr>
                 <w:ilvl w:val="0"/>
                 <w:numId w:val="14"/>
@@ -5271,7 +5883,7 @@
           </w:tcPr>
           <w:p>
             <w:pPr>
-              <w:pStyle w:val="ListParagraph"/>
+              <w:pStyle w:val="Prrafodelista"/>
               <w:spacing w:after="200" w:line="276" w:lineRule="auto"/>
               <w:ind w:left="0"/>
               <w:rPr>
@@ -5292,7 +5904,7 @@
           </w:tcPr>
           <w:p>
             <w:pPr>
-              <w:pStyle w:val="ListParagraph"/>
+              <w:pStyle w:val="Prrafodelista"/>
               <w:numPr>
                 <w:ilvl w:val="0"/>
                 <w:numId w:val="14"/>
@@ -5313,7 +5925,7 @@
           </w:p>
           <w:p>
             <w:pPr>
-              <w:pStyle w:val="ListParagraph"/>
+              <w:pStyle w:val="Prrafodelista"/>
               <w:numPr>
                 <w:ilvl w:val="0"/>
                 <w:numId w:val="14"/>
@@ -5334,7 +5946,7 @@
           </w:p>
           <w:p>
             <w:pPr>
-              <w:pStyle w:val="ListParagraph"/>
+              <w:pStyle w:val="Prrafodelista"/>
               <w:numPr>
                 <w:ilvl w:val="0"/>
                 <w:numId w:val="14"/>
@@ -5355,7 +5967,7 @@
           </w:p>
           <w:p>
             <w:pPr>
-              <w:pStyle w:val="ListParagraph"/>
+              <w:pStyle w:val="Prrafodelista"/>
               <w:numPr>
                 <w:ilvl w:val="0"/>
                 <w:numId w:val="14"/>
@@ -5376,7 +5988,7 @@
           </w:p>
           <w:p>
             <w:pPr>
-              <w:pStyle w:val="ListParagraph"/>
+              <w:pStyle w:val="Prrafodelista"/>
               <w:numPr>
                 <w:ilvl w:val="0"/>
                 <w:numId w:val="14"/>
@@ -5397,7 +6009,7 @@
           </w:p>
           <w:p>
             <w:pPr>
-              <w:pStyle w:val="ListParagraph"/>
+              <w:pStyle w:val="Prrafodelista"/>
               <w:numPr>
                 <w:ilvl w:val="0"/>
                 <w:numId w:val="14"/>
@@ -5418,7 +6030,7 @@
           </w:p>
           <w:p>
             <w:pPr>
-              <w:pStyle w:val="ListParagraph"/>
+              <w:pStyle w:val="Prrafodelista"/>
               <w:numPr>
                 <w:ilvl w:val="0"/>
                 <w:numId w:val="14"/>
@@ -5439,7 +6051,7 @@
           </w:p>
           <w:p>
             <w:pPr>
-              <w:pStyle w:val="ListParagraph"/>
+              <w:pStyle w:val="Prrafodelista"/>
               <w:numPr>
                 <w:ilvl w:val="0"/>
                 <w:numId w:val="14"/>
@@ -5460,7 +6072,7 @@
           </w:p>
           <w:p>
             <w:pPr>
-              <w:pStyle w:val="ListParagraph"/>
+              <w:pStyle w:val="Prrafodelista"/>
               <w:numPr>
                 <w:ilvl w:val="0"/>
                 <w:numId w:val="14"/>
@@ -5481,7 +6093,7 @@
           </w:p>
           <w:p>
             <w:pPr>
-              <w:pStyle w:val="ListParagraph"/>
+              <w:pStyle w:val="Prrafodelista"/>
               <w:numPr>
                 <w:ilvl w:val="0"/>
                 <w:numId w:val="14"/>
@@ -5502,7 +6114,7 @@
           </w:p>
           <w:p>
             <w:pPr>
-              <w:pStyle w:val="ListParagraph"/>
+              <w:pStyle w:val="Prrafodelista"/>
               <w:numPr>
                 <w:ilvl w:val="0"/>
                 <w:numId w:val="14"/>
@@ -5558,7 +6170,7 @@
           </w:tcPr>
           <w:p>
             <w:pPr>
-              <w:pStyle w:val="ListParagraph"/>
+              <w:pStyle w:val="Prrafodelista"/>
               <w:spacing w:after="200" w:line="276" w:lineRule="auto"/>
               <w:ind w:left="0"/>
               <w:rPr>
@@ -5571,7 +6183,31 @@
               <w:rPr>
                 <w:lang w:eastAsia="es-ES"/>
               </w:rPr>
-              <w:t xml:space="preserve">if you get a new job with salary higher than what we will pay to you, will you </w:t>
+              <w:t xml:space="preserve">if you get a new job with </w:t>
+            </w:r>
+            <w:r>
+              <w:rPr>
+                <w:lang w:eastAsia="es-ES"/>
+              </w:rPr>
+              <w:t xml:space="preserve">higher </w:t>
+            </w:r>
+            <w:r>
+              <w:rPr>
+                <w:lang w:eastAsia="es-ES"/>
+              </w:rPr>
+              <w:t xml:space="preserve">salary than what we </w:t>
+            </w:r>
+            <w:r>
+              <w:rPr>
+                <w:lang w:eastAsia="es-ES"/>
+              </w:rPr>
+              <w:t>offer</w:t>
+            </w:r>
+            <w:r>
+              <w:rPr>
+                <w:lang w:eastAsia="es-ES"/>
+              </w:rPr>
+              <w:t xml:space="preserve"> you, will you </w:t>
             </w:r>
             <w:r>
               <w:rPr>
@@ -5588,7 +6224,7 @@
           </w:p>
           <w:p>
             <w:pPr>
-              <w:pStyle w:val="ListParagraph"/>
+              <w:pStyle w:val="Prrafodelista"/>
               <w:spacing w:after="200" w:line="276" w:lineRule="auto"/>
               <w:ind w:left="0"/>
               <w:rPr>
@@ -5603,7 +6239,7 @@
           </w:tcPr>
           <w:p>
             <w:pPr>
-              <w:pStyle w:val="ListParagraph"/>
+              <w:pStyle w:val="Prrafodelista"/>
               <w:numPr>
                 <w:ilvl w:val="0"/>
                 <w:numId w:val="14"/>
@@ -5624,7 +6260,7 @@
           </w:p>
           <w:p>
             <w:pPr>
-              <w:pStyle w:val="ListParagraph"/>
+              <w:pStyle w:val="Prrafodelista"/>
               <w:numPr>
                 <w:ilvl w:val="0"/>
                 <w:numId w:val="14"/>
@@ -5645,7 +6281,7 @@
           </w:p>
           <w:p>
             <w:pPr>
-              <w:pStyle w:val="ListParagraph"/>
+              <w:pStyle w:val="Prrafodelista"/>
               <w:numPr>
                 <w:ilvl w:val="0"/>
                 <w:numId w:val="14"/>
@@ -5666,7 +6302,7 @@
           </w:p>
           <w:p>
             <w:pPr>
-              <w:pStyle w:val="ListParagraph"/>
+              <w:pStyle w:val="Prrafodelista"/>
               <w:numPr>
                 <w:ilvl w:val="0"/>
                 <w:numId w:val="14"/>
@@ -5687,7 +6323,7 @@
           </w:p>
           <w:p>
             <w:pPr>
-              <w:pStyle w:val="ListParagraph"/>
+              <w:pStyle w:val="Prrafodelista"/>
               <w:numPr>
                 <w:ilvl w:val="0"/>
                 <w:numId w:val="14"/>
@@ -5708,7 +6344,7 @@
           </w:p>
           <w:p>
             <w:pPr>
-              <w:pStyle w:val="ListParagraph"/>
+              <w:pStyle w:val="Prrafodelista"/>
               <w:numPr>
                 <w:ilvl w:val="0"/>
                 <w:numId w:val="14"/>
@@ -5729,7 +6365,7 @@
           </w:p>
           <w:p>
             <w:pPr>
-              <w:pStyle w:val="ListParagraph"/>
+              <w:pStyle w:val="Prrafodelista"/>
               <w:numPr>
                 <w:ilvl w:val="0"/>
                 <w:numId w:val="14"/>
@@ -5750,7 +6386,7 @@
           </w:p>
           <w:p>
             <w:pPr>
-              <w:pStyle w:val="ListParagraph"/>
+              <w:pStyle w:val="Prrafodelista"/>
               <w:numPr>
                 <w:ilvl w:val="0"/>
                 <w:numId w:val="14"/>
@@ -5771,7 +6407,7 @@
           </w:p>
           <w:p>
             <w:pPr>
-              <w:pStyle w:val="ListParagraph"/>
+              <w:pStyle w:val="Prrafodelista"/>
               <w:numPr>
                 <w:ilvl w:val="0"/>
                 <w:numId w:val="14"/>
@@ -5792,7 +6428,7 @@
           </w:p>
           <w:p>
             <w:pPr>
-              <w:pStyle w:val="ListParagraph"/>
+              <w:pStyle w:val="Prrafodelista"/>
               <w:numPr>
                 <w:ilvl w:val="0"/>
                 <w:numId w:val="14"/>
@@ -5813,7 +6449,7 @@
           </w:p>
           <w:p>
             <w:pPr>
-              <w:pStyle w:val="ListParagraph"/>
+              <w:pStyle w:val="Prrafodelista"/>
               <w:numPr>
                 <w:ilvl w:val="0"/>
                 <w:numId w:val="14"/>
@@ -5872,7 +6508,7 @@
           </w:tcPr>
           <w:p>
             <w:pPr>
-              <w:pStyle w:val="ListParagraph"/>
+              <w:pStyle w:val="Prrafodelista"/>
               <w:spacing w:after="200" w:line="276" w:lineRule="auto"/>
               <w:ind w:left="0"/>
               <w:rPr>
@@ -5883,19 +6519,67 @@
               <w:rPr>
                 <w:lang w:eastAsia="es-ES"/>
               </w:rPr>
-              <w:t xml:space="preserve">why you like information technology </w:t>
-            </w:r>
-            <w:r>
-              <w:rPr>
-                <w:lang w:eastAsia="es-ES"/>
-              </w:rPr>
-              <w:t>field? And</w:t>
-            </w:r>
-            <w:r>
-              <w:rPr>
-                <w:lang w:eastAsia="es-ES"/>
-              </w:rPr>
-              <w:t xml:space="preserve"> what do you like more?</w:t>
+              <w:t>W</w:t>
+            </w:r>
+            <w:r>
+              <w:rPr>
+                <w:lang w:eastAsia="es-ES"/>
+              </w:rPr>
+              <w:t xml:space="preserve">hy </w:t>
+            </w:r>
+            <w:r>
+              <w:rPr>
+                <w:lang w:eastAsia="es-ES"/>
+              </w:rPr>
+              <w:t xml:space="preserve">do </w:t>
+            </w:r>
+            <w:r>
+              <w:rPr>
+                <w:lang w:eastAsia="es-ES"/>
+              </w:rPr>
+              <w:t xml:space="preserve">you like </w:t>
+            </w:r>
+            <w:r>
+              <w:rPr>
+                <w:lang w:eastAsia="es-ES"/>
+              </w:rPr>
+              <w:t xml:space="preserve">the </w:t>
+            </w:r>
+            <w:r>
+              <w:rPr>
+                <w:lang w:eastAsia="es-ES"/>
+              </w:rPr>
+              <w:t xml:space="preserve">information technology </w:t>
+            </w:r>
+            <w:r>
+              <w:rPr>
+                <w:lang w:eastAsia="es-ES"/>
+              </w:rPr>
+              <w:t xml:space="preserve">field? </w:t>
+            </w:r>
+            <w:r>
+              <w:rPr>
+                <w:lang w:eastAsia="es-ES"/>
+              </w:rPr>
+              <w:t>W</w:t>
+            </w:r>
+            <w:r>
+              <w:rPr>
+                <w:lang w:eastAsia="es-ES"/>
+              </w:rPr>
+              <w:t xml:space="preserve">hat do you like </w:t>
+            </w:r>
+            <w:r>
+              <w:rPr>
+                <w:lang w:eastAsia="es-ES"/>
+              </w:rPr>
+              <w:t>the most about it</w:t>
+            </w:r>
+            <w:r>
+              <w:rPr>
+                <w:lang w:eastAsia="es-ES"/>
+              </w:rPr>
+              <w:t>?</w:t>
             </w:r>
           </w:p>
         </w:tc>
@@ -5905,7 +6589,7 @@
           </w:tcPr>
           <w:p>
             <w:pPr>
-              <w:pStyle w:val="ListParagraph"/>
+              <w:pStyle w:val="Prrafodelista"/>
               <w:numPr>
                 <w:ilvl w:val="0"/>
                 <w:numId w:val="14"/>
@@ -5926,7 +6610,7 @@
           </w:p>
           <w:p>
             <w:pPr>
-              <w:pStyle w:val="ListParagraph"/>
+              <w:pStyle w:val="Prrafodelista"/>
               <w:numPr>
                 <w:ilvl w:val="0"/>
                 <w:numId w:val="14"/>
@@ -5947,7 +6631,7 @@
           </w:p>
           <w:p>
             <w:pPr>
-              <w:pStyle w:val="ListParagraph"/>
+              <w:pStyle w:val="Prrafodelista"/>
               <w:numPr>
                 <w:ilvl w:val="0"/>
                 <w:numId w:val="14"/>
@@ -5969,7 +6653,7 @@
           </w:p>
           <w:p>
             <w:pPr>
-              <w:pStyle w:val="ListParagraph"/>
+              <w:pStyle w:val="Prrafodelista"/>
               <w:numPr>
                 <w:ilvl w:val="0"/>
                 <w:numId w:val="14"/>
@@ -5990,7 +6674,7 @@
           </w:p>
           <w:p>
             <w:pPr>
-              <w:pStyle w:val="ListParagraph"/>
+              <w:pStyle w:val="Prrafodelista"/>
               <w:numPr>
                 <w:ilvl w:val="0"/>
                 <w:numId w:val="14"/>
@@ -6011,7 +6695,7 @@
           </w:p>
           <w:p>
             <w:pPr>
-              <w:pStyle w:val="ListParagraph"/>
+              <w:pStyle w:val="Prrafodelista"/>
               <w:numPr>
                 <w:ilvl w:val="0"/>
                 <w:numId w:val="14"/>
@@ -6032,7 +6716,7 @@
           </w:p>
           <w:p>
             <w:pPr>
-              <w:pStyle w:val="ListParagraph"/>
+              <w:pStyle w:val="Prrafodelista"/>
               <w:numPr>
                 <w:ilvl w:val="0"/>
                 <w:numId w:val="14"/>
@@ -6053,7 +6737,7 @@
           </w:p>
           <w:p>
             <w:pPr>
-              <w:pStyle w:val="ListParagraph"/>
+              <w:pStyle w:val="Prrafodelista"/>
               <w:numPr>
                 <w:ilvl w:val="0"/>
                 <w:numId w:val="14"/>
@@ -6074,7 +6758,7 @@
           </w:p>
           <w:p>
             <w:pPr>
-              <w:pStyle w:val="ListParagraph"/>
+              <w:pStyle w:val="Prrafodelista"/>
               <w:numPr>
                 <w:ilvl w:val="0"/>
                 <w:numId w:val="14"/>
@@ -6095,7 +6779,7 @@
           </w:p>
           <w:p>
             <w:pPr>
-              <w:pStyle w:val="ListParagraph"/>
+              <w:pStyle w:val="Prrafodelista"/>
               <w:numPr>
                 <w:ilvl w:val="0"/>
                 <w:numId w:val="14"/>
@@ -6116,7 +6800,7 @@
           </w:p>
           <w:p>
             <w:pPr>
-              <w:pStyle w:val="ListParagraph"/>
+              <w:pStyle w:val="Prrafodelista"/>
               <w:numPr>
                 <w:ilvl w:val="0"/>
                 <w:numId w:val="14"/>
@@ -6167,7 +6851,7 @@
           </w:tcPr>
           <w:p>
             <w:pPr>
-              <w:pStyle w:val="ListParagraph"/>
+              <w:pStyle w:val="Prrafodelista"/>
               <w:spacing w:after="200" w:line="276" w:lineRule="auto"/>
               <w:ind w:left="0"/>
               <w:rPr>
@@ -6178,7 +6862,13 @@
               <w:rPr>
                 <w:lang w:eastAsia="es-ES"/>
               </w:rPr>
-              <w:t xml:space="preserve">do you have a </w:t>
+              <w:t>D</w:t>
+            </w:r>
+            <w:r>
+              <w:rPr>
+                <w:lang w:eastAsia="es-ES"/>
+              </w:rPr>
+              <w:t xml:space="preserve">o you have a </w:t>
             </w:r>
             <w:r>
               <w:rPr>
@@ -6190,7 +6880,19 @@
               <w:rPr>
                 <w:lang w:eastAsia="es-ES"/>
               </w:rPr>
-              <w:t xml:space="preserve"> to travel for working for long time?</w:t>
+              <w:t xml:space="preserve"> </w:t>
+            </w:r>
+            <w:r>
+              <w:rPr>
+                <w:lang w:eastAsia="es-ES"/>
+              </w:rPr>
+              <w:t>with long work-related trips</w:t>
+            </w:r>
+            <w:r>
+              <w:rPr>
+                <w:lang w:eastAsia="es-ES"/>
+              </w:rPr>
+              <w:t>?</w:t>
             </w:r>
           </w:p>
         </w:tc>
@@ -6200,7 +6902,7 @@
           </w:tcPr>
           <w:p>
             <w:pPr>
-              <w:pStyle w:val="ListParagraph"/>
+              <w:pStyle w:val="Prrafodelista"/>
               <w:numPr>
                 <w:ilvl w:val="0"/>
                 <w:numId w:val="14"/>
@@ -6221,7 +6923,7 @@
           </w:p>
           <w:p>
             <w:pPr>
-              <w:pStyle w:val="ListParagraph"/>
+              <w:pStyle w:val="Prrafodelista"/>
               <w:numPr>
                 <w:ilvl w:val="0"/>
                 <w:numId w:val="14"/>
@@ -6242,7 +6944,7 @@
           </w:p>
           <w:p>
             <w:pPr>
-              <w:pStyle w:val="ListParagraph"/>
+              <w:pStyle w:val="Prrafodelista"/>
               <w:numPr>
                 <w:ilvl w:val="0"/>
                 <w:numId w:val="14"/>
@@ -6263,7 +6965,7 @@
           </w:p>
           <w:p>
             <w:pPr>
-              <w:pStyle w:val="ListParagraph"/>
+              <w:pStyle w:val="Prrafodelista"/>
               <w:numPr>
                 <w:ilvl w:val="0"/>
                 <w:numId w:val="14"/>
@@ -6284,7 +6986,7 @@
           </w:p>
           <w:p>
             <w:pPr>
-              <w:pStyle w:val="ListParagraph"/>
+              <w:pStyle w:val="Prrafodelista"/>
               <w:numPr>
                 <w:ilvl w:val="0"/>
                 <w:numId w:val="14"/>
@@ -6305,7 +7007,7 @@
           </w:p>
           <w:p>
             <w:pPr>
-              <w:pStyle w:val="ListParagraph"/>
+              <w:pStyle w:val="Prrafodelista"/>
               <w:numPr>
                 <w:ilvl w:val="0"/>
                 <w:numId w:val="14"/>
@@ -6326,7 +7028,7 @@
           </w:p>
           <w:p>
             <w:pPr>
-              <w:pStyle w:val="ListParagraph"/>
+              <w:pStyle w:val="Prrafodelista"/>
               <w:numPr>
                 <w:ilvl w:val="0"/>
                 <w:numId w:val="14"/>
@@ -6347,7 +7049,7 @@
           </w:p>
           <w:p>
             <w:pPr>
-              <w:pStyle w:val="ListParagraph"/>
+              <w:pStyle w:val="Prrafodelista"/>
               <w:numPr>
                 <w:ilvl w:val="0"/>
                 <w:numId w:val="14"/>
@@ -6368,7 +7070,7 @@
           </w:p>
           <w:p>
             <w:pPr>
-              <w:pStyle w:val="ListParagraph"/>
+              <w:pStyle w:val="Prrafodelista"/>
               <w:numPr>
                 <w:ilvl w:val="0"/>
                 <w:numId w:val="14"/>
@@ -6389,7 +7091,7 @@
           </w:p>
           <w:p>
             <w:pPr>
-              <w:pStyle w:val="ListParagraph"/>
+              <w:pStyle w:val="Prrafodelista"/>
               <w:numPr>
                 <w:ilvl w:val="0"/>
                 <w:numId w:val="14"/>
@@ -6410,7 +7112,7 @@
           </w:p>
           <w:p>
             <w:pPr>
-              <w:pStyle w:val="ListParagraph"/>
+              <w:pStyle w:val="Prrafodelista"/>
               <w:numPr>
                 <w:ilvl w:val="0"/>
                 <w:numId w:val="14"/>
@@ -6452,7 +7154,7 @@
           </w:p>
         </w:tc>
       </w:tr>
-      <w:bookmarkEnd w:id="1"/>
+      <w:bookmarkEnd w:id="0"/>
     </w:tbl>
     <w:p>
       <w:pPr>
@@ -6470,7 +7172,7 @@
     </w:p>
     <w:p>
       <w:pPr>
-        <w:pStyle w:val="ListParagraph"/>
+        <w:pStyle w:val="Prrafodelista"/>
         <w:numPr>
           <w:ilvl w:val="0"/>
           <w:numId w:val="16"/>
@@ -6508,7 +7210,7 @@
           <w:szCs w:val="24"/>
           <w:lang w:bidi="ar-IQ"/>
         </w:rPr>
-        <w:t xml:space="preserve">a simulation will be carried out in which </w:t>
+        <w:t>A</w:t>
       </w:r>
       <w:r>
         <w:rPr>
@@ -6516,6 +7218,14 @@
           <w:szCs w:val="24"/>
           <w:lang w:bidi="ar-IQ"/>
         </w:rPr>
+        <w:t xml:space="preserve"> simulation will be carried out in which </w:t>
+      </w:r>
+      <w:r>
+        <w:rPr>
+          <w:sz w:val="24"/>
+          <w:szCs w:val="24"/>
+          <w:lang w:bidi="ar-IQ"/>
+        </w:rPr>
         <w:t>3</w:t>
       </w:r>
       <w:r>
@@ -6524,7 +7234,7 @@
           <w:szCs w:val="24"/>
           <w:lang w:bidi="ar-IQ"/>
         </w:rPr>
-        <w:t xml:space="preserve"> candidates are presented and they carry out the selection process</w:t>
+        <w:t xml:space="preserve"> candidates are presented and carry out the selection process</w:t>
       </w:r>
       <w:r>
         <w:rPr>
@@ -6532,12 +7242,12 @@
           <w:szCs w:val="24"/>
           <w:lang w:bidi="ar-IQ"/>
         </w:rPr>
-        <w:t>,</w:t>
+        <w:t>.</w:t>
       </w:r>
     </w:p>
     <w:tbl>
       <w:tblPr>
-        <w:tblStyle w:val="LightList-Accent1"/>
+        <w:tblStyle w:val="Listaclara-nfasis1"/>
         <w:tblW w:w="8828" w:type="dxa"/>
         <w:tblInd w:w="0" w:type="dxa"/>
         <w:tblBorders>
@@ -6601,6 +7311,7 @@
               <w:jc w:val="center"/>
               <w:cnfStyle w:val="100000000000" w:firstRow="1" w:lastRow="0" w:firstColumn="0" w:lastColumn="0" w:oddVBand="0" w:evenVBand="0" w:oddHBand="0" w:evenHBand="0" w:firstRowFirstColumn="0" w:firstRowLastColumn="0" w:lastRowFirstColumn="0" w:lastRowLastColumn="0"/>
             </w:pPr>
+            <w:proofErr w:type="spellStart"/>
             <w:r>
               <w:rPr>
                 <w:sz w:val="24"/>
@@ -6608,6 +7319,23 @@
                 <w:lang w:bidi="ar-IQ"/>
               </w:rPr>
               <w:t>Candidat</w:t>
+            </w:r>
+            <w:r>
+              <w:rPr>
+                <w:sz w:val="24"/>
+                <w:szCs w:val="24"/>
+                <w:lang w:bidi="ar-IQ"/>
+              </w:rPr>
+              <w:t>e</w:t>
+            </w:r>
+            <w:proofErr w:type="spellEnd"/>
+            <w:r>
+              <w:rPr>
+                <w:sz w:val="24"/>
+                <w:szCs w:val="24"/>
+                <w:lang w:bidi="ar-IQ"/>
+              </w:rPr>
+              <w:t xml:space="preserve"> </w:t>
             </w:r>
             <w:r>
               <w:rPr>
@@ -6639,6 +7367,7 @@
                 <w:lang w:bidi="ar-IQ"/>
               </w:rPr>
             </w:pPr>
+            <w:proofErr w:type="spellStart"/>
             <w:r>
               <w:rPr>
                 <w:sz w:val="24"/>
@@ -6653,7 +7382,16 @@
                 <w:szCs w:val="24"/>
                 <w:lang w:bidi="ar-IQ"/>
               </w:rPr>
-              <w:t>1</w:t>
+              <w:t>e</w:t>
+            </w:r>
+            <w:proofErr w:type="spellEnd"/>
+            <w:r>
+              <w:rPr>
+                <w:sz w:val="24"/>
+                <w:szCs w:val="24"/>
+                <w:lang w:bidi="ar-IQ"/>
+              </w:rPr>
+              <w:t xml:space="preserve"> 2</w:t>
             </w:r>
           </w:p>
         </w:tc>
@@ -6677,6 +7415,7 @@
                 <w:lang w:bidi="ar-IQ"/>
               </w:rPr>
             </w:pPr>
+            <w:proofErr w:type="spellStart"/>
             <w:r>
               <w:rPr>
                 <w:sz w:val="24"/>
@@ -6691,7 +7430,16 @@
                 <w:szCs w:val="24"/>
                 <w:lang w:bidi="ar-IQ"/>
               </w:rPr>
-              <w:t>1</w:t>
+              <w:t>e</w:t>
+            </w:r>
+            <w:proofErr w:type="spellEnd"/>
+            <w:r>
+              <w:rPr>
+                <w:sz w:val="24"/>
+                <w:szCs w:val="24"/>
+                <w:lang w:bidi="ar-IQ"/>
+              </w:rPr>
+              <w:t xml:space="preserve"> 3</w:t>
             </w:r>
           </w:p>
         </w:tc>
@@ -6784,23 +7532,16 @@
           <w:p>
             <w:pPr>
               <w:rPr>
-                <w:lang w:val="en-US" w:bidi="ar-IQ"/>
-              </w:rPr>
-            </w:pPr>
-            <w:r>
-              <w:rPr>
-                <w:lang w:val="en-US" w:bidi="ar-IQ"/>
-              </w:rPr>
-              <w:t xml:space="preserve">Excellent command of English and Spanish, other language of advantage </w:t>
-            </w:r>
-          </w:p>
-          <w:p>
-            <w:pPr>
-              <w:rPr>
                 <w:b w:val="0"/>
                 <w:lang w:val="en-US"/>
               </w:rPr>
             </w:pPr>
+            <w:r>
+              <w:rPr>
+                <w:lang w:val="en-US" w:bidi="ar-IQ"/>
+              </w:rPr>
+              <w:t xml:space="preserve">Excellent use of English and Spanish, other language of advantage </w:t>
+            </w:r>
           </w:p>
         </w:tc>
         <w:tc>
@@ -7170,53 +7911,35 @@
               <w:rPr>
                 <w:lang w:bidi="ar-IQ"/>
               </w:rPr>
-              <w:t>Cand1=</w:t>
-            </w:r>
-            <w:r>
-              <w:rPr>
-                <w:lang w:bidi="ar-IQ"/>
-              </w:rPr>
-              <w:t>0.9</w:t>
-            </w:r>
-          </w:p>
-          <w:p>
-            <w:pPr>
-              <w:cnfStyle w:val="000000100000" w:firstRow="0" w:lastRow="0" w:firstColumn="0" w:lastColumn="0" w:oddVBand="0" w:evenVBand="0" w:oddHBand="1" w:evenHBand="0" w:firstRowFirstColumn="0" w:firstRowLastColumn="0" w:lastRowFirstColumn="0" w:lastRowLastColumn="0"/>
-              <w:rPr>
-                <w:lang w:bidi="ar-IQ"/>
-              </w:rPr>
-            </w:pPr>
-            <w:r>
-              <w:rPr>
-                <w:lang w:bidi="ar-IQ"/>
-              </w:rPr>
-              <w:t>Cand2=</w:t>
-            </w:r>
-            <w:r>
-              <w:rPr>
-                <w:lang w:bidi="ar-IQ"/>
-              </w:rPr>
-              <w:t>0.7</w:t>
-            </w:r>
-          </w:p>
-          <w:p>
-            <w:pPr>
-              <w:cnfStyle w:val="000000100000" w:firstRow="0" w:lastRow="0" w:firstColumn="0" w:lastColumn="0" w:oddVBand="0" w:evenVBand="0" w:oddHBand="1" w:evenHBand="0" w:firstRowFirstColumn="0" w:firstRowLastColumn="0" w:lastRowFirstColumn="0" w:lastRowLastColumn="0"/>
-              <w:rPr>
-                <w:lang w:bidi="ar-IQ"/>
-              </w:rPr>
-            </w:pPr>
-            <w:r>
-              <w:rPr>
-                <w:lang w:bidi="ar-IQ"/>
-              </w:rPr>
-              <w:t>Cand3=</w:t>
-            </w:r>
-            <w:r>
-              <w:rPr>
-                <w:lang w:bidi="ar-IQ"/>
-              </w:rPr>
-              <w:t>0.8</w:t>
+              <w:t>Cand1=0.9</w:t>
+            </w:r>
+          </w:p>
+          <w:p>
+            <w:pPr>
+              <w:cnfStyle w:val="000000100000" w:firstRow="0" w:lastRow="0" w:firstColumn="0" w:lastColumn="0" w:oddVBand="0" w:evenVBand="0" w:oddHBand="1" w:evenHBand="0" w:firstRowFirstColumn="0" w:firstRowLastColumn="0" w:lastRowFirstColumn="0" w:lastRowLastColumn="0"/>
+              <w:rPr>
+                <w:lang w:bidi="ar-IQ"/>
+              </w:rPr>
+            </w:pPr>
+            <w:r>
+              <w:rPr>
+                <w:lang w:bidi="ar-IQ"/>
+              </w:rPr>
+              <w:t>Cand2=0.7</w:t>
+            </w:r>
+          </w:p>
+          <w:p>
+            <w:pPr>
+              <w:cnfStyle w:val="000000100000" w:firstRow="0" w:lastRow="0" w:firstColumn="0" w:lastColumn="0" w:oddVBand="0" w:evenVBand="0" w:oddHBand="1" w:evenHBand="0" w:firstRowFirstColumn="0" w:firstRowLastColumn="0" w:lastRowFirstColumn="0" w:lastRowLastColumn="0"/>
+              <w:rPr>
+                <w:lang w:bidi="ar-IQ"/>
+              </w:rPr>
+            </w:pPr>
+            <w:r>
+              <w:rPr>
+                <w:lang w:bidi="ar-IQ"/>
+              </w:rPr>
+              <w:t>Cand3=0.8</w:t>
             </w:r>
           </w:p>
           <w:p>
@@ -7252,7 +7975,13 @@
               <w:rPr>
                 <w:lang w:val="en-US" w:bidi="ar-IQ"/>
               </w:rPr>
-              <w:t>years of IT experience, with more years’ experience in information security.</w:t>
+              <w:t>Y</w:t>
+            </w:r>
+            <w:r>
+              <w:rPr>
+                <w:lang w:val="en-US" w:bidi="ar-IQ"/>
+              </w:rPr>
+              <w:t>ears of IT experience, with more years’ experience in information security.</w:t>
             </w:r>
           </w:p>
           <w:p>
@@ -7292,7 +8021,7 @@
           </w:p>
           <w:p>
             <w:pPr>
-              <w:pStyle w:val="ListParagraph"/>
+              <w:pStyle w:val="Prrafodelista"/>
               <w:cnfStyle w:val="000000000000" w:firstRow="0" w:lastRow="0" w:firstColumn="0" w:lastColumn="0" w:oddVBand="0" w:evenVBand="0" w:oddHBand="0" w:evenHBand="0" w:firstRowFirstColumn="0" w:firstRowLastColumn="0" w:lastRowFirstColumn="0" w:lastRowLastColumn="0"/>
               <w:rPr>
                 <w:lang w:val="en-US" w:bidi="ar-IQ"/>
@@ -7342,7 +8071,7 @@
           </w:p>
           <w:p>
             <w:pPr>
-              <w:pStyle w:val="ListParagraph"/>
+              <w:pStyle w:val="Prrafodelista"/>
               <w:cnfStyle w:val="000000000000" w:firstRow="0" w:lastRow="0" w:firstColumn="0" w:lastColumn="0" w:oddVBand="0" w:evenVBand="0" w:oddHBand="0" w:evenHBand="0" w:firstRowFirstColumn="0" w:firstRowLastColumn="0" w:lastRowFirstColumn="0" w:lastRowLastColumn="0"/>
               <w:rPr>
                 <w:lang w:val="en-US" w:bidi="ar-IQ"/>
@@ -7378,7 +8107,7 @@
           </w:p>
           <w:p>
             <w:pPr>
-              <w:pStyle w:val="ListParagraph"/>
+              <w:pStyle w:val="Prrafodelista"/>
               <w:cnfStyle w:val="000000000000" w:firstRow="0" w:lastRow="0" w:firstColumn="0" w:lastColumn="0" w:oddVBand="0" w:evenVBand="0" w:oddHBand="0" w:evenHBand="0" w:firstRowFirstColumn="0" w:firstRowLastColumn="0" w:lastRowFirstColumn="0" w:lastRowLastColumn="0"/>
               <w:rPr>
                 <w:lang w:val="en-US" w:bidi="ar-IQ"/>
@@ -7407,13 +8136,7 @@
               <w:rPr>
                 <w:lang w:bidi="ar-IQ"/>
               </w:rPr>
-              <w:t>Cand1=</w:t>
-            </w:r>
-            <w:r>
-              <w:rPr>
-                <w:lang w:bidi="ar-IQ"/>
-              </w:rPr>
-              <w:t>6*0.1</w:t>
+              <w:t>Cand1=6*0.1</w:t>
             </w:r>
           </w:p>
           <w:p>
@@ -7427,19 +8150,7 @@
               <w:rPr>
                 <w:lang w:bidi="ar-IQ"/>
               </w:rPr>
-              <w:t>Cand2=</w:t>
-            </w:r>
-            <w:r>
-              <w:rPr>
-                <w:lang w:bidi="ar-IQ"/>
-              </w:rPr>
-              <w:t>9</w:t>
-            </w:r>
-            <w:r>
-              <w:rPr>
-                <w:lang w:bidi="ar-IQ"/>
-              </w:rPr>
-              <w:t>*0.1</w:t>
+              <w:t>Cand2=9*0.1</w:t>
             </w:r>
           </w:p>
           <w:p>
@@ -7454,19 +8165,7 @@
               <w:rPr>
                 <w:lang w:bidi="ar-IQ"/>
               </w:rPr>
-              <w:t>Cand3=</w:t>
-            </w:r>
-            <w:r>
-              <w:rPr>
-                <w:lang w:bidi="ar-IQ"/>
-              </w:rPr>
-              <w:t>6</w:t>
-            </w:r>
-            <w:r>
-              <w:rPr>
-                <w:lang w:bidi="ar-IQ"/>
-              </w:rPr>
-              <w:t>*0.1</w:t>
+              <w:t>Cand3=6*0.1</w:t>
             </w:r>
           </w:p>
         </w:tc>
@@ -7491,19 +8190,7 @@
               <w:rPr>
                 <w:lang w:bidi="ar-IQ"/>
               </w:rPr>
-              <w:t xml:space="preserve"> </w:t>
-            </w:r>
-            <w:r>
-              <w:rPr>
-                <w:lang w:bidi="ar-IQ"/>
-              </w:rPr>
-              <w:t>Cand1=0.</w:t>
-            </w:r>
-            <w:r>
-              <w:rPr>
-                <w:lang w:bidi="ar-IQ"/>
-              </w:rPr>
-              <w:t>6</w:t>
+              <w:t xml:space="preserve"> Cand1=0.6</w:t>
             </w:r>
           </w:p>
           <w:p>
@@ -7517,13 +8204,7 @@
               <w:rPr>
                 <w:lang w:bidi="ar-IQ"/>
               </w:rPr>
-              <w:t>Cand2=0.</w:t>
-            </w:r>
-            <w:r>
-              <w:rPr>
-                <w:lang w:bidi="ar-IQ"/>
-              </w:rPr>
-              <w:t>9</w:t>
+              <w:t>Cand2=0.9</w:t>
             </w:r>
           </w:p>
           <w:p>
@@ -7537,13 +8218,7 @@
               <w:rPr>
                 <w:lang w:bidi="ar-IQ"/>
               </w:rPr>
-              <w:t>Cand3=0.</w:t>
-            </w:r>
-            <w:r>
-              <w:rPr>
-                <w:lang w:bidi="ar-IQ"/>
-              </w:rPr>
-              <w:t>6</w:t>
+              <w:t>Cand3=0.6</w:t>
             </w:r>
           </w:p>
           <w:p>
@@ -7581,7 +8256,13 @@
               <w:rPr>
                 <w:lang w:val="en-US" w:bidi="ar-IQ"/>
               </w:rPr>
-              <w:t>worked with Info Security standards</w:t>
+              <w:t>W</w:t>
+            </w:r>
+            <w:r>
+              <w:rPr>
+                <w:lang w:val="en-US" w:bidi="ar-IQ"/>
+              </w:rPr>
+              <w:t>orked with Info Security standards</w:t>
             </w:r>
             <w:r>
               <w:rPr>
@@ -7708,57 +8389,21 @@
                 <w:lang w:bidi="ar-IQ"/>
               </w:rPr>
               <w:lastRenderedPageBreak/>
-              <w:t>Cand1=</w:t>
-            </w:r>
-            <w:r>
-              <w:rPr>
-                <w:lang w:bidi="ar-IQ"/>
-              </w:rPr>
-              <w:t>6</w:t>
-            </w:r>
-            <w:r>
-              <w:rPr>
-                <w:lang w:bidi="ar-IQ"/>
-              </w:rPr>
-              <w:t>*0.</w:t>
-            </w:r>
-            <w:r>
-              <w:rPr>
-                <w:lang w:bidi="ar-IQ"/>
-              </w:rPr>
-              <w:t>15</w:t>
-            </w:r>
-          </w:p>
-          <w:p>
-            <w:pPr>
-              <w:cnfStyle w:val="000000100000" w:firstRow="0" w:lastRow="0" w:firstColumn="0" w:lastColumn="0" w:oddVBand="0" w:evenVBand="0" w:oddHBand="1" w:evenHBand="0" w:firstRowFirstColumn="0" w:firstRowLastColumn="0" w:lastRowFirstColumn="0" w:lastRowLastColumn="0"/>
-              <w:rPr>
-                <w:lang w:bidi="ar-IQ"/>
-              </w:rPr>
-            </w:pPr>
-            <w:r>
-              <w:rPr>
-                <w:lang w:bidi="ar-IQ"/>
-              </w:rPr>
-              <w:t>Cand2=</w:t>
-            </w:r>
-            <w:r>
-              <w:rPr>
-                <w:lang w:bidi="ar-IQ"/>
-              </w:rPr>
-              <w:t>6</w:t>
-            </w:r>
-            <w:r>
-              <w:rPr>
-                <w:lang w:bidi="ar-IQ"/>
-              </w:rPr>
-              <w:t>*0.1</w:t>
-            </w:r>
-            <w:r>
-              <w:rPr>
-                <w:lang w:bidi="ar-IQ"/>
-              </w:rPr>
-              <w:t>5</w:t>
+              <w:t>Cand1=6*0.15</w:t>
+            </w:r>
+          </w:p>
+          <w:p>
+            <w:pPr>
+              <w:cnfStyle w:val="000000100000" w:firstRow="0" w:lastRow="0" w:firstColumn="0" w:lastColumn="0" w:oddVBand="0" w:evenVBand="0" w:oddHBand="1" w:evenHBand="0" w:firstRowFirstColumn="0" w:firstRowLastColumn="0" w:lastRowFirstColumn="0" w:lastRowLastColumn="0"/>
+              <w:rPr>
+                <w:lang w:bidi="ar-IQ"/>
+              </w:rPr>
+            </w:pPr>
+            <w:r>
+              <w:rPr>
+                <w:lang w:bidi="ar-IQ"/>
+              </w:rPr>
+              <w:t>Cand2=6*0.15</w:t>
             </w:r>
           </w:p>
           <w:p>
@@ -7774,25 +8419,7 @@
                 <w:lang w:bidi="ar-IQ"/>
               </w:rPr>
               <w:lastRenderedPageBreak/>
-              <w:t>Cand3=</w:t>
-            </w:r>
-            <w:r>
-              <w:rPr>
-                <w:lang w:bidi="ar-IQ"/>
-              </w:rPr>
-              <w:t>6</w:t>
-            </w:r>
-            <w:r>
-              <w:rPr>
-                <w:lang w:bidi="ar-IQ"/>
-              </w:rPr>
-              <w:t>*0.1</w:t>
-            </w:r>
-            <w:r>
-              <w:rPr>
-                <w:lang w:bidi="ar-IQ"/>
-              </w:rPr>
-              <w:t>5</w:t>
+              <w:t>Cand3=6*0.15</w:t>
             </w:r>
           </w:p>
         </w:tc>
@@ -7829,33 +8456,21 @@
               <w:rPr>
                 <w:lang w:bidi="ar-IQ"/>
               </w:rPr>
-              <w:t>Cand2=0.</w:t>
-            </w:r>
-            <w:r>
-              <w:rPr>
-                <w:lang w:bidi="ar-IQ"/>
-              </w:rPr>
-              <w:t>9</w:t>
-            </w:r>
-          </w:p>
-          <w:p>
-            <w:pPr>
-              <w:cnfStyle w:val="000000100000" w:firstRow="0" w:lastRow="0" w:firstColumn="0" w:lastColumn="0" w:oddVBand="0" w:evenVBand="0" w:oddHBand="1" w:evenHBand="0" w:firstRowFirstColumn="0" w:firstRowLastColumn="0" w:lastRowFirstColumn="0" w:lastRowLastColumn="0"/>
-              <w:rPr>
-                <w:lang w:bidi="ar-IQ"/>
-              </w:rPr>
-            </w:pPr>
-            <w:r>
-              <w:rPr>
-                <w:lang w:bidi="ar-IQ"/>
-              </w:rPr>
-              <w:t>Cand3=0.</w:t>
-            </w:r>
-            <w:r>
-              <w:rPr>
-                <w:lang w:bidi="ar-IQ"/>
-              </w:rPr>
-              <w:t>9</w:t>
+              <w:t>Cand2=0.9</w:t>
+            </w:r>
+          </w:p>
+          <w:p>
+            <w:pPr>
+              <w:cnfStyle w:val="000000100000" w:firstRow="0" w:lastRow="0" w:firstColumn="0" w:lastColumn="0" w:oddVBand="0" w:evenVBand="0" w:oddHBand="1" w:evenHBand="0" w:firstRowFirstColumn="0" w:firstRowLastColumn="0" w:lastRowFirstColumn="0" w:lastRowLastColumn="0"/>
+              <w:rPr>
+                <w:lang w:bidi="ar-IQ"/>
+              </w:rPr>
+            </w:pPr>
+            <w:r>
+              <w:rPr>
+                <w:lang w:bidi="ar-IQ"/>
+              </w:rPr>
+              <w:t>Cand3=0.9</w:t>
             </w:r>
           </w:p>
           <w:p>
@@ -7993,25 +8608,7 @@
               <w:rPr>
                 <w:lang w:bidi="ar-IQ"/>
               </w:rPr>
-              <w:t>Cand1=</w:t>
-            </w:r>
-            <w:r>
-              <w:rPr>
-                <w:lang w:bidi="ar-IQ"/>
-              </w:rPr>
-              <w:t>0</w:t>
-            </w:r>
-            <w:r>
-              <w:rPr>
-                <w:lang w:bidi="ar-IQ"/>
-              </w:rPr>
-              <w:t>*0.1</w:t>
-            </w:r>
-            <w:r>
-              <w:rPr>
-                <w:lang w:bidi="ar-IQ"/>
-              </w:rPr>
-              <w:t>5</w:t>
+              <w:t>Cand1=0*0.15</w:t>
             </w:r>
           </w:p>
           <w:p>
@@ -8025,25 +8622,7 @@
               <w:rPr>
                 <w:lang w:bidi="ar-IQ"/>
               </w:rPr>
-              <w:t>Cand2=</w:t>
-            </w:r>
-            <w:r>
-              <w:rPr>
-                <w:lang w:bidi="ar-IQ"/>
-              </w:rPr>
-              <w:t>10</w:t>
-            </w:r>
-            <w:r>
-              <w:rPr>
-                <w:lang w:bidi="ar-IQ"/>
-              </w:rPr>
-              <w:t>*0.1</w:t>
-            </w:r>
-            <w:r>
-              <w:rPr>
-                <w:lang w:bidi="ar-IQ"/>
-              </w:rPr>
-              <w:t>5</w:t>
+              <w:t>Cand2=10*0.15</w:t>
             </w:r>
           </w:p>
           <w:p>
@@ -8057,25 +8636,7 @@
               <w:rPr>
                 <w:lang w:bidi="ar-IQ"/>
               </w:rPr>
-              <w:t>Cand3=</w:t>
-            </w:r>
-            <w:r>
-              <w:rPr>
-                <w:lang w:bidi="ar-IQ"/>
-              </w:rPr>
-              <w:t>3</w:t>
-            </w:r>
-            <w:r>
-              <w:rPr>
-                <w:lang w:bidi="ar-IQ"/>
-              </w:rPr>
-              <w:t>*0.1</w:t>
-            </w:r>
-            <w:r>
-              <w:rPr>
-                <w:lang w:bidi="ar-IQ"/>
-              </w:rPr>
-              <w:t>5</w:t>
+              <w:t>Cand3=3*0.15</w:t>
             </w:r>
           </w:p>
         </w:tc>
@@ -8114,13 +8675,7 @@
               <w:rPr>
                 <w:lang w:bidi="ar-IQ"/>
               </w:rPr>
-              <w:t>Cand2=</w:t>
-            </w:r>
-            <w:r>
-              <w:rPr>
-                <w:lang w:bidi="ar-IQ"/>
-              </w:rPr>
-              <w:t>1.5</w:t>
+              <w:t>Cand2=1.5</w:t>
             </w:r>
           </w:p>
           <w:p>
@@ -8134,13 +8689,7 @@
               <w:rPr>
                 <w:lang w:bidi="ar-IQ"/>
               </w:rPr>
-              <w:t>Cand3=</w:t>
-            </w:r>
-            <w:r>
-              <w:rPr>
-                <w:lang w:bidi="ar-IQ"/>
-              </w:rPr>
-              <w:t>0.45</w:t>
+              <w:t>Cand3=0.45</w:t>
             </w:r>
           </w:p>
           <w:p>
@@ -8266,57 +8815,21 @@
               <w:rPr>
                 <w:lang w:bidi="ar-IQ"/>
               </w:rPr>
-              <w:t>Cand1=</w:t>
-            </w:r>
-            <w:r>
-              <w:rPr>
-                <w:lang w:bidi="ar-IQ"/>
-              </w:rPr>
-              <w:t>10</w:t>
-            </w:r>
-            <w:r>
-              <w:rPr>
-                <w:lang w:bidi="ar-IQ"/>
-              </w:rPr>
-              <w:t>*0.</w:t>
-            </w:r>
-            <w:r>
-              <w:rPr>
-                <w:lang w:bidi="ar-IQ"/>
-              </w:rPr>
-              <w:t>05</w:t>
-            </w:r>
-          </w:p>
-          <w:p>
-            <w:pPr>
-              <w:cnfStyle w:val="000000100000" w:firstRow="0" w:lastRow="0" w:firstColumn="0" w:lastColumn="0" w:oddVBand="0" w:evenVBand="0" w:oddHBand="1" w:evenHBand="0" w:firstRowFirstColumn="0" w:firstRowLastColumn="0" w:lastRowFirstColumn="0" w:lastRowLastColumn="0"/>
-              <w:rPr>
-                <w:lang w:bidi="ar-IQ"/>
-              </w:rPr>
-            </w:pPr>
-            <w:r>
-              <w:rPr>
-                <w:lang w:bidi="ar-IQ"/>
-              </w:rPr>
-              <w:t>Cand2=</w:t>
-            </w:r>
-            <w:r>
-              <w:rPr>
-                <w:lang w:bidi="ar-IQ"/>
-              </w:rPr>
-              <w:t>10</w:t>
-            </w:r>
-            <w:r>
-              <w:rPr>
-                <w:lang w:bidi="ar-IQ"/>
-              </w:rPr>
-              <w:t>*0.</w:t>
-            </w:r>
-            <w:r>
-              <w:rPr>
-                <w:lang w:bidi="ar-IQ"/>
-              </w:rPr>
-              <w:t>05</w:t>
+              <w:t>Cand1=10*0.05</w:t>
+            </w:r>
+          </w:p>
+          <w:p>
+            <w:pPr>
+              <w:cnfStyle w:val="000000100000" w:firstRow="0" w:lastRow="0" w:firstColumn="0" w:lastColumn="0" w:oddVBand="0" w:evenVBand="0" w:oddHBand="1" w:evenHBand="0" w:firstRowFirstColumn="0" w:firstRowLastColumn="0" w:lastRowFirstColumn="0" w:lastRowLastColumn="0"/>
+              <w:rPr>
+                <w:lang w:bidi="ar-IQ"/>
+              </w:rPr>
+            </w:pPr>
+            <w:r>
+              <w:rPr>
+                <w:lang w:bidi="ar-IQ"/>
+              </w:rPr>
+              <w:t>Cand2=10*0.05</w:t>
             </w:r>
           </w:p>
           <w:p>
@@ -8330,25 +8843,7 @@
               <w:rPr>
                 <w:lang w:bidi="ar-IQ"/>
               </w:rPr>
-              <w:t>Cand3=</w:t>
-            </w:r>
-            <w:r>
-              <w:rPr>
-                <w:lang w:bidi="ar-IQ"/>
-              </w:rPr>
-              <w:t>10</w:t>
-            </w:r>
-            <w:r>
-              <w:rPr>
-                <w:lang w:bidi="ar-IQ"/>
-              </w:rPr>
-              <w:t>*0.</w:t>
-            </w:r>
-            <w:r>
-              <w:rPr>
-                <w:lang w:bidi="ar-IQ"/>
-              </w:rPr>
-              <w:t>05</w:t>
+              <w:t>Cand3=10*0.05</w:t>
             </w:r>
           </w:p>
         </w:tc>
@@ -8370,53 +8865,35 @@
               <w:rPr>
                 <w:lang w:bidi="ar-IQ"/>
               </w:rPr>
-              <w:t>Cand1=0.</w:t>
-            </w:r>
-            <w:r>
-              <w:rPr>
-                <w:lang w:bidi="ar-IQ"/>
-              </w:rPr>
-              <w:t>5</w:t>
-            </w:r>
-          </w:p>
-          <w:p>
-            <w:pPr>
-              <w:cnfStyle w:val="000000100000" w:firstRow="0" w:lastRow="0" w:firstColumn="0" w:lastColumn="0" w:oddVBand="0" w:evenVBand="0" w:oddHBand="1" w:evenHBand="0" w:firstRowFirstColumn="0" w:firstRowLastColumn="0" w:lastRowFirstColumn="0" w:lastRowLastColumn="0"/>
-              <w:rPr>
-                <w:lang w:bidi="ar-IQ"/>
-              </w:rPr>
-            </w:pPr>
-            <w:r>
-              <w:rPr>
-                <w:lang w:bidi="ar-IQ"/>
-              </w:rPr>
-              <w:t>Cand2=0.</w:t>
-            </w:r>
-            <w:r>
-              <w:rPr>
-                <w:lang w:bidi="ar-IQ"/>
-              </w:rPr>
-              <w:t>5</w:t>
-            </w:r>
-          </w:p>
-          <w:p>
-            <w:pPr>
-              <w:cnfStyle w:val="000000100000" w:firstRow="0" w:lastRow="0" w:firstColumn="0" w:lastColumn="0" w:oddVBand="0" w:evenVBand="0" w:oddHBand="1" w:evenHBand="0" w:firstRowFirstColumn="0" w:firstRowLastColumn="0" w:lastRowFirstColumn="0" w:lastRowLastColumn="0"/>
-              <w:rPr>
-                <w:lang w:bidi="ar-IQ"/>
-              </w:rPr>
-            </w:pPr>
-            <w:r>
-              <w:rPr>
-                <w:lang w:bidi="ar-IQ"/>
-              </w:rPr>
-              <w:t>Cand3=0.</w:t>
-            </w:r>
-            <w:r>
-              <w:rPr>
-                <w:lang w:bidi="ar-IQ"/>
-              </w:rPr>
-              <w:t>5</w:t>
+              <w:t>Cand1=0.5</w:t>
+            </w:r>
+          </w:p>
+          <w:p>
+            <w:pPr>
+              <w:cnfStyle w:val="000000100000" w:firstRow="0" w:lastRow="0" w:firstColumn="0" w:lastColumn="0" w:oddVBand="0" w:evenVBand="0" w:oddHBand="1" w:evenHBand="0" w:firstRowFirstColumn="0" w:firstRowLastColumn="0" w:lastRowFirstColumn="0" w:lastRowLastColumn="0"/>
+              <w:rPr>
+                <w:lang w:bidi="ar-IQ"/>
+              </w:rPr>
+            </w:pPr>
+            <w:r>
+              <w:rPr>
+                <w:lang w:bidi="ar-IQ"/>
+              </w:rPr>
+              <w:t>Cand2=0.5</w:t>
+            </w:r>
+          </w:p>
+          <w:p>
+            <w:pPr>
+              <w:cnfStyle w:val="000000100000" w:firstRow="0" w:lastRow="0" w:firstColumn="0" w:lastColumn="0" w:oddVBand="0" w:evenVBand="0" w:oddHBand="1" w:evenHBand="0" w:firstRowFirstColumn="0" w:firstRowLastColumn="0" w:lastRowFirstColumn="0" w:lastRowLastColumn="0"/>
+              <w:rPr>
+                <w:lang w:bidi="ar-IQ"/>
+              </w:rPr>
+            </w:pPr>
+            <w:r>
+              <w:rPr>
+                <w:lang w:bidi="ar-IQ"/>
+              </w:rPr>
+              <w:t>Cand3=0.5</w:t>
             </w:r>
           </w:p>
           <w:p>
@@ -8555,25 +9032,7 @@
               <w:rPr>
                 <w:lang w:bidi="ar-IQ"/>
               </w:rPr>
-              <w:t>Cand1=</w:t>
-            </w:r>
-            <w:r>
-              <w:rPr>
-                <w:lang w:bidi="ar-IQ"/>
-              </w:rPr>
-              <w:t>0</w:t>
-            </w:r>
-            <w:r>
-              <w:rPr>
-                <w:lang w:bidi="ar-IQ"/>
-              </w:rPr>
-              <w:t>*0.1</w:t>
-            </w:r>
-            <w:r>
-              <w:rPr>
-                <w:lang w:bidi="ar-IQ"/>
-              </w:rPr>
-              <w:t>5</w:t>
+              <w:t>Cand1=0*0.15</w:t>
             </w:r>
           </w:p>
           <w:p>
@@ -8587,25 +9046,7 @@
               <w:rPr>
                 <w:lang w:bidi="ar-IQ"/>
               </w:rPr>
-              <w:t>Cand2=</w:t>
-            </w:r>
-            <w:r>
-              <w:rPr>
-                <w:lang w:bidi="ar-IQ"/>
-              </w:rPr>
-              <w:t>6</w:t>
-            </w:r>
-            <w:r>
-              <w:rPr>
-                <w:lang w:bidi="ar-IQ"/>
-              </w:rPr>
-              <w:t>*0.1</w:t>
-            </w:r>
-            <w:r>
-              <w:rPr>
-                <w:lang w:bidi="ar-IQ"/>
-              </w:rPr>
-              <w:t>5</w:t>
+              <w:t>Cand2=6*0.15</w:t>
             </w:r>
           </w:p>
           <w:p>
@@ -8619,25 +9060,7 @@
               <w:rPr>
                 <w:lang w:bidi="ar-IQ"/>
               </w:rPr>
-              <w:t>Cand3=</w:t>
-            </w:r>
-            <w:r>
-              <w:rPr>
-                <w:lang w:bidi="ar-IQ"/>
-              </w:rPr>
-              <w:t>3</w:t>
-            </w:r>
-            <w:r>
-              <w:rPr>
-                <w:lang w:bidi="ar-IQ"/>
-              </w:rPr>
-              <w:t>*0.1</w:t>
-            </w:r>
-            <w:r>
-              <w:rPr>
-                <w:lang w:bidi="ar-IQ"/>
-              </w:rPr>
-              <w:t>5</w:t>
+              <w:t>Cand3=3*0.15</w:t>
             </w:r>
           </w:p>
         </w:tc>
@@ -8676,13 +9099,7 @@
               <w:rPr>
                 <w:lang w:bidi="ar-IQ"/>
               </w:rPr>
-              <w:t>Cand2=</w:t>
-            </w:r>
-            <w:r>
-              <w:rPr>
-                <w:lang w:bidi="ar-IQ"/>
-              </w:rPr>
-              <w:t>0.9</w:t>
+              <w:t>Cand2=0.9</w:t>
             </w:r>
           </w:p>
           <w:p>
@@ -8696,13 +9113,7 @@
               <w:rPr>
                 <w:lang w:bidi="ar-IQ"/>
               </w:rPr>
-              <w:t>Cand3=0.</w:t>
-            </w:r>
-            <w:r>
-              <w:rPr>
-                <w:lang w:bidi="ar-IQ"/>
-              </w:rPr>
-              <w:t>45</w:t>
+              <w:t>Cand3=0.45</w:t>
             </w:r>
           </w:p>
           <w:p>
@@ -8739,7 +9150,13 @@
               <w:rPr>
                 <w:lang w:val="en-US" w:bidi="ar-IQ"/>
               </w:rPr>
-              <w:t>experience of various DBMS platforms</w:t>
+              <w:t>E</w:t>
+            </w:r>
+            <w:r>
+              <w:rPr>
+                <w:lang w:val="en-US" w:bidi="ar-IQ"/>
+              </w:rPr>
+              <w:t>xperience of various DBMS platforms</w:t>
             </w:r>
           </w:p>
         </w:tc>
@@ -8945,19 +9362,7 @@
               <w:rPr>
                 <w:lang w:bidi="ar-IQ"/>
               </w:rPr>
-              <w:t>Cand3=</w:t>
-            </w:r>
-            <w:r>
-              <w:rPr>
-                <w:lang w:bidi="ar-IQ"/>
-              </w:rPr>
-              <w:t>7</w:t>
-            </w:r>
-            <w:r>
-              <w:rPr>
-                <w:lang w:bidi="ar-IQ"/>
-              </w:rPr>
-              <w:t>*0.1</w:t>
+              <w:t>Cand3=7*0.1</w:t>
             </w:r>
           </w:p>
         </w:tc>
@@ -9007,13 +9412,7 @@
               <w:rPr>
                 <w:lang w:bidi="ar-IQ"/>
               </w:rPr>
-              <w:t>Cand3=0.</w:t>
-            </w:r>
-            <w:r>
-              <w:rPr>
-                <w:lang w:bidi="ar-IQ"/>
-              </w:rPr>
-              <w:t>7</w:t>
+              <w:t>Cand3=0.7</w:t>
             </w:r>
           </w:p>
           <w:p>
@@ -9042,13 +9441,11 @@
           <w:p>
             <w:pPr>
               <w:rPr>
-                <w:b w:val="0"/>
                 <w:lang w:val="en-US"/>
               </w:rPr>
             </w:pPr>
             <w:r>
               <w:rPr>
-                <w:b w:val="0"/>
                 <w:lang w:val="en-US"/>
               </w:rPr>
               <w:t xml:space="preserve">Education </w:t>
@@ -9250,25 +9647,7 @@
               <w:rPr>
                 <w:lang w:bidi="ar-IQ"/>
               </w:rPr>
-              <w:t>Cand1=</w:t>
-            </w:r>
-            <w:r>
-              <w:rPr>
-                <w:lang w:bidi="ar-IQ"/>
-              </w:rPr>
-              <w:t>9</w:t>
-            </w:r>
-            <w:r>
-              <w:rPr>
-                <w:lang w:bidi="ar-IQ"/>
-              </w:rPr>
-              <w:t>*0.</w:t>
-            </w:r>
-            <w:r>
-              <w:rPr>
-                <w:lang w:bidi="ar-IQ"/>
-              </w:rPr>
-              <w:t>2</w:t>
+              <w:t>Cand1=9*0.2</w:t>
             </w:r>
           </w:p>
           <w:p>
@@ -9282,25 +9661,7 @@
               <w:rPr>
                 <w:lang w:bidi="ar-IQ"/>
               </w:rPr>
-              <w:t>Cand2=</w:t>
-            </w:r>
-            <w:r>
-              <w:rPr>
-                <w:lang w:bidi="ar-IQ"/>
-              </w:rPr>
-              <w:t>7</w:t>
-            </w:r>
-            <w:r>
-              <w:rPr>
-                <w:lang w:bidi="ar-IQ"/>
-              </w:rPr>
-              <w:t>*0.</w:t>
-            </w:r>
-            <w:r>
-              <w:rPr>
-                <w:lang w:bidi="ar-IQ"/>
-              </w:rPr>
-              <w:t>2</w:t>
+              <w:t>Cand2=7*0.2</w:t>
             </w:r>
           </w:p>
           <w:p>
@@ -9314,25 +9675,7 @@
               <w:rPr>
                 <w:lang w:bidi="ar-IQ"/>
               </w:rPr>
-              <w:t>Cand3=</w:t>
-            </w:r>
-            <w:r>
-              <w:rPr>
-                <w:lang w:bidi="ar-IQ"/>
-              </w:rPr>
-              <w:t>9</w:t>
-            </w:r>
-            <w:r>
-              <w:rPr>
-                <w:lang w:bidi="ar-IQ"/>
-              </w:rPr>
-              <w:t>*0.</w:t>
-            </w:r>
-            <w:r>
-              <w:rPr>
-                <w:lang w:bidi="ar-IQ"/>
-              </w:rPr>
-              <w:t>2</w:t>
+              <w:t>Cand3=9*0.2</w:t>
             </w:r>
           </w:p>
         </w:tc>
@@ -9357,13 +9700,7 @@
               <w:rPr>
                 <w:lang w:bidi="ar-IQ"/>
               </w:rPr>
-              <w:t>Cand1=</w:t>
-            </w:r>
-            <w:r>
-              <w:rPr>
-                <w:lang w:bidi="ar-IQ"/>
-              </w:rPr>
-              <w:t>1.8</w:t>
+              <w:t>Cand1=1.8</w:t>
             </w:r>
           </w:p>
           <w:p>
@@ -9377,13 +9714,7 @@
               <w:rPr>
                 <w:lang w:bidi="ar-IQ"/>
               </w:rPr>
-              <w:t>Cand2=</w:t>
-            </w:r>
-            <w:r>
-              <w:rPr>
-                <w:lang w:bidi="ar-IQ"/>
-              </w:rPr>
-              <w:t>1.4</w:t>
+              <w:t>Cand2=1.4</w:t>
             </w:r>
           </w:p>
           <w:p>
@@ -9397,13 +9728,7 @@
               <w:rPr>
                 <w:lang w:bidi="ar-IQ"/>
               </w:rPr>
-              <w:t>Cand3=</w:t>
-            </w:r>
-            <w:r>
-              <w:rPr>
-                <w:lang w:bidi="ar-IQ"/>
-              </w:rPr>
-              <w:t>1.8</w:t>
+              <w:t>Cand3=1.8</w:t>
             </w:r>
           </w:p>
           <w:p>
@@ -9550,9 +9875,12 @@
                 <w:szCs w:val="22"/>
                 <w:lang w:bidi="ar-IQ"/>
               </w:rPr>
-              <w:t>Cand1=</w:t>
-            </w:r>
-            <w:r>
+              <w:t>Cand1=5.6</w:t>
+            </w:r>
+          </w:p>
+          <w:p>
+            <w:pPr>
+              <w:cnfStyle w:val="000000100000" w:firstRow="0" w:lastRow="0" w:firstColumn="0" w:lastColumn="0" w:oddVBand="0" w:evenVBand="0" w:oddHBand="1" w:evenHBand="0" w:firstRowFirstColumn="0" w:firstRowLastColumn="0" w:lastRowFirstColumn="0" w:lastRowLastColumn="0"/>
               <w:rPr>
                 <w:b/>
                 <w:bCs/>
@@ -9560,12 +9888,8 @@
                 <w:szCs w:val="22"/>
                 <w:lang w:bidi="ar-IQ"/>
               </w:rPr>
-              <w:t>5.6</w:t>
-            </w:r>
-          </w:p>
-          <w:p>
-            <w:pPr>
-              <w:cnfStyle w:val="000000100000" w:firstRow="0" w:lastRow="0" w:firstColumn="0" w:lastColumn="0" w:oddVBand="0" w:evenVBand="0" w:oddHBand="1" w:evenHBand="0" w:firstRowFirstColumn="0" w:firstRowLastColumn="0" w:lastRowFirstColumn="0" w:lastRowLastColumn="0"/>
+            </w:pPr>
+            <w:r>
               <w:rPr>
                 <w:b/>
                 <w:bCs/>
@@ -9573,8 +9897,12 @@
                 <w:szCs w:val="22"/>
                 <w:lang w:bidi="ar-IQ"/>
               </w:rPr>
-            </w:pPr>
-            <w:r>
+              <w:t>Cand2=7.5</w:t>
+            </w:r>
+          </w:p>
+          <w:p>
+            <w:pPr>
+              <w:cnfStyle w:val="000000100000" w:firstRow="0" w:lastRow="0" w:firstColumn="0" w:lastColumn="0" w:oddVBand="0" w:evenVBand="0" w:oddHBand="1" w:evenHBand="0" w:firstRowFirstColumn="0" w:firstRowLastColumn="0" w:lastRowFirstColumn="0" w:lastRowLastColumn="0"/>
               <w:rPr>
                 <w:b/>
                 <w:bCs/>
@@ -9582,8 +9910,7 @@
                 <w:szCs w:val="22"/>
                 <w:lang w:bidi="ar-IQ"/>
               </w:rPr>
-              <w:t>Cand2=</w:t>
-            </w:r>
+            </w:pPr>
             <w:r>
               <w:rPr>
                 <w:b/>
@@ -9592,39 +9919,7 @@
                 <w:szCs w:val="22"/>
                 <w:lang w:bidi="ar-IQ"/>
               </w:rPr>
-              <w:t>7.5</w:t>
-            </w:r>
-          </w:p>
-          <w:p>
-            <w:pPr>
-              <w:cnfStyle w:val="000000100000" w:firstRow="0" w:lastRow="0" w:firstColumn="0" w:lastColumn="0" w:oddVBand="0" w:evenVBand="0" w:oddHBand="1" w:evenHBand="0" w:firstRowFirstColumn="0" w:firstRowLastColumn="0" w:lastRowFirstColumn="0" w:lastRowLastColumn="0"/>
-              <w:rPr>
-                <w:b/>
-                <w:bCs/>
-                <w:sz w:val="22"/>
-                <w:szCs w:val="22"/>
-                <w:lang w:bidi="ar-IQ"/>
-              </w:rPr>
-            </w:pPr>
-            <w:r>
-              <w:rPr>
-                <w:b/>
-                <w:bCs/>
-                <w:sz w:val="22"/>
-                <w:szCs w:val="22"/>
-                <w:lang w:bidi="ar-IQ"/>
-              </w:rPr>
-              <w:t>Cand3=</w:t>
-            </w:r>
-            <w:r>
-              <w:rPr>
-                <w:b/>
-                <w:bCs/>
-                <w:sz w:val="22"/>
-                <w:szCs w:val="22"/>
-                <w:lang w:bidi="ar-IQ"/>
-              </w:rPr>
-              <w:t>6.2</w:t>
+              <w:t>Cand3=6.2</w:t>
             </w:r>
           </w:p>
           <w:p>
@@ -9655,17 +9950,19 @@
           <w:lang w:bidi="ar-IQ"/>
         </w:rPr>
       </w:pPr>
+      <w:bookmarkStart w:id="1" w:name="_GoBack"/>
+      <w:bookmarkEnd w:id="1"/>
     </w:p>
     <w:tbl>
       <w:tblPr>
-        <w:tblStyle w:val="GridTable4-Accent1"/>
+        <w:tblStyle w:val="Tablaconcuadrcula4-nfasis1"/>
         <w:tblW w:w="0" w:type="auto"/>
         <w:tblLook w:val="04A0" w:firstRow="1" w:lastRow="0" w:firstColumn="1" w:lastColumn="0" w:noHBand="0" w:noVBand="1"/>
       </w:tblPr>
       <w:tblGrid>
         <w:gridCol w:w="3415"/>
-        <w:gridCol w:w="1379"/>
-        <w:gridCol w:w="2017"/>
+        <w:gridCol w:w="1542"/>
+        <w:gridCol w:w="1854"/>
         <w:gridCol w:w="2017"/>
       </w:tblGrid>
       <w:tr>
@@ -9679,7 +9976,7 @@
           </w:tcPr>
           <w:p>
             <w:pPr>
-              <w:pStyle w:val="ListParagraph"/>
+              <w:pStyle w:val="Prrafodelista"/>
               <w:spacing w:after="200" w:line="276" w:lineRule="auto"/>
               <w:ind w:left="0"/>
               <w:rPr>
@@ -9696,11 +9993,11 @@
         </w:tc>
         <w:tc>
           <w:tcPr>
-            <w:tcW w:w="1379" w:type="dxa"/>
-          </w:tcPr>
-          <w:p>
-            <w:pPr>
-              <w:pStyle w:val="ListParagraph"/>
+            <w:tcW w:w="1542" w:type="dxa"/>
+          </w:tcPr>
+          <w:p>
+            <w:pPr>
+              <w:pStyle w:val="Prrafodelista"/>
               <w:spacing w:after="200" w:line="276" w:lineRule="auto"/>
               <w:ind w:left="0"/>
               <w:cnfStyle w:val="100000000000" w:firstRow="1" w:lastRow="0" w:firstColumn="0" w:lastColumn="0" w:oddVBand="0" w:evenVBand="0" w:oddHBand="0" w:evenHBand="0" w:firstRowFirstColumn="0" w:firstRowLastColumn="0" w:lastRowFirstColumn="0" w:lastRowLastColumn="0"/>
@@ -9722,17 +10019,25 @@
                 <w:szCs w:val="24"/>
                 <w:lang w:bidi="ar-IQ"/>
               </w:rPr>
+              <w:t xml:space="preserve">e </w:t>
+            </w:r>
+            <w:r>
+              <w:rPr>
+                <w:sz w:val="24"/>
+                <w:szCs w:val="24"/>
+                <w:lang w:bidi="ar-IQ"/>
+              </w:rPr>
               <w:t>1</w:t>
             </w:r>
           </w:p>
         </w:tc>
         <w:tc>
           <w:tcPr>
-            <w:tcW w:w="2017" w:type="dxa"/>
-          </w:tcPr>
-          <w:p>
-            <w:pPr>
-              <w:pStyle w:val="ListParagraph"/>
+            <w:tcW w:w="1854" w:type="dxa"/>
+          </w:tcPr>
+          <w:p>
+            <w:pPr>
+              <w:pStyle w:val="Prrafodelista"/>
               <w:spacing w:after="200" w:line="276" w:lineRule="auto"/>
               <w:ind w:left="0"/>
               <w:cnfStyle w:val="100000000000" w:firstRow="1" w:lastRow="0" w:firstColumn="0" w:lastColumn="0" w:oddVBand="0" w:evenVBand="0" w:oddHBand="0" w:evenHBand="0" w:firstRowFirstColumn="0" w:firstRowLastColumn="0" w:lastRowFirstColumn="0" w:lastRowLastColumn="0"/>
@@ -9754,6 +10059,14 @@
                 <w:szCs w:val="24"/>
                 <w:lang w:bidi="ar-IQ"/>
               </w:rPr>
+              <w:t xml:space="preserve">e </w:t>
+            </w:r>
+            <w:r>
+              <w:rPr>
+                <w:sz w:val="24"/>
+                <w:szCs w:val="24"/>
+                <w:lang w:bidi="ar-IQ"/>
+              </w:rPr>
               <w:t>2</w:t>
             </w:r>
           </w:p>
@@ -9764,7 +10077,7 @@
           </w:tcPr>
           <w:p>
             <w:pPr>
-              <w:pStyle w:val="ListParagraph"/>
+              <w:pStyle w:val="Prrafodelista"/>
               <w:spacing w:after="200" w:line="276" w:lineRule="auto"/>
               <w:ind w:left="0"/>
               <w:cnfStyle w:val="100000000000" w:firstRow="1" w:lastRow="0" w:firstColumn="0" w:lastColumn="0" w:oddVBand="0" w:evenVBand="0" w:oddHBand="0" w:evenHBand="0" w:firstRowFirstColumn="0" w:firstRowLastColumn="0" w:lastRowFirstColumn="0" w:lastRowLastColumn="0"/>
@@ -9779,6 +10092,14 @@
                 <w:lang w:bidi="ar-IQ"/>
               </w:rPr>
               <w:t>Candidat</w:t>
+            </w:r>
+            <w:r>
+              <w:rPr>
+                <w:sz w:val="24"/>
+                <w:szCs w:val="24"/>
+                <w:lang w:bidi="ar-IQ"/>
+              </w:rPr>
+              <w:t xml:space="preserve">e </w:t>
             </w:r>
             <w:r>
               <w:rPr>
@@ -9802,7 +10123,7 @@
           </w:tcPr>
           <w:p>
             <w:pPr>
-              <w:pStyle w:val="ListParagraph"/>
+              <w:pStyle w:val="Prrafodelista"/>
               <w:spacing w:after="200" w:line="276" w:lineRule="auto"/>
               <w:ind w:left="0"/>
               <w:rPr>
@@ -9813,17 +10134,41 @@
               <w:rPr>
                 <w:lang w:eastAsia="es-ES"/>
               </w:rPr>
-              <w:t>Why you want work in this field?</w:t>
-            </w:r>
-          </w:p>
-        </w:tc>
-        <w:tc>
-          <w:tcPr>
-            <w:tcW w:w="1379" w:type="dxa"/>
-          </w:tcPr>
-          <w:p>
-            <w:pPr>
-              <w:pStyle w:val="ListParagraph"/>
+              <w:t xml:space="preserve">Why </w:t>
+            </w:r>
+            <w:r>
+              <w:rPr>
+                <w:lang w:eastAsia="es-ES"/>
+              </w:rPr>
+              <w:t xml:space="preserve">do </w:t>
+            </w:r>
+            <w:r>
+              <w:rPr>
+                <w:lang w:eastAsia="es-ES"/>
+              </w:rPr>
+              <w:t xml:space="preserve">you want </w:t>
+            </w:r>
+            <w:r>
+              <w:rPr>
+                <w:lang w:eastAsia="es-ES"/>
+              </w:rPr>
+              <w:t xml:space="preserve">to </w:t>
+            </w:r>
+            <w:r>
+              <w:rPr>
+                <w:lang w:eastAsia="es-ES"/>
+              </w:rPr>
+              <w:t>work in this field?</w:t>
+            </w:r>
+          </w:p>
+        </w:tc>
+        <w:tc>
+          <w:tcPr>
+            <w:tcW w:w="1542" w:type="dxa"/>
+          </w:tcPr>
+          <w:p>
+            <w:pPr>
+              <w:pStyle w:val="Prrafodelista"/>
               <w:spacing w:after="200" w:line="276" w:lineRule="auto"/>
               <w:ind w:left="0"/>
               <w:cnfStyle w:val="000000100000" w:firstRow="0" w:lastRow="0" w:firstColumn="0" w:lastColumn="0" w:oddVBand="0" w:evenVBand="0" w:oddHBand="1" w:evenHBand="0" w:firstRowFirstColumn="0" w:firstRowLastColumn="0" w:lastRowFirstColumn="0" w:lastRowLastColumn="0"/>
@@ -9853,45 +10198,45 @@
         </w:tc>
         <w:tc>
           <w:tcPr>
+            <w:tcW w:w="1854" w:type="dxa"/>
+          </w:tcPr>
+          <w:p>
+            <w:pPr>
+              <w:pStyle w:val="Prrafodelista"/>
+              <w:spacing w:after="200" w:line="276" w:lineRule="auto"/>
+              <w:ind w:left="0"/>
+              <w:cnfStyle w:val="000000100000" w:firstRow="0" w:lastRow="0" w:firstColumn="0" w:lastColumn="0" w:oddVBand="0" w:evenVBand="0" w:oddHBand="1" w:evenHBand="0" w:firstRowFirstColumn="0" w:firstRowLastColumn="0" w:lastRowFirstColumn="0" w:lastRowLastColumn="0"/>
+              <w:rPr>
+                <w:lang w:eastAsia="es-ES"/>
+              </w:rPr>
+            </w:pPr>
+            <w:r>
+              <w:rPr>
+                <w:lang w:eastAsia="es-ES"/>
+              </w:rPr>
+              <w:t>10</w:t>
+            </w:r>
+            <w:r>
+              <w:rPr>
+                <w:lang w:eastAsia="es-ES"/>
+              </w:rPr>
+              <w:t>*0.15</w:t>
+            </w:r>
+            <w:r>
+              <w:rPr>
+                <w:lang w:eastAsia="es-ES"/>
+              </w:rPr>
+              <w:t>=1.5</w:t>
+            </w:r>
+          </w:p>
+        </w:tc>
+        <w:tc>
+          <w:tcPr>
             <w:tcW w:w="2017" w:type="dxa"/>
           </w:tcPr>
           <w:p>
             <w:pPr>
-              <w:pStyle w:val="ListParagraph"/>
-              <w:spacing w:after="200" w:line="276" w:lineRule="auto"/>
-              <w:ind w:left="0"/>
-              <w:cnfStyle w:val="000000100000" w:firstRow="0" w:lastRow="0" w:firstColumn="0" w:lastColumn="0" w:oddVBand="0" w:evenVBand="0" w:oddHBand="1" w:evenHBand="0" w:firstRowFirstColumn="0" w:firstRowLastColumn="0" w:lastRowFirstColumn="0" w:lastRowLastColumn="0"/>
-              <w:rPr>
-                <w:lang w:eastAsia="es-ES"/>
-              </w:rPr>
-            </w:pPr>
-            <w:r>
-              <w:rPr>
-                <w:lang w:eastAsia="es-ES"/>
-              </w:rPr>
-              <w:t>10</w:t>
-            </w:r>
-            <w:r>
-              <w:rPr>
-                <w:lang w:eastAsia="es-ES"/>
-              </w:rPr>
-              <w:t>*0.15</w:t>
-            </w:r>
-            <w:r>
-              <w:rPr>
-                <w:lang w:eastAsia="es-ES"/>
-              </w:rPr>
-              <w:t>=1.5</w:t>
-            </w:r>
-          </w:p>
-        </w:tc>
-        <w:tc>
-          <w:tcPr>
-            <w:tcW w:w="2017" w:type="dxa"/>
-          </w:tcPr>
-          <w:p>
-            <w:pPr>
-              <w:pStyle w:val="ListParagraph"/>
+              <w:pStyle w:val="Prrafodelista"/>
               <w:spacing w:after="200" w:line="276" w:lineRule="auto"/>
               <w:ind w:left="0"/>
               <w:cnfStyle w:val="000000100000" w:firstRow="0" w:lastRow="0" w:firstColumn="0" w:lastColumn="0" w:oddVBand="0" w:evenVBand="0" w:oddHBand="1" w:evenHBand="0" w:firstRowFirstColumn="0" w:firstRowLastColumn="0" w:lastRowFirstColumn="0" w:lastRowLastColumn="0"/>
@@ -9928,7 +10273,7 @@
           </w:tcPr>
           <w:p>
             <w:pPr>
-              <w:pStyle w:val="ListParagraph"/>
+              <w:pStyle w:val="Prrafodelista"/>
               <w:spacing w:after="200" w:line="276" w:lineRule="auto"/>
               <w:ind w:left="0"/>
               <w:rPr>
@@ -9939,46 +10284,17 @@
               <w:rPr>
                 <w:lang w:eastAsia="es-ES"/>
               </w:rPr>
-              <w:t xml:space="preserve">where did you work </w:t>
-            </w:r>
-            <w:proofErr w:type="spellStart"/>
-            <w:r>
-              <w:rPr>
-                <w:lang w:eastAsia="es-ES"/>
-              </w:rPr>
-              <w:t>before?and</w:t>
-            </w:r>
-            <w:proofErr w:type="spellEnd"/>
-            <w:r>
-              <w:rPr>
-                <w:lang w:eastAsia="es-ES"/>
-              </w:rPr>
-              <w:t xml:space="preserve"> why did you left them(if he had a job before)?</w:t>
-            </w:r>
-            <w:r>
-              <w:t xml:space="preserve"> </w:t>
-            </w:r>
-            <w:r>
-              <w:rPr>
-                <w:lang w:eastAsia="es-ES"/>
-              </w:rPr>
-              <w:t>What have you learned from your previous work</w:t>
-            </w:r>
-            <w:r>
-              <w:rPr>
-                <w:lang w:eastAsia="es-ES"/>
-              </w:rPr>
-              <w:t>(if he had a job before)?</w:t>
-            </w:r>
-          </w:p>
-        </w:tc>
-        <w:tc>
-          <w:tcPr>
-            <w:tcW w:w="1379" w:type="dxa"/>
-          </w:tcPr>
-          <w:p>
-            <w:pPr>
-              <w:pStyle w:val="ListParagraph"/>
+              <w:t>Where did you work before? Why did you leave (if he had a job before)? What have you learned from your previous work (if he had a job before)?</w:t>
+            </w:r>
+          </w:p>
+        </w:tc>
+        <w:tc>
+          <w:tcPr>
+            <w:tcW w:w="1542" w:type="dxa"/>
+          </w:tcPr>
+          <w:p>
+            <w:pPr>
+              <w:pStyle w:val="Prrafodelista"/>
               <w:spacing w:after="200" w:line="276" w:lineRule="auto"/>
               <w:ind w:left="0"/>
               <w:cnfStyle w:val="000000000000" w:firstRow="0" w:lastRow="0" w:firstColumn="0" w:lastColumn="0" w:oddVBand="0" w:evenVBand="0" w:oddHBand="0" w:evenHBand="0" w:firstRowFirstColumn="0" w:firstRowLastColumn="0" w:lastRowFirstColumn="0" w:lastRowLastColumn="0"/>
@@ -10008,11 +10324,11 @@
         </w:tc>
         <w:tc>
           <w:tcPr>
-            <w:tcW w:w="2017" w:type="dxa"/>
-          </w:tcPr>
-          <w:p>
-            <w:pPr>
-              <w:pStyle w:val="ListParagraph"/>
+            <w:tcW w:w="1854" w:type="dxa"/>
+          </w:tcPr>
+          <w:p>
+            <w:pPr>
+              <w:pStyle w:val="Prrafodelista"/>
               <w:spacing w:after="200" w:line="276" w:lineRule="auto"/>
               <w:ind w:left="0"/>
               <w:cnfStyle w:val="000000000000" w:firstRow="0" w:lastRow="0" w:firstColumn="0" w:lastColumn="0" w:oddVBand="0" w:evenVBand="0" w:oddHBand="0" w:evenHBand="0" w:firstRowFirstColumn="0" w:firstRowLastColumn="0" w:lastRowFirstColumn="0" w:lastRowLastColumn="0"/>
@@ -10046,7 +10362,7 @@
           </w:tcPr>
           <w:p>
             <w:pPr>
-              <w:pStyle w:val="ListParagraph"/>
+              <w:pStyle w:val="Prrafodelista"/>
               <w:spacing w:after="200" w:line="276" w:lineRule="auto"/>
               <w:ind w:left="0"/>
               <w:cnfStyle w:val="000000000000" w:firstRow="0" w:lastRow="0" w:firstColumn="0" w:lastColumn="0" w:oddVBand="0" w:evenVBand="0" w:oddHBand="0" w:evenHBand="0" w:firstRowFirstColumn="0" w:firstRowLastColumn="0" w:lastRowFirstColumn="0" w:lastRowLastColumn="0"/>
@@ -10086,7 +10402,7 @@
           </w:tcPr>
           <w:p>
             <w:pPr>
-              <w:pStyle w:val="ListParagraph"/>
+              <w:pStyle w:val="Prrafodelista"/>
               <w:spacing w:after="200" w:line="276" w:lineRule="auto"/>
               <w:ind w:left="0"/>
               <w:rPr>
@@ -10109,11 +10425,11 @@
         </w:tc>
         <w:tc>
           <w:tcPr>
-            <w:tcW w:w="1379" w:type="dxa"/>
-          </w:tcPr>
-          <w:p>
-            <w:pPr>
-              <w:pStyle w:val="ListParagraph"/>
+            <w:tcW w:w="1542" w:type="dxa"/>
+          </w:tcPr>
+          <w:p>
+            <w:pPr>
+              <w:pStyle w:val="Prrafodelista"/>
               <w:spacing w:after="200" w:line="276" w:lineRule="auto"/>
               <w:ind w:left="0"/>
               <w:cnfStyle w:val="000000100000" w:firstRow="0" w:lastRow="0" w:firstColumn="0" w:lastColumn="0" w:oddVBand="0" w:evenVBand="0" w:oddHBand="1" w:evenHBand="0" w:firstRowFirstColumn="0" w:firstRowLastColumn="0" w:lastRowFirstColumn="0" w:lastRowLastColumn="0"/>
@@ -10143,51 +10459,45 @@
         </w:tc>
         <w:tc>
           <w:tcPr>
+            <w:tcW w:w="1854" w:type="dxa"/>
+          </w:tcPr>
+          <w:p>
+            <w:pPr>
+              <w:pStyle w:val="Prrafodelista"/>
+              <w:spacing w:after="200" w:line="276" w:lineRule="auto"/>
+              <w:ind w:left="0"/>
+              <w:cnfStyle w:val="000000100000" w:firstRow="0" w:lastRow="0" w:firstColumn="0" w:lastColumn="0" w:oddVBand="0" w:evenVBand="0" w:oddHBand="1" w:evenHBand="0" w:firstRowFirstColumn="0" w:firstRowLastColumn="0" w:lastRowFirstColumn="0" w:lastRowLastColumn="0"/>
+              <w:rPr>
+                <w:lang w:eastAsia="es-ES"/>
+              </w:rPr>
+            </w:pPr>
+            <w:r>
+              <w:rPr>
+                <w:lang w:eastAsia="es-ES"/>
+              </w:rPr>
+              <w:t>9</w:t>
+            </w:r>
+            <w:r>
+              <w:rPr>
+                <w:lang w:eastAsia="es-ES"/>
+              </w:rPr>
+              <w:t>*0.3</w:t>
+            </w:r>
+            <w:r>
+              <w:rPr>
+                <w:lang w:eastAsia="es-ES"/>
+              </w:rPr>
+              <w:t>=2.7</w:t>
+            </w:r>
+          </w:p>
+        </w:tc>
+        <w:tc>
+          <w:tcPr>
             <w:tcW w:w="2017" w:type="dxa"/>
           </w:tcPr>
           <w:p>
             <w:pPr>
-              <w:pStyle w:val="ListParagraph"/>
-              <w:spacing w:after="200" w:line="276" w:lineRule="auto"/>
-              <w:ind w:left="0"/>
-              <w:cnfStyle w:val="000000100000" w:firstRow="0" w:lastRow="0" w:firstColumn="0" w:lastColumn="0" w:oddVBand="0" w:evenVBand="0" w:oddHBand="1" w:evenHBand="0" w:firstRowFirstColumn="0" w:firstRowLastColumn="0" w:lastRowFirstColumn="0" w:lastRowLastColumn="0"/>
-              <w:rPr>
-                <w:lang w:eastAsia="es-ES"/>
-              </w:rPr>
-            </w:pPr>
-            <w:r>
-              <w:rPr>
-                <w:lang w:eastAsia="es-ES"/>
-              </w:rPr>
-              <w:t>9</w:t>
-            </w:r>
-            <w:r>
-              <w:rPr>
-                <w:lang w:eastAsia="es-ES"/>
-              </w:rPr>
-              <w:t>*0.3</w:t>
-            </w:r>
-            <w:r>
-              <w:rPr>
-                <w:lang w:eastAsia="es-ES"/>
-              </w:rPr>
-              <w:t>=</w:t>
-            </w:r>
-            <w:r>
-              <w:rPr>
-                <w:lang w:eastAsia="es-ES"/>
-              </w:rPr>
-              <w:t>2.7</w:t>
-            </w:r>
-          </w:p>
-        </w:tc>
-        <w:tc>
-          <w:tcPr>
-            <w:tcW w:w="2017" w:type="dxa"/>
-          </w:tcPr>
-          <w:p>
-            <w:pPr>
-              <w:pStyle w:val="ListParagraph"/>
+              <w:pStyle w:val="Prrafodelista"/>
               <w:spacing w:after="200" w:line="276" w:lineRule="auto"/>
               <w:ind w:left="0"/>
               <w:cnfStyle w:val="000000100000" w:firstRow="0" w:lastRow="0" w:firstColumn="0" w:lastColumn="0" w:oddVBand="0" w:evenVBand="0" w:oddHBand="1" w:evenHBand="0" w:firstRowFirstColumn="0" w:firstRowLastColumn="0" w:lastRowFirstColumn="0" w:lastRowLastColumn="0"/>
@@ -10224,7 +10534,7 @@
           </w:tcPr>
           <w:p>
             <w:pPr>
-              <w:pStyle w:val="ListParagraph"/>
+              <w:pStyle w:val="Prrafodelista"/>
               <w:spacing w:after="200" w:line="276" w:lineRule="auto"/>
               <w:ind w:left="0"/>
               <w:rPr>
@@ -10235,17 +10545,29 @@
               <w:rPr>
                 <w:lang w:eastAsia="es-ES"/>
               </w:rPr>
-              <w:t>Why do you want work with us?</w:t>
-            </w:r>
-          </w:p>
-        </w:tc>
-        <w:tc>
-          <w:tcPr>
-            <w:tcW w:w="1379" w:type="dxa"/>
-          </w:tcPr>
-          <w:p>
-            <w:pPr>
-              <w:pStyle w:val="ListParagraph"/>
+              <w:t>Why do you want</w:t>
+            </w:r>
+            <w:r>
+              <w:rPr>
+                <w:lang w:eastAsia="es-ES"/>
+              </w:rPr>
+              <w:t xml:space="preserve"> to</w:t>
+            </w:r>
+            <w:r>
+              <w:rPr>
+                <w:lang w:eastAsia="es-ES"/>
+              </w:rPr>
+              <w:t xml:space="preserve"> work with us?</w:t>
+            </w:r>
+          </w:p>
+        </w:tc>
+        <w:tc>
+          <w:tcPr>
+            <w:tcW w:w="1542" w:type="dxa"/>
+          </w:tcPr>
+          <w:p>
+            <w:pPr>
+              <w:pStyle w:val="Prrafodelista"/>
               <w:spacing w:after="200" w:line="276" w:lineRule="auto"/>
               <w:ind w:left="0"/>
               <w:cnfStyle w:val="000000000000" w:firstRow="0" w:lastRow="0" w:firstColumn="0" w:lastColumn="0" w:oddVBand="0" w:evenVBand="0" w:oddHBand="0" w:evenHBand="0" w:firstRowFirstColumn="0" w:firstRowLastColumn="0" w:lastRowFirstColumn="0" w:lastRowLastColumn="0"/>
@@ -10287,11 +10609,11 @@
         </w:tc>
         <w:tc>
           <w:tcPr>
-            <w:tcW w:w="2017" w:type="dxa"/>
-          </w:tcPr>
-          <w:p>
-            <w:pPr>
-              <w:pStyle w:val="ListParagraph"/>
+            <w:tcW w:w="1854" w:type="dxa"/>
+          </w:tcPr>
+          <w:p>
+            <w:pPr>
+              <w:pStyle w:val="Prrafodelista"/>
               <w:spacing w:after="200" w:line="276" w:lineRule="auto"/>
               <w:ind w:left="0"/>
               <w:cnfStyle w:val="000000000000" w:firstRow="0" w:lastRow="0" w:firstColumn="0" w:lastColumn="0" w:oddVBand="0" w:evenVBand="0" w:oddHBand="0" w:evenHBand="0" w:firstRowFirstColumn="0" w:firstRowLastColumn="0" w:lastRowFirstColumn="0" w:lastRowLastColumn="0"/>
@@ -10337,7 +10659,7 @@
           </w:tcPr>
           <w:p>
             <w:pPr>
-              <w:pStyle w:val="ListParagraph"/>
+              <w:pStyle w:val="Prrafodelista"/>
               <w:spacing w:after="200" w:line="276" w:lineRule="auto"/>
               <w:ind w:left="0"/>
               <w:cnfStyle w:val="000000000000" w:firstRow="0" w:lastRow="0" w:firstColumn="0" w:lastColumn="0" w:oddVBand="0" w:evenVBand="0" w:oddHBand="0" w:evenHBand="0" w:firstRowFirstColumn="0" w:firstRowLastColumn="0" w:lastRowFirstColumn="0" w:lastRowLastColumn="0"/>
@@ -10389,7 +10711,7 @@
           </w:tcPr>
           <w:p>
             <w:pPr>
-              <w:pStyle w:val="ListParagraph"/>
+              <w:pStyle w:val="Prrafodelista"/>
               <w:spacing w:after="200" w:line="276" w:lineRule="auto"/>
               <w:ind w:left="0"/>
               <w:rPr>
@@ -10406,11 +10728,11 @@
         </w:tc>
         <w:tc>
           <w:tcPr>
-            <w:tcW w:w="1379" w:type="dxa"/>
-          </w:tcPr>
-          <w:p>
-            <w:pPr>
-              <w:pStyle w:val="ListParagraph"/>
+            <w:tcW w:w="1542" w:type="dxa"/>
+          </w:tcPr>
+          <w:p>
+            <w:pPr>
+              <w:pStyle w:val="Prrafodelista"/>
               <w:spacing w:after="200" w:line="276" w:lineRule="auto"/>
               <w:ind w:left="0"/>
               <w:cnfStyle w:val="000000100000" w:firstRow="0" w:lastRow="0" w:firstColumn="0" w:lastColumn="0" w:oddVBand="0" w:evenVBand="0" w:oddHBand="1" w:evenHBand="0" w:firstRowFirstColumn="0" w:firstRowLastColumn="0" w:lastRowFirstColumn="0" w:lastRowLastColumn="0"/>
@@ -10440,45 +10762,45 @@
         </w:tc>
         <w:tc>
           <w:tcPr>
+            <w:tcW w:w="1854" w:type="dxa"/>
+          </w:tcPr>
+          <w:p>
+            <w:pPr>
+              <w:pStyle w:val="Prrafodelista"/>
+              <w:spacing w:after="200" w:line="276" w:lineRule="auto"/>
+              <w:ind w:left="0"/>
+              <w:cnfStyle w:val="000000100000" w:firstRow="0" w:lastRow="0" w:firstColumn="0" w:lastColumn="0" w:oddVBand="0" w:evenVBand="0" w:oddHBand="1" w:evenHBand="0" w:firstRowFirstColumn="0" w:firstRowLastColumn="0" w:lastRowFirstColumn="0" w:lastRowLastColumn="0"/>
+              <w:rPr>
+                <w:lang w:eastAsia="es-ES"/>
+              </w:rPr>
+            </w:pPr>
+            <w:r>
+              <w:rPr>
+                <w:lang w:eastAsia="es-ES"/>
+              </w:rPr>
+              <w:t>10</w:t>
+            </w:r>
+            <w:r>
+              <w:rPr>
+                <w:lang w:eastAsia="es-ES"/>
+              </w:rPr>
+              <w:t>*0.1</w:t>
+            </w:r>
+            <w:r>
+              <w:rPr>
+                <w:lang w:eastAsia="es-ES"/>
+              </w:rPr>
+              <w:t>=1</w:t>
+            </w:r>
+          </w:p>
+        </w:tc>
+        <w:tc>
+          <w:tcPr>
             <w:tcW w:w="2017" w:type="dxa"/>
           </w:tcPr>
           <w:p>
             <w:pPr>
-              <w:pStyle w:val="ListParagraph"/>
-              <w:spacing w:after="200" w:line="276" w:lineRule="auto"/>
-              <w:ind w:left="0"/>
-              <w:cnfStyle w:val="000000100000" w:firstRow="0" w:lastRow="0" w:firstColumn="0" w:lastColumn="0" w:oddVBand="0" w:evenVBand="0" w:oddHBand="1" w:evenHBand="0" w:firstRowFirstColumn="0" w:firstRowLastColumn="0" w:lastRowFirstColumn="0" w:lastRowLastColumn="0"/>
-              <w:rPr>
-                <w:lang w:eastAsia="es-ES"/>
-              </w:rPr>
-            </w:pPr>
-            <w:r>
-              <w:rPr>
-                <w:lang w:eastAsia="es-ES"/>
-              </w:rPr>
-              <w:t>10</w:t>
-            </w:r>
-            <w:r>
-              <w:rPr>
-                <w:lang w:eastAsia="es-ES"/>
-              </w:rPr>
-              <w:t>*0.1</w:t>
-            </w:r>
-            <w:r>
-              <w:rPr>
-                <w:lang w:eastAsia="es-ES"/>
-              </w:rPr>
-              <w:t>=1</w:t>
-            </w:r>
-          </w:p>
-        </w:tc>
-        <w:tc>
-          <w:tcPr>
-            <w:tcW w:w="2017" w:type="dxa"/>
-          </w:tcPr>
-          <w:p>
-            <w:pPr>
-              <w:pStyle w:val="ListParagraph"/>
+              <w:pStyle w:val="Prrafodelista"/>
               <w:spacing w:after="200" w:line="276" w:lineRule="auto"/>
               <w:ind w:left="0"/>
               <w:cnfStyle w:val="000000100000" w:firstRow="0" w:lastRow="0" w:firstColumn="0" w:lastColumn="0" w:oddVBand="0" w:evenVBand="0" w:oddHBand="1" w:evenHBand="0" w:firstRowFirstColumn="0" w:firstRowLastColumn="0" w:lastRowFirstColumn="0" w:lastRowLastColumn="0"/>
@@ -10515,12 +10837,10 @@
           </w:tcPr>
           <w:p>
             <w:pPr>
-              <w:pStyle w:val="ListParagraph"/>
+              <w:pStyle w:val="Prrafodelista"/>
               <w:spacing w:after="200" w:line="276" w:lineRule="auto"/>
               <w:ind w:left="0"/>
               <w:rPr>
-                <w:b w:val="0"/>
-                <w:bCs w:val="0"/>
                 <w:lang w:eastAsia="es-ES"/>
               </w:rPr>
             </w:pPr>
@@ -10529,39 +10849,17 @@
                 <w:lang w:eastAsia="es-ES"/>
               </w:rPr>
               <w:lastRenderedPageBreak/>
-              <w:t xml:space="preserve">if you get a new job with salary higher than what we will pay to you, will you </w:t>
-            </w:r>
-            <w:r>
-              <w:rPr>
-                <w:lang w:eastAsia="es-ES"/>
-              </w:rPr>
-              <w:t>stay with us</w:t>
-            </w:r>
-            <w:r>
-              <w:rPr>
-                <w:lang w:eastAsia="es-ES"/>
-              </w:rPr>
-              <w:t>?</w:t>
-            </w:r>
-          </w:p>
-          <w:p>
-            <w:pPr>
-              <w:pStyle w:val="ListParagraph"/>
-              <w:spacing w:after="200" w:line="276" w:lineRule="auto"/>
-              <w:ind w:left="0"/>
-              <w:rPr>
-                <w:lang w:eastAsia="es-ES"/>
-              </w:rPr>
-            </w:pPr>
-          </w:p>
-        </w:tc>
-        <w:tc>
-          <w:tcPr>
-            <w:tcW w:w="1379" w:type="dxa"/>
-          </w:tcPr>
-          <w:p>
-            <w:pPr>
-              <w:pStyle w:val="ListParagraph"/>
+              <w:t>if you get a new job with higher salary than what we offer you, will you stay with us?</w:t>
+            </w:r>
+          </w:p>
+        </w:tc>
+        <w:tc>
+          <w:tcPr>
+            <w:tcW w:w="1542" w:type="dxa"/>
+          </w:tcPr>
+          <w:p>
+            <w:pPr>
+              <w:pStyle w:val="Prrafodelista"/>
               <w:spacing w:after="200" w:line="276" w:lineRule="auto"/>
               <w:ind w:left="0"/>
               <w:cnfStyle w:val="000000000000" w:firstRow="0" w:lastRow="0" w:firstColumn="0" w:lastColumn="0" w:oddVBand="0" w:evenVBand="0" w:oddHBand="0" w:evenHBand="0" w:firstRowFirstColumn="0" w:firstRowLastColumn="0" w:lastRowFirstColumn="0" w:lastRowLastColumn="0"/>
@@ -10603,11 +10901,11 @@
         </w:tc>
         <w:tc>
           <w:tcPr>
-            <w:tcW w:w="2017" w:type="dxa"/>
-          </w:tcPr>
-          <w:p>
-            <w:pPr>
-              <w:pStyle w:val="ListParagraph"/>
+            <w:tcW w:w="1854" w:type="dxa"/>
+          </w:tcPr>
+          <w:p>
+            <w:pPr>
+              <w:pStyle w:val="Prrafodelista"/>
               <w:spacing w:after="200" w:line="276" w:lineRule="auto"/>
               <w:ind w:left="0"/>
               <w:cnfStyle w:val="000000000000" w:firstRow="0" w:lastRow="0" w:firstColumn="0" w:lastColumn="0" w:oddVBand="0" w:evenVBand="0" w:oddHBand="0" w:evenHBand="0" w:firstRowFirstColumn="0" w:firstRowLastColumn="0" w:lastRowFirstColumn="0" w:lastRowLastColumn="0"/>
@@ -10653,7 +10951,7 @@
           </w:tcPr>
           <w:p>
             <w:pPr>
-              <w:pStyle w:val="ListParagraph"/>
+              <w:pStyle w:val="Prrafodelista"/>
               <w:spacing w:after="200" w:line="276" w:lineRule="auto"/>
               <w:ind w:left="0"/>
               <w:cnfStyle w:val="000000000000" w:firstRow="0" w:lastRow="0" w:firstColumn="0" w:lastColumn="0" w:oddVBand="0" w:evenVBand="0" w:oddHBand="0" w:evenHBand="0" w:firstRowFirstColumn="0" w:firstRowLastColumn="0" w:lastRowFirstColumn="0" w:lastRowLastColumn="0"/>
@@ -10705,7 +11003,7 @@
           </w:tcPr>
           <w:p>
             <w:pPr>
-              <w:pStyle w:val="ListParagraph"/>
+              <w:pStyle w:val="Prrafodelista"/>
               <w:spacing w:after="200" w:line="276" w:lineRule="auto"/>
               <w:ind w:left="0"/>
               <w:rPr>
@@ -10716,17 +11014,17 @@
               <w:rPr>
                 <w:lang w:eastAsia="es-ES"/>
               </w:rPr>
-              <w:t>why you like information technology field? And what do you like more?</w:t>
-            </w:r>
-          </w:p>
-        </w:tc>
-        <w:tc>
-          <w:tcPr>
-            <w:tcW w:w="1379" w:type="dxa"/>
-          </w:tcPr>
-          <w:p>
-            <w:pPr>
-              <w:pStyle w:val="ListParagraph"/>
+              <w:t>Why do you like the information technology field? What do you like the most about it?</w:t>
+            </w:r>
+          </w:p>
+        </w:tc>
+        <w:tc>
+          <w:tcPr>
+            <w:tcW w:w="1542" w:type="dxa"/>
+          </w:tcPr>
+          <w:p>
+            <w:pPr>
+              <w:pStyle w:val="Prrafodelista"/>
               <w:spacing w:after="200" w:line="276" w:lineRule="auto"/>
               <w:ind w:left="0"/>
               <w:cnfStyle w:val="000000100000" w:firstRow="0" w:lastRow="0" w:firstColumn="0" w:lastColumn="0" w:oddVBand="0" w:evenVBand="0" w:oddHBand="1" w:evenHBand="0" w:firstRowFirstColumn="0" w:firstRowLastColumn="0" w:lastRowFirstColumn="0" w:lastRowLastColumn="0"/>
@@ -10768,11 +11066,39 @@
         </w:tc>
         <w:tc>
           <w:tcPr>
+            <w:tcW w:w="1854" w:type="dxa"/>
+          </w:tcPr>
+          <w:p>
+            <w:pPr>
+              <w:pStyle w:val="Prrafodelista"/>
+              <w:spacing w:after="200" w:line="276" w:lineRule="auto"/>
+              <w:ind w:left="0"/>
+              <w:cnfStyle w:val="000000100000" w:firstRow="0" w:lastRow="0" w:firstColumn="0" w:lastColumn="0" w:oddVBand="0" w:evenVBand="0" w:oddHBand="1" w:evenHBand="0" w:firstRowFirstColumn="0" w:firstRowLastColumn="0" w:lastRowFirstColumn="0" w:lastRowLastColumn="0"/>
+              <w:rPr>
+                <w:lang w:eastAsia="es-ES"/>
+              </w:rPr>
+            </w:pPr>
+            <w:r>
+              <w:rPr>
+                <w:lang w:eastAsia="es-ES"/>
+              </w:rPr>
+              <w:t>8</w:t>
+            </w:r>
+            <w:r>
+              <w:rPr>
+                <w:lang w:eastAsia="es-ES"/>
+              </w:rPr>
+              <w:t>*0.05=0.4</w:t>
+            </w:r>
+          </w:p>
+        </w:tc>
+        <w:tc>
+          <w:tcPr>
             <w:tcW w:w="2017" w:type="dxa"/>
           </w:tcPr>
           <w:p>
             <w:pPr>
-              <w:pStyle w:val="ListParagraph"/>
+              <w:pStyle w:val="Prrafodelista"/>
               <w:spacing w:after="200" w:line="276" w:lineRule="auto"/>
               <w:ind w:left="0"/>
               <w:cnfStyle w:val="000000100000" w:firstRow="0" w:lastRow="0" w:firstColumn="0" w:lastColumn="0" w:oddVBand="0" w:evenVBand="0" w:oddHBand="1" w:evenHBand="0" w:firstRowFirstColumn="0" w:firstRowLastColumn="0" w:lastRowFirstColumn="0" w:lastRowLastColumn="0"/>
@@ -10784,47 +11110,13 @@
               <w:rPr>
                 <w:lang w:eastAsia="es-ES"/>
               </w:rPr>
-              <w:t>8</w:t>
-            </w:r>
-            <w:r>
-              <w:rPr>
-                <w:lang w:eastAsia="es-ES"/>
-              </w:rPr>
-              <w:t>*0.05=0.4</w:t>
-            </w:r>
-          </w:p>
-        </w:tc>
-        <w:tc>
-          <w:tcPr>
-            <w:tcW w:w="2017" w:type="dxa"/>
-          </w:tcPr>
-          <w:p>
-            <w:pPr>
-              <w:pStyle w:val="ListParagraph"/>
-              <w:spacing w:after="200" w:line="276" w:lineRule="auto"/>
-              <w:ind w:left="0"/>
-              <w:cnfStyle w:val="000000100000" w:firstRow="0" w:lastRow="0" w:firstColumn="0" w:lastColumn="0" w:oddVBand="0" w:evenVBand="0" w:oddHBand="1" w:evenHBand="0" w:firstRowFirstColumn="0" w:firstRowLastColumn="0" w:lastRowFirstColumn="0" w:lastRowLastColumn="0"/>
-              <w:rPr>
-                <w:lang w:eastAsia="es-ES"/>
-              </w:rPr>
-            </w:pPr>
-            <w:r>
-              <w:rPr>
-                <w:lang w:eastAsia="es-ES"/>
-              </w:rPr>
               <w:t>9</w:t>
             </w:r>
             <w:r>
               <w:rPr>
                 <w:lang w:eastAsia="es-ES"/>
               </w:rPr>
-              <w:t>*0.05=0.4</w:t>
-            </w:r>
-            <w:r>
-              <w:rPr>
-                <w:lang w:eastAsia="es-ES"/>
-              </w:rPr>
-              <w:t>5</w:t>
+              <w:t>*0.05=0.45</w:t>
             </w:r>
           </w:p>
         </w:tc>
@@ -10840,7 +11132,7 @@
           </w:tcPr>
           <w:p>
             <w:pPr>
-              <w:pStyle w:val="ListParagraph"/>
+              <w:pStyle w:val="Prrafodelista"/>
               <w:spacing w:after="200" w:line="276" w:lineRule="auto"/>
               <w:ind w:left="0"/>
               <w:rPr>
@@ -10851,17 +11143,17 @@
               <w:rPr>
                 <w:lang w:eastAsia="es-ES"/>
               </w:rPr>
-              <w:t>do you have a problem to travel for working for long time?</w:t>
-            </w:r>
-          </w:p>
-        </w:tc>
-        <w:tc>
-          <w:tcPr>
-            <w:tcW w:w="1379" w:type="dxa"/>
-          </w:tcPr>
-          <w:p>
-            <w:pPr>
-              <w:pStyle w:val="ListParagraph"/>
+              <w:t>Do you have a problem with long work-related trips?</w:t>
+            </w:r>
+          </w:p>
+        </w:tc>
+        <w:tc>
+          <w:tcPr>
+            <w:tcW w:w="1542" w:type="dxa"/>
+          </w:tcPr>
+          <w:p>
+            <w:pPr>
+              <w:pStyle w:val="Prrafodelista"/>
               <w:spacing w:after="200" w:line="276" w:lineRule="auto"/>
               <w:ind w:left="0"/>
               <w:cnfStyle w:val="000000000000" w:firstRow="0" w:lastRow="0" w:firstColumn="0" w:lastColumn="0" w:oddVBand="0" w:evenVBand="0" w:oddHBand="0" w:evenHBand="0" w:firstRowFirstColumn="0" w:firstRowLastColumn="0" w:lastRowFirstColumn="0" w:lastRowLastColumn="0"/>
@@ -10885,11 +11177,11 @@
         </w:tc>
         <w:tc>
           <w:tcPr>
-            <w:tcW w:w="2017" w:type="dxa"/>
-          </w:tcPr>
-          <w:p>
-            <w:pPr>
-              <w:pStyle w:val="ListParagraph"/>
+            <w:tcW w:w="1854" w:type="dxa"/>
+          </w:tcPr>
+          <w:p>
+            <w:pPr>
+              <w:pStyle w:val="Prrafodelista"/>
               <w:spacing w:after="200" w:line="276" w:lineRule="auto"/>
               <w:ind w:left="0"/>
               <w:cnfStyle w:val="000000000000" w:firstRow="0" w:lastRow="0" w:firstColumn="0" w:lastColumn="0" w:oddVBand="0" w:evenVBand="0" w:oddHBand="0" w:evenHBand="0" w:firstRowFirstColumn="0" w:firstRowLastColumn="0" w:lastRowFirstColumn="0" w:lastRowLastColumn="0"/>
@@ -10911,7 +11203,7 @@
           </w:tcPr>
           <w:p>
             <w:pPr>
-              <w:pStyle w:val="ListParagraph"/>
+              <w:pStyle w:val="Prrafodelista"/>
               <w:spacing w:after="200" w:line="276" w:lineRule="auto"/>
               <w:ind w:left="0"/>
               <w:cnfStyle w:val="000000000000" w:firstRow="0" w:lastRow="0" w:firstColumn="0" w:lastColumn="0" w:oddVBand="0" w:evenVBand="0" w:oddHBand="0" w:evenHBand="0" w:firstRowFirstColumn="0" w:firstRowLastColumn="0" w:lastRowFirstColumn="0" w:lastRowLastColumn="0"/>
@@ -10940,7 +11232,7 @@
           </w:tcPr>
           <w:p>
             <w:pPr>
-              <w:pStyle w:val="ListParagraph"/>
+              <w:pStyle w:val="Prrafodelista"/>
               <w:spacing w:after="200" w:line="276" w:lineRule="auto"/>
               <w:ind w:left="0"/>
               <w:rPr>
@@ -10957,12 +11249,12 @@
         </w:tc>
         <w:tc>
           <w:tcPr>
-            <w:tcW w:w="1379" w:type="dxa"/>
+            <w:tcW w:w="1542" w:type="dxa"/>
             <w:shd w:val="clear" w:color="auto" w:fill="FF0000"/>
           </w:tcPr>
           <w:p>
             <w:pPr>
-              <w:pStyle w:val="ListParagraph"/>
+              <w:pStyle w:val="Prrafodelista"/>
               <w:spacing w:after="200" w:line="276" w:lineRule="auto"/>
               <w:ind w:left="0"/>
               <w:cnfStyle w:val="000000100000" w:firstRow="0" w:lastRow="0" w:firstColumn="0" w:lastColumn="0" w:oddVBand="0" w:evenVBand="0" w:oddHBand="1" w:evenHBand="0" w:firstRowFirstColumn="0" w:firstRowLastColumn="0" w:lastRowFirstColumn="0" w:lastRowLastColumn="0"/>
@@ -10984,39 +11276,39 @@
         </w:tc>
         <w:tc>
           <w:tcPr>
+            <w:tcW w:w="1854" w:type="dxa"/>
+            <w:shd w:val="clear" w:color="auto" w:fill="FF0000"/>
+          </w:tcPr>
+          <w:p>
+            <w:pPr>
+              <w:pStyle w:val="Prrafodelista"/>
+              <w:spacing w:after="200" w:line="276" w:lineRule="auto"/>
+              <w:ind w:left="0"/>
+              <w:cnfStyle w:val="000000100000" w:firstRow="0" w:lastRow="0" w:firstColumn="0" w:lastColumn="0" w:oddVBand="0" w:evenVBand="0" w:oddHBand="1" w:evenHBand="0" w:firstRowFirstColumn="0" w:firstRowLastColumn="0" w:lastRowFirstColumn="0" w:lastRowLastColumn="0"/>
+              <w:rPr>
+                <w:b/>
+                <w:bCs/>
+                <w:lang w:eastAsia="es-ES"/>
+              </w:rPr>
+            </w:pPr>
+            <w:r>
+              <w:rPr>
+                <w:b/>
+                <w:bCs/>
+                <w:lang w:eastAsia="es-ES"/>
+              </w:rPr>
+              <w:t>9</w:t>
+            </w:r>
+          </w:p>
+        </w:tc>
+        <w:tc>
+          <w:tcPr>
             <w:tcW w:w="2017" w:type="dxa"/>
             <w:shd w:val="clear" w:color="auto" w:fill="FF0000"/>
           </w:tcPr>
           <w:p>
             <w:pPr>
-              <w:pStyle w:val="ListParagraph"/>
-              <w:spacing w:after="200" w:line="276" w:lineRule="auto"/>
-              <w:ind w:left="0"/>
-              <w:cnfStyle w:val="000000100000" w:firstRow="0" w:lastRow="0" w:firstColumn="0" w:lastColumn="0" w:oddVBand="0" w:evenVBand="0" w:oddHBand="1" w:evenHBand="0" w:firstRowFirstColumn="0" w:firstRowLastColumn="0" w:lastRowFirstColumn="0" w:lastRowLastColumn="0"/>
-              <w:rPr>
-                <w:b/>
-                <w:bCs/>
-                <w:lang w:eastAsia="es-ES"/>
-              </w:rPr>
-            </w:pPr>
-            <w:r>
-              <w:rPr>
-                <w:b/>
-                <w:bCs/>
-                <w:lang w:eastAsia="es-ES"/>
-              </w:rPr>
-              <w:t>9</w:t>
-            </w:r>
-          </w:p>
-        </w:tc>
-        <w:tc>
-          <w:tcPr>
-            <w:tcW w:w="2017" w:type="dxa"/>
-            <w:shd w:val="clear" w:color="auto" w:fill="FF0000"/>
-          </w:tcPr>
-          <w:p>
-            <w:pPr>
-              <w:pStyle w:val="ListParagraph"/>
+              <w:pStyle w:val="Prrafodelista"/>
               <w:spacing w:after="200" w:line="276" w:lineRule="auto"/>
               <w:ind w:left="0"/>
               <w:cnfStyle w:val="000000100000" w:firstRow="0" w:lastRow="0" w:firstColumn="0" w:lastColumn="0" w:oddVBand="0" w:evenVBand="0" w:oddHBand="1" w:evenHBand="0" w:firstRowFirstColumn="0" w:firstRowLastColumn="0" w:lastRowFirstColumn="0" w:lastRowLastColumn="0"/>
@@ -11064,6 +11356,7 @@
     </w:p>
     <w:p>
       <w:pPr>
+        <w:ind w:left="720"/>
         <w:rPr>
           <w:sz w:val="24"/>
           <w:szCs w:val="24"/>
@@ -11081,6 +11374,7 @@
     </w:p>
     <w:p>
       <w:pPr>
+        <w:ind w:left="720"/>
         <w:rPr>
           <w:sz w:val="24"/>
           <w:szCs w:val="24"/>
@@ -11119,7 +11413,23 @@
           <w:szCs w:val="24"/>
           <w:lang w:bidi="ar-IQ"/>
         </w:rPr>
-        <w:t>Finally, we can calculate the final result by:</w:t>
+        <w:t xml:space="preserve">Finally, we can calculate </w:t>
+      </w:r>
+      <w:r>
+        <w:rPr>
+          <w:sz w:val="24"/>
+          <w:szCs w:val="24"/>
+          <w:lang w:bidi="ar-IQ"/>
+        </w:rPr>
+        <w:t>the result</w:t>
+      </w:r>
+      <w:r>
+        <w:rPr>
+          <w:sz w:val="24"/>
+          <w:szCs w:val="24"/>
+          <w:lang w:bidi="ar-IQ"/>
+        </w:rPr>
+        <w:t xml:space="preserve"> by:</w:t>
       </w:r>
     </w:p>
     <w:p>
@@ -11131,7 +11441,7 @@
     </w:p>
     <w:tbl>
       <w:tblPr>
-        <w:tblStyle w:val="GridTable4-Accent1"/>
+        <w:tblStyle w:val="Tablaconcuadrcula4-nfasis1"/>
         <w:tblW w:w="0" w:type="auto"/>
         <w:tblInd w:w="-365" w:type="dxa"/>
         <w:tblLook w:val="04A0" w:firstRow="1" w:lastRow="0" w:firstColumn="1" w:lastColumn="0" w:noHBand="0" w:noVBand="1"/>
@@ -11153,7 +11463,7 @@
           </w:tcPr>
           <w:p>
             <w:pPr>
-              <w:pStyle w:val="ListParagraph"/>
+              <w:pStyle w:val="Prrafodelista"/>
               <w:spacing w:after="200" w:line="276" w:lineRule="auto"/>
               <w:ind w:left="0"/>
               <w:rPr>
@@ -11174,7 +11484,7 @@
           </w:tcPr>
           <w:p>
             <w:pPr>
-              <w:pStyle w:val="ListParagraph"/>
+              <w:pStyle w:val="Prrafodelista"/>
               <w:spacing w:after="200" w:line="276" w:lineRule="auto"/>
               <w:ind w:left="0"/>
               <w:cnfStyle w:val="100000000000" w:firstRow="1" w:lastRow="0" w:firstColumn="0" w:lastColumn="0" w:oddVBand="0" w:evenVBand="0" w:oddHBand="0" w:evenHBand="0" w:firstRowFirstColumn="0" w:firstRowLastColumn="0" w:lastRowFirstColumn="0" w:lastRowLastColumn="0"/>
@@ -11196,6 +11506,14 @@
                 <w:szCs w:val="24"/>
                 <w:lang w:bidi="ar-IQ"/>
               </w:rPr>
+              <w:t xml:space="preserve">e </w:t>
+            </w:r>
+            <w:r>
+              <w:rPr>
+                <w:sz w:val="24"/>
+                <w:szCs w:val="24"/>
+                <w:lang w:bidi="ar-IQ"/>
+              </w:rPr>
               <w:t>1</w:t>
             </w:r>
           </w:p>
@@ -11206,7 +11524,7 @@
           </w:tcPr>
           <w:p>
             <w:pPr>
-              <w:pStyle w:val="ListParagraph"/>
+              <w:pStyle w:val="Prrafodelista"/>
               <w:spacing w:after="200" w:line="276" w:lineRule="auto"/>
               <w:ind w:left="0"/>
               <w:cnfStyle w:val="100000000000" w:firstRow="1" w:lastRow="0" w:firstColumn="0" w:lastColumn="0" w:oddVBand="0" w:evenVBand="0" w:oddHBand="0" w:evenHBand="0" w:firstRowFirstColumn="0" w:firstRowLastColumn="0" w:lastRowFirstColumn="0" w:lastRowLastColumn="0"/>
@@ -11228,6 +11546,14 @@
                 <w:szCs w:val="24"/>
                 <w:lang w:bidi="ar-IQ"/>
               </w:rPr>
+              <w:t xml:space="preserve">e </w:t>
+            </w:r>
+            <w:r>
+              <w:rPr>
+                <w:sz w:val="24"/>
+                <w:szCs w:val="24"/>
+                <w:lang w:bidi="ar-IQ"/>
+              </w:rPr>
               <w:t>2</w:t>
             </w:r>
           </w:p>
@@ -11238,7 +11564,7 @@
           </w:tcPr>
           <w:p>
             <w:pPr>
-              <w:pStyle w:val="ListParagraph"/>
+              <w:pStyle w:val="Prrafodelista"/>
               <w:spacing w:after="200" w:line="276" w:lineRule="auto"/>
               <w:ind w:left="0"/>
               <w:cnfStyle w:val="100000000000" w:firstRow="1" w:lastRow="0" w:firstColumn="0" w:lastColumn="0" w:oddVBand="0" w:evenVBand="0" w:oddHBand="0" w:evenHBand="0" w:firstRowFirstColumn="0" w:firstRowLastColumn="0" w:lastRowFirstColumn="0" w:lastRowLastColumn="0"/>
@@ -11253,6 +11579,14 @@
                 <w:lang w:bidi="ar-IQ"/>
               </w:rPr>
               <w:t>Candidat</w:t>
+            </w:r>
+            <w:r>
+              <w:rPr>
+                <w:sz w:val="24"/>
+                <w:szCs w:val="24"/>
+                <w:lang w:bidi="ar-IQ"/>
+              </w:rPr>
+              <w:t xml:space="preserve">e </w:t>
             </w:r>
             <w:r>
               <w:rPr>
@@ -11276,7 +11610,7 @@
           </w:tcPr>
           <w:p>
             <w:pPr>
-              <w:pStyle w:val="ListParagraph"/>
+              <w:pStyle w:val="Prrafodelista"/>
               <w:spacing w:after="200" w:line="276" w:lineRule="auto"/>
               <w:ind w:left="0"/>
               <w:rPr>
@@ -11297,7 +11631,7 @@
           </w:tcPr>
           <w:p>
             <w:pPr>
-              <w:pStyle w:val="ListParagraph"/>
+              <w:pStyle w:val="Prrafodelista"/>
               <w:spacing w:after="200" w:line="276" w:lineRule="auto"/>
               <w:ind w:left="0"/>
               <w:cnfStyle w:val="000000100000" w:firstRow="0" w:lastRow="0" w:firstColumn="0" w:lastColumn="0" w:oddVBand="0" w:evenVBand="0" w:oddHBand="1" w:evenHBand="0" w:firstRowFirstColumn="0" w:firstRowLastColumn="0" w:lastRowFirstColumn="0" w:lastRowLastColumn="0"/>
@@ -11319,7 +11653,7 @@
           </w:tcPr>
           <w:p>
             <w:pPr>
-              <w:pStyle w:val="ListParagraph"/>
+              <w:pStyle w:val="Prrafodelista"/>
               <w:spacing w:after="200" w:line="276" w:lineRule="auto"/>
               <w:ind w:left="0"/>
               <w:cnfStyle w:val="000000100000" w:firstRow="0" w:lastRow="0" w:firstColumn="0" w:lastColumn="0" w:oddVBand="0" w:evenVBand="0" w:oddHBand="1" w:evenHBand="0" w:firstRowFirstColumn="0" w:firstRowLastColumn="0" w:lastRowFirstColumn="0" w:lastRowLastColumn="0"/>
@@ -11341,7 +11675,7 @@
           </w:tcPr>
           <w:p>
             <w:pPr>
-              <w:pStyle w:val="ListParagraph"/>
+              <w:pStyle w:val="Prrafodelista"/>
               <w:spacing w:after="200" w:line="276" w:lineRule="auto"/>
               <w:ind w:left="0"/>
               <w:cnfStyle w:val="000000100000" w:firstRow="0" w:lastRow="0" w:firstColumn="0" w:lastColumn="0" w:oddVBand="0" w:evenVBand="0" w:oddHBand="1" w:evenHBand="0" w:firstRowFirstColumn="0" w:firstRowLastColumn="0" w:lastRowFirstColumn="0" w:lastRowLastColumn="0"/>
@@ -11366,7 +11700,7 @@
           </w:tcPr>
           <w:p>
             <w:pPr>
-              <w:pStyle w:val="ListParagraph"/>
+              <w:pStyle w:val="Prrafodelista"/>
               <w:spacing w:after="200" w:line="276" w:lineRule="auto"/>
               <w:ind w:left="0"/>
               <w:rPr>
@@ -11387,7 +11721,7 @@
           </w:tcPr>
           <w:p>
             <w:pPr>
-              <w:pStyle w:val="ListParagraph"/>
+              <w:pStyle w:val="Prrafodelista"/>
               <w:spacing w:after="200" w:line="276" w:lineRule="auto"/>
               <w:ind w:left="0"/>
               <w:cnfStyle w:val="000000000000" w:firstRow="0" w:lastRow="0" w:firstColumn="0" w:lastColumn="0" w:oddVBand="0" w:evenVBand="0" w:oddHBand="0" w:evenHBand="0" w:firstRowFirstColumn="0" w:firstRowLastColumn="0" w:lastRowFirstColumn="0" w:lastRowLastColumn="0"/>
@@ -11409,7 +11743,7 @@
           </w:tcPr>
           <w:p>
             <w:pPr>
-              <w:pStyle w:val="ListParagraph"/>
+              <w:pStyle w:val="Prrafodelista"/>
               <w:spacing w:after="200" w:line="276" w:lineRule="auto"/>
               <w:ind w:left="0"/>
               <w:cnfStyle w:val="000000000000" w:firstRow="0" w:lastRow="0" w:firstColumn="0" w:lastColumn="0" w:oddVBand="0" w:evenVBand="0" w:oddHBand="0" w:evenHBand="0" w:firstRowFirstColumn="0" w:firstRowLastColumn="0" w:lastRowFirstColumn="0" w:lastRowLastColumn="0"/>
@@ -11431,7 +11765,7 @@
           </w:tcPr>
           <w:p>
             <w:pPr>
-              <w:pStyle w:val="ListParagraph"/>
+              <w:pStyle w:val="Prrafodelista"/>
               <w:spacing w:after="200" w:line="276" w:lineRule="auto"/>
               <w:ind w:left="0"/>
               <w:cnfStyle w:val="000000000000" w:firstRow="0" w:lastRow="0" w:firstColumn="0" w:lastColumn="0" w:oddVBand="0" w:evenVBand="0" w:oddHBand="0" w:evenHBand="0" w:firstRowFirstColumn="0" w:firstRowLastColumn="0" w:lastRowFirstColumn="0" w:lastRowLastColumn="0"/>
@@ -11460,7 +11794,7 @@
           </w:tcPr>
           <w:p>
             <w:pPr>
-              <w:pStyle w:val="ListParagraph"/>
+              <w:pStyle w:val="Prrafodelista"/>
               <w:spacing w:after="200" w:line="276" w:lineRule="auto"/>
               <w:ind w:left="0"/>
               <w:rPr>
@@ -11482,7 +11816,7 @@
           </w:tcPr>
           <w:p>
             <w:pPr>
-              <w:pStyle w:val="ListParagraph"/>
+              <w:pStyle w:val="Prrafodelista"/>
               <w:spacing w:after="200" w:line="276" w:lineRule="auto"/>
               <w:ind w:left="0"/>
               <w:cnfStyle w:val="000000100000" w:firstRow="0" w:lastRow="0" w:firstColumn="0" w:lastColumn="0" w:oddVBand="0" w:evenVBand="0" w:oddHBand="1" w:evenHBand="0" w:firstRowFirstColumn="0" w:firstRowLastColumn="0" w:lastRowFirstColumn="0" w:lastRowLastColumn="0"/>
@@ -11509,7 +11843,7 @@
           </w:tcPr>
           <w:p>
             <w:pPr>
-              <w:pStyle w:val="ListParagraph"/>
+              <w:pStyle w:val="Prrafodelista"/>
               <w:spacing w:after="200" w:line="276" w:lineRule="auto"/>
               <w:ind w:left="0"/>
               <w:cnfStyle w:val="000000100000" w:firstRow="0" w:lastRow="0" w:firstColumn="0" w:lastColumn="0" w:oddVBand="0" w:evenVBand="0" w:oddHBand="1" w:evenHBand="0" w:firstRowFirstColumn="0" w:firstRowLastColumn="0" w:lastRowFirstColumn="0" w:lastRowLastColumn="0"/>
@@ -11536,7 +11870,7 @@
           </w:tcPr>
           <w:p>
             <w:pPr>
-              <w:pStyle w:val="ListParagraph"/>
+              <w:pStyle w:val="Prrafodelista"/>
               <w:spacing w:after="200" w:line="276" w:lineRule="auto"/>
               <w:ind w:left="0"/>
               <w:cnfStyle w:val="000000100000" w:firstRow="0" w:lastRow="0" w:firstColumn="0" w:lastColumn="0" w:oddVBand="0" w:evenVBand="0" w:oddHBand="1" w:evenHBand="0" w:firstRowFirstColumn="0" w:firstRowLastColumn="0" w:lastRowFirstColumn="0" w:lastRowLastColumn="0"/>
@@ -11573,6 +11907,31 @@
     </w:sectPr>
   </w:body>
 </w:document>
+</file>
+
+<file path=word/endnotes.xml><?xml version="1.0" encoding="utf-8"?>
+<w:endnotes xmlns:wpc="http://schemas.microsoft.com/office/word/2010/wordprocessingCanvas" xmlns:cx="http://schemas.microsoft.com/office/drawing/2014/chartex" xmlns:cx1="http://schemas.microsoft.com/office/drawing/2015/9/8/chartex" xmlns:cx2="http://schemas.microsoft.com/office/drawing/2015/10/21/chartex" xmlns:cx3="http://schemas.microsoft.com/office/drawing/2016/5/9/chartex" xmlns:cx4="http://schemas.microsoft.com/office/drawing/2016/5/10/chartex" xmlns:cx5="http://schemas.microsoft.com/office/drawing/2016/5/11/chartex" xmlns:cx6="http://schemas.microsoft.com/office/drawing/2016/5/12/chartex" xmlns:cx7="http://schemas.microsoft.com/office/drawing/2016/5/13/chartex" xmlns:cx8="http://schemas.microsoft.com/office/drawing/2016/5/14/chartex" xmlns:mc="http://schemas.openxmlformats.org/markup-compatibility/2006" xmlns:aink="http://schemas.microsoft.com/office/drawing/2016/ink" xmlns:am3d="http://schemas.microsoft.com/office/drawing/2017/model3d" xmlns:o="urn:schemas-microsoft-com:office:office" xmlns:r="http://schemas.openxmlformats.org/officeDocument/2006/relationships" xmlns:m="http://schemas.openxmlformats.org/officeDocument/2006/math" xmlns:v="urn:schemas-microsoft-com:vml" xmlns:wp14="http://schemas.microsoft.com/office/word/2010/wordprocessingDrawing" xmlns:wp="http://schemas.openxmlformats.org/drawingml/2006/wordprocessingDrawing" xmlns:w10="urn:schemas-microsoft-com:office:word" xmlns:w="http://schemas.openxmlformats.org/wordprocessingml/2006/main" xmlns:w14="http://schemas.microsoft.com/office/word/2010/wordml" xmlns:w15="http://schemas.microsoft.com/office/word/2012/wordml" xmlns:w16cid="http://schemas.microsoft.com/office/word/2016/wordml/cid" xmlns:w16se="http://schemas.microsoft.com/office/word/2015/wordml/symex" xmlns:wpg="http://schemas.microsoft.com/office/word/2010/wordprocessingGroup" xmlns:wpi="http://schemas.microsoft.com/office/word/2010/wordprocessingInk" xmlns:wne="http://schemas.microsoft.com/office/word/2006/wordml" xmlns:wps="http://schemas.microsoft.com/office/word/2010/wordprocessingShape" mc:Ignorable="w14 w15 w16se w16cid wp14">
+  <w:endnote w:type="separator" w:id="-1">
+    <w:p>
+      <w:pPr>
+        <w:spacing w:after="0" w:line="240" w:lineRule="auto"/>
+      </w:pPr>
+      <w:r>
+        <w:separator/>
+      </w:r>
+    </w:p>
+  </w:endnote>
+  <w:endnote w:type="continuationSeparator" w:id="0">
+    <w:p>
+      <w:pPr>
+        <w:spacing w:after="0" w:line="240" w:lineRule="auto"/>
+      </w:pPr>
+      <w:r>
+        <w:continuationSeparator/>
+      </w:r>
+    </w:p>
+  </w:endnote>
+</w:endnotes>
 </file>
 
 <file path=word/footer1.xml><?xml version="1.0" encoding="utf-8"?>
@@ -11593,7 +11952,7 @@
     <w:sdtContent>
       <w:p>
         <w:pPr>
-          <w:pStyle w:val="Footer"/>
+          <w:pStyle w:val="Piedepgina"/>
           <w:jc w:val="right"/>
         </w:pPr>
         <w:r>
@@ -11622,10 +11981,35 @@
   </w:sdt>
   <w:p>
     <w:pPr>
-      <w:pStyle w:val="Footer"/>
+      <w:pStyle w:val="Piedepgina"/>
     </w:pPr>
   </w:p>
 </w:ftr>
+</file>
+
+<file path=word/footnotes.xml><?xml version="1.0" encoding="utf-8"?>
+<w:footnotes xmlns:wpc="http://schemas.microsoft.com/office/word/2010/wordprocessingCanvas" xmlns:cx="http://schemas.microsoft.com/office/drawing/2014/chartex" xmlns:cx1="http://schemas.microsoft.com/office/drawing/2015/9/8/chartex" xmlns:cx2="http://schemas.microsoft.com/office/drawing/2015/10/21/chartex" xmlns:cx3="http://schemas.microsoft.com/office/drawing/2016/5/9/chartex" xmlns:cx4="http://schemas.microsoft.com/office/drawing/2016/5/10/chartex" xmlns:cx5="http://schemas.microsoft.com/office/drawing/2016/5/11/chartex" xmlns:cx6="http://schemas.microsoft.com/office/drawing/2016/5/12/chartex" xmlns:cx7="http://schemas.microsoft.com/office/drawing/2016/5/13/chartex" xmlns:cx8="http://schemas.microsoft.com/office/drawing/2016/5/14/chartex" xmlns:mc="http://schemas.openxmlformats.org/markup-compatibility/2006" xmlns:aink="http://schemas.microsoft.com/office/drawing/2016/ink" xmlns:am3d="http://schemas.microsoft.com/office/drawing/2017/model3d" xmlns:o="urn:schemas-microsoft-com:office:office" xmlns:r="http://schemas.openxmlformats.org/officeDocument/2006/relationships" xmlns:m="http://schemas.openxmlformats.org/officeDocument/2006/math" xmlns:v="urn:schemas-microsoft-com:vml" xmlns:wp14="http://schemas.microsoft.com/office/word/2010/wordprocessingDrawing" xmlns:wp="http://schemas.openxmlformats.org/drawingml/2006/wordprocessingDrawing" xmlns:w10="urn:schemas-microsoft-com:office:word" xmlns:w="http://schemas.openxmlformats.org/wordprocessingml/2006/main" xmlns:w14="http://schemas.microsoft.com/office/word/2010/wordml" xmlns:w15="http://schemas.microsoft.com/office/word/2012/wordml" xmlns:w16cid="http://schemas.microsoft.com/office/word/2016/wordml/cid" xmlns:w16se="http://schemas.microsoft.com/office/word/2015/wordml/symex" xmlns:wpg="http://schemas.microsoft.com/office/word/2010/wordprocessingGroup" xmlns:wpi="http://schemas.microsoft.com/office/word/2010/wordprocessingInk" xmlns:wne="http://schemas.microsoft.com/office/word/2006/wordml" xmlns:wps="http://schemas.microsoft.com/office/word/2010/wordprocessingShape" mc:Ignorable="w14 w15 w16se w16cid wp14">
+  <w:footnote w:type="separator" w:id="-1">
+    <w:p>
+      <w:pPr>
+        <w:spacing w:after="0" w:line="240" w:lineRule="auto"/>
+      </w:pPr>
+      <w:r>
+        <w:separator/>
+      </w:r>
+    </w:p>
+  </w:footnote>
+  <w:footnote w:type="continuationSeparator" w:id="0">
+    <w:p>
+      <w:pPr>
+        <w:spacing w:after="0" w:line="240" w:lineRule="auto"/>
+      </w:pPr>
+      <w:r>
+        <w:continuationSeparator/>
+      </w:r>
+    </w:p>
+  </w:footnote>
+</w:footnotes>
 </file>
 
 <file path=word/numbering.xml><?xml version="1.0" encoding="utf-8"?>
@@ -13472,123 +13856,33 @@
   </w:num>
   <w:num w:numId="4">
     <w:abstractNumId w:val="0"/>
-    <w:lvlOverride w:ilvl="0"/>
-    <w:lvlOverride w:ilvl="1"/>
-    <w:lvlOverride w:ilvl="2"/>
-    <w:lvlOverride w:ilvl="3"/>
-    <w:lvlOverride w:ilvl="4"/>
-    <w:lvlOverride w:ilvl="5"/>
-    <w:lvlOverride w:ilvl="6"/>
-    <w:lvlOverride w:ilvl="7"/>
-    <w:lvlOverride w:ilvl="8"/>
   </w:num>
   <w:num w:numId="5">
     <w:abstractNumId w:val="5"/>
-    <w:lvlOverride w:ilvl="0"/>
-    <w:lvlOverride w:ilvl="1"/>
-    <w:lvlOverride w:ilvl="2"/>
-    <w:lvlOverride w:ilvl="3"/>
-    <w:lvlOverride w:ilvl="4"/>
-    <w:lvlOverride w:ilvl="5"/>
-    <w:lvlOverride w:ilvl="6"/>
-    <w:lvlOverride w:ilvl="7"/>
-    <w:lvlOverride w:ilvl="8"/>
   </w:num>
   <w:num w:numId="6">
     <w:abstractNumId w:val="13"/>
-    <w:lvlOverride w:ilvl="0"/>
-    <w:lvlOverride w:ilvl="1"/>
-    <w:lvlOverride w:ilvl="2"/>
-    <w:lvlOverride w:ilvl="3"/>
-    <w:lvlOverride w:ilvl="4"/>
-    <w:lvlOverride w:ilvl="5"/>
-    <w:lvlOverride w:ilvl="6"/>
-    <w:lvlOverride w:ilvl="7"/>
-    <w:lvlOverride w:ilvl="8"/>
   </w:num>
   <w:num w:numId="7">
     <w:abstractNumId w:val="4"/>
-    <w:lvlOverride w:ilvl="0"/>
-    <w:lvlOverride w:ilvl="1"/>
-    <w:lvlOverride w:ilvl="2"/>
-    <w:lvlOverride w:ilvl="3"/>
-    <w:lvlOverride w:ilvl="4"/>
-    <w:lvlOverride w:ilvl="5"/>
-    <w:lvlOverride w:ilvl="6"/>
-    <w:lvlOverride w:ilvl="7"/>
-    <w:lvlOverride w:ilvl="8"/>
   </w:num>
   <w:num w:numId="8">
     <w:abstractNumId w:val="12"/>
-    <w:lvlOverride w:ilvl="0"/>
-    <w:lvlOverride w:ilvl="1"/>
-    <w:lvlOverride w:ilvl="2"/>
-    <w:lvlOverride w:ilvl="3"/>
-    <w:lvlOverride w:ilvl="4"/>
-    <w:lvlOverride w:ilvl="5"/>
-    <w:lvlOverride w:ilvl="6"/>
-    <w:lvlOverride w:ilvl="7"/>
-    <w:lvlOverride w:ilvl="8"/>
   </w:num>
   <w:num w:numId="9">
     <w:abstractNumId w:val="7"/>
-    <w:lvlOverride w:ilvl="0"/>
-    <w:lvlOverride w:ilvl="1"/>
-    <w:lvlOverride w:ilvl="2"/>
-    <w:lvlOverride w:ilvl="3"/>
-    <w:lvlOverride w:ilvl="4"/>
-    <w:lvlOverride w:ilvl="5"/>
-    <w:lvlOverride w:ilvl="6"/>
-    <w:lvlOverride w:ilvl="7"/>
-    <w:lvlOverride w:ilvl="8"/>
   </w:num>
   <w:num w:numId="10">
     <w:abstractNumId w:val="10"/>
-    <w:lvlOverride w:ilvl="0"/>
-    <w:lvlOverride w:ilvl="1"/>
-    <w:lvlOverride w:ilvl="2"/>
-    <w:lvlOverride w:ilvl="3"/>
-    <w:lvlOverride w:ilvl="4"/>
-    <w:lvlOverride w:ilvl="5"/>
-    <w:lvlOverride w:ilvl="6"/>
-    <w:lvlOverride w:ilvl="7"/>
-    <w:lvlOverride w:ilvl="8"/>
   </w:num>
   <w:num w:numId="11">
     <w:abstractNumId w:val="2"/>
-    <w:lvlOverride w:ilvl="0"/>
-    <w:lvlOverride w:ilvl="1"/>
-    <w:lvlOverride w:ilvl="2"/>
-    <w:lvlOverride w:ilvl="3"/>
-    <w:lvlOverride w:ilvl="4"/>
-    <w:lvlOverride w:ilvl="5"/>
-    <w:lvlOverride w:ilvl="6"/>
-    <w:lvlOverride w:ilvl="7"/>
-    <w:lvlOverride w:ilvl="8"/>
   </w:num>
   <w:num w:numId="12">
     <w:abstractNumId w:val="15"/>
-    <w:lvlOverride w:ilvl="0"/>
-    <w:lvlOverride w:ilvl="1"/>
-    <w:lvlOverride w:ilvl="2"/>
-    <w:lvlOverride w:ilvl="3"/>
-    <w:lvlOverride w:ilvl="4"/>
-    <w:lvlOverride w:ilvl="5"/>
-    <w:lvlOverride w:ilvl="6"/>
-    <w:lvlOverride w:ilvl="7"/>
-    <w:lvlOverride w:ilvl="8"/>
   </w:num>
   <w:num w:numId="13">
     <w:abstractNumId w:val="8"/>
-    <w:lvlOverride w:ilvl="0"/>
-    <w:lvlOverride w:ilvl="1"/>
-    <w:lvlOverride w:ilvl="2"/>
-    <w:lvlOverride w:ilvl="3"/>
-    <w:lvlOverride w:ilvl="4"/>
-    <w:lvlOverride w:ilvl="5"/>
-    <w:lvlOverride w:ilvl="6"/>
-    <w:lvlOverride w:ilvl="7"/>
-    <w:lvlOverride w:ilvl="8"/>
   </w:num>
   <w:num w:numId="14">
     <w:abstractNumId w:val="6"/>
@@ -13619,7 +13913,7 @@
       </w:pPr>
     </w:pPrDefault>
   </w:docDefaults>
-  <w:latentStyles w:defLockedState="0" w:defUIPriority="99" w:defSemiHidden="0" w:defUnhideWhenUsed="0" w:defQFormat="0" w:count="376">
+  <w:latentStyles w:defLockedState="0" w:defUIPriority="99" w:defSemiHidden="0" w:defUnhideWhenUsed="0" w:defQFormat="0" w:count="375">
     <w:lsdException w:name="Normal" w:uiPriority="0" w:qFormat="1"/>
     <w:lsdException w:name="heading 1" w:uiPriority="9" w:qFormat="1"/>
     <w:lsdException w:name="heading 2" w:semiHidden="1" w:uiPriority="9" w:unhideWhenUsed="1" w:qFormat="1"/>
@@ -13995,16 +14289,15 @@
     <w:lsdException w:name="Smart Hyperlink" w:semiHidden="1" w:unhideWhenUsed="1"/>
     <w:lsdException w:name="Hashtag" w:semiHidden="1" w:unhideWhenUsed="1"/>
     <w:lsdException w:name="Unresolved Mention" w:semiHidden="1" w:unhideWhenUsed="1"/>
-    <w:lsdException w:name="Smart Link" w:semiHidden="1" w:unhideWhenUsed="1"/>
   </w:latentStyles>
   <w:style w:type="paragraph" w:default="1" w:styleId="Normal">
     <w:name w:val="Normal"/>
     <w:qFormat/>
   </w:style>
-  <w:style w:type="paragraph" w:styleId="Heading4">
+  <w:style w:type="paragraph" w:styleId="Ttulo4">
     <w:name w:val="heading 4"/>
     <w:basedOn w:val="Normal"/>
-    <w:link w:val="Heading4Char"/>
+    <w:link w:val="Ttulo4Car"/>
     <w:uiPriority w:val="9"/>
     <w:qFormat/>
     <w:rsid w:val="001052BE"/>
@@ -14020,13 +14313,13 @@
       <w:szCs w:val="24"/>
     </w:rPr>
   </w:style>
-  <w:style w:type="character" w:default="1" w:styleId="DefaultParagraphFont">
+  <w:style w:type="character" w:default="1" w:styleId="Fuentedeprrafopredeter">
     <w:name w:val="Default Paragraph Font"/>
     <w:uiPriority w:val="1"/>
     <w:semiHidden/>
     <w:unhideWhenUsed/>
   </w:style>
-  <w:style w:type="table" w:default="1" w:styleId="TableNormal">
+  <w:style w:type="table" w:default="1" w:styleId="Tablanormal">
     <w:name w:val="Normal Table"/>
     <w:uiPriority w:val="99"/>
     <w:semiHidden/>
@@ -14041,13 +14334,13 @@
       </w:tblCellMar>
     </w:tblPr>
   </w:style>
-  <w:style w:type="numbering" w:default="1" w:styleId="NoList">
+  <w:style w:type="numbering" w:default="1" w:styleId="Sinlista">
     <w:name w:val="No List"/>
     <w:uiPriority w:val="99"/>
     <w:semiHidden/>
     <w:unhideWhenUsed/>
   </w:style>
-  <w:style w:type="paragraph" w:styleId="ListParagraph">
+  <w:style w:type="paragraph" w:styleId="Prrafodelista">
     <w:name w:val="List Paragraph"/>
     <w:basedOn w:val="Normal"/>
     <w:uiPriority w:val="34"/>
@@ -14058,10 +14351,10 @@
       <w:contextualSpacing/>
     </w:pPr>
   </w:style>
-  <w:style w:type="character" w:customStyle="1" w:styleId="Heading4Char">
-    <w:name w:val="Heading 4 Char"/>
-    <w:basedOn w:val="DefaultParagraphFont"/>
-    <w:link w:val="Heading4"/>
+  <w:style w:type="character" w:customStyle="1" w:styleId="Ttulo4Car">
+    <w:name w:val="Título 4 Car"/>
+    <w:basedOn w:val="Fuentedeprrafopredeter"/>
+    <w:link w:val="Ttulo4"/>
     <w:uiPriority w:val="9"/>
     <w:rsid w:val="001052BE"/>
     <w:rPr>
@@ -14088,9 +14381,9 @@
       <w:szCs w:val="24"/>
     </w:rPr>
   </w:style>
-  <w:style w:type="table" w:styleId="LightList-Accent1">
+  <w:style w:type="table" w:styleId="Listaclara-nfasis1">
     <w:name w:val="Light List Accent 1"/>
-    <w:basedOn w:val="TableNormal"/>
+    <w:basedOn w:val="Tablanormal"/>
     <w:uiPriority w:val="61"/>
     <w:semiHidden/>
     <w:unhideWhenUsed/>
@@ -14182,9 +14475,9 @@
       </w:tcPr>
     </w:tblStylePr>
   </w:style>
-  <w:style w:type="table" w:styleId="TableGrid">
+  <w:style w:type="table" w:styleId="Tablaconcuadrcula">
     <w:name w:val="Table Grid"/>
-    <w:basedOn w:val="TableNormal"/>
+    <w:basedOn w:val="Tablanormal"/>
     <w:uiPriority w:val="39"/>
     <w:rsid w:val="002141EA"/>
     <w:pPr>
@@ -14201,9 +14494,9 @@
       </w:tblBorders>
     </w:tblPr>
   </w:style>
-  <w:style w:type="table" w:styleId="GridTable4-Accent1">
+  <w:style w:type="table" w:styleId="Tablaconcuadrcula4-nfasis1">
     <w:name w:val="Grid Table 4 Accent 1"/>
-    <w:basedOn w:val="TableNormal"/>
+    <w:basedOn w:val="Tablanormal"/>
     <w:uiPriority w:val="49"/>
     <w:rsid w:val="00050C31"/>
     <w:pPr>
@@ -14277,9 +14570,9 @@
       </w:tcPr>
     </w:tblStylePr>
   </w:style>
-  <w:style w:type="table" w:styleId="GridTable4-Accent5">
+  <w:style w:type="table" w:styleId="Tablaconcuadrcula4-nfasis5">
     <w:name w:val="Grid Table 4 Accent 5"/>
-    <w:basedOn w:val="TableNormal"/>
+    <w:basedOn w:val="Tablanormal"/>
     <w:uiPriority w:val="49"/>
     <w:rsid w:val="00050C31"/>
     <w:pPr>
@@ -14353,10 +14646,10 @@
       </w:tcPr>
     </w:tblStylePr>
   </w:style>
-  <w:style w:type="paragraph" w:styleId="Footer">
+  <w:style w:type="paragraph" w:styleId="Piedepgina">
     <w:name w:val="footer"/>
     <w:basedOn w:val="Normal"/>
-    <w:link w:val="FooterChar"/>
+    <w:link w:val="PiedepginaCar"/>
     <w:uiPriority w:val="99"/>
     <w:unhideWhenUsed/>
     <w:rsid w:val="00E61F1D"/>
@@ -14371,18 +14664,18 @@
       <w:rFonts w:ascii="Calibri" w:eastAsia="Calibri" w:hAnsi="Calibri" w:cs="Calibri"/>
     </w:rPr>
   </w:style>
-  <w:style w:type="character" w:customStyle="1" w:styleId="FooterChar">
-    <w:name w:val="Footer Char"/>
-    <w:basedOn w:val="DefaultParagraphFont"/>
-    <w:link w:val="Footer"/>
+  <w:style w:type="character" w:customStyle="1" w:styleId="PiedepginaCar">
+    <w:name w:val="Pie de página Car"/>
+    <w:basedOn w:val="Fuentedeprrafopredeter"/>
+    <w:link w:val="Piedepgina"/>
     <w:uiPriority w:val="99"/>
     <w:rsid w:val="00E61F1D"/>
     <w:rPr>
       <w:rFonts w:ascii="Calibri" w:eastAsia="Calibri" w:hAnsi="Calibri" w:cs="Calibri"/>
     </w:rPr>
   </w:style>
-  <w:style w:type="paragraph" w:customStyle="1" w:styleId="Ttulo1">
-    <w:name w:val="Título 1"/>
+  <w:style w:type="paragraph" w:customStyle="1" w:styleId="Ttulo11">
+    <w:name w:val="Título 11"/>
     <w:basedOn w:val="Normal"/>
     <w:rsid w:val="00E61F1D"/>
     <w:pPr>
@@ -14401,8 +14694,8 @@
       <w:szCs w:val="49"/>
     </w:rPr>
   </w:style>
-  <w:style w:type="paragraph" w:customStyle="1" w:styleId="Ttulo3">
-    <w:name w:val="Título 3"/>
+  <w:style w:type="paragraph" w:customStyle="1" w:styleId="Ttulo31">
+    <w:name w:val="Título 31"/>
     <w:basedOn w:val="Normal"/>
     <w:rsid w:val="00E61F1D"/>
     <w:pPr>
@@ -14420,8 +14713,8 @@
       <w:bCs/>
     </w:rPr>
   </w:style>
-  <w:style w:type="paragraph" w:customStyle="1" w:styleId="Textoindependiente">
-    <w:name w:val="Texto independiente"/>
+  <w:style w:type="paragraph" w:customStyle="1" w:styleId="Textoindependiente1">
+    <w:name w:val="Texto independiente1"/>
     <w:basedOn w:val="Normal"/>
     <w:rsid w:val="00E61F1D"/>
     <w:pPr>
@@ -14435,9 +14728,39 @@
       <w:rFonts w:ascii="Arial" w:eastAsia="Arial" w:hAnsi="Arial" w:cs="Arial"/>
     </w:rPr>
   </w:style>
-  <w:style w:type="character" w:customStyle="1" w:styleId="Fuentedeprrafopredeter">
-    <w:name w:val="Fuente de párrafo predeter."/>
+  <w:style w:type="character" w:customStyle="1" w:styleId="Fuentedeprrafopredeter1">
+    <w:name w:val="Fuente de párrafo predeter.1"/>
     <w:rsid w:val="00E61F1D"/>
+  </w:style>
+  <w:style w:type="paragraph" w:styleId="Textodeglobo">
+    <w:name w:val="Balloon Text"/>
+    <w:basedOn w:val="Normal"/>
+    <w:link w:val="TextodegloboCar"/>
+    <w:uiPriority w:val="99"/>
+    <w:semiHidden/>
+    <w:unhideWhenUsed/>
+    <w:rsid w:val="004F14B5"/>
+    <w:pPr>
+      <w:spacing w:after="0" w:line="240" w:lineRule="auto"/>
+    </w:pPr>
+    <w:rPr>
+      <w:rFonts w:ascii="Segoe UI" w:hAnsi="Segoe UI" w:cs="Segoe UI"/>
+      <w:sz w:val="18"/>
+      <w:szCs w:val="18"/>
+    </w:rPr>
+  </w:style>
+  <w:style w:type="character" w:customStyle="1" w:styleId="TextodegloboCar">
+    <w:name w:val="Texto de globo Car"/>
+    <w:basedOn w:val="Fuentedeprrafopredeter"/>
+    <w:link w:val="Textodeglobo"/>
+    <w:uiPriority w:val="99"/>
+    <w:semiHidden/>
+    <w:rsid w:val="004F14B5"/>
+    <w:rPr>
+      <w:rFonts w:ascii="Segoe UI" w:hAnsi="Segoe UI" w:cs="Segoe UI"/>
+      <w:sz w:val="18"/>
+      <w:szCs w:val="18"/>
+    </w:rPr>
   </w:style>
 </w:styles>
 </file>
